--- a/Documentacion/8.Plan de SQA.docx
+++ b/Documentacion/8.Plan de SQA.docx
@@ -1,6 +1,6 @@
 
 <file path=word/document.xml><?xml version="1.0" encoding="utf-8"?>
-<w:document xmlns:wpc="http://schemas.microsoft.com/office/word/2010/wordprocessingCanvas" xmlns:cx="http://schemas.microsoft.com/office/drawing/2014/chartex" xmlns:cx1="http://schemas.microsoft.com/office/drawing/2015/9/8/chartex" xmlns:cx2="http://schemas.microsoft.com/office/drawing/2015/10/21/chartex" xmlns:cx3="http://schemas.microsoft.com/office/drawing/2016/5/9/chartex" xmlns:cx4="http://schemas.microsoft.com/office/drawing/2016/5/10/chartex" xmlns:cx5="http://schemas.microsoft.com/office/drawing/2016/5/11/chartex" xmlns:cx6="http://schemas.microsoft.com/office/drawing/2016/5/12/chartex" xmlns:cx7="http://schemas.microsoft.com/office/drawing/2016/5/13/chartex" xmlns:cx8="http://schemas.microsoft.com/office/drawing/2016/5/14/chartex" xmlns:mc="http://schemas.openxmlformats.org/markup-compatibility/2006" xmlns:aink="http://schemas.microsoft.com/office/drawing/2016/ink" xmlns:am3d="http://schemas.microsoft.com/office/drawing/2017/model3d" xmlns:o="urn:schemas-microsoft-com:office:office" xmlns:r="http://schemas.openxmlformats.org/officeDocument/2006/relationships" xmlns:m="http://schemas.openxmlformats.org/officeDocument/2006/math" xmlns:v="urn:schemas-microsoft-com:vml" xmlns:wp14="http://schemas.microsoft.com/office/word/2010/wordprocessingDrawing" xmlns:wp="http://schemas.openxmlformats.org/drawingml/2006/wordprocessingDrawing" xmlns:w10="urn:schemas-microsoft-com:office:word" xmlns:w="http://schemas.openxmlformats.org/wordprocessingml/2006/main" xmlns:w14="http://schemas.microsoft.com/office/word/2010/wordml" xmlns:w15="http://schemas.microsoft.com/office/word/2012/wordml" xmlns:w16cex="http://schemas.microsoft.com/office/word/2018/wordml/cex" xmlns:w16cid="http://schemas.microsoft.com/office/word/2016/wordml/cid" xmlns:w16="http://schemas.microsoft.com/office/word/2018/wordml" xmlns:w16sdtdh="http://schemas.microsoft.com/office/word/2020/wordml/sdtdatahash" xmlns:w16se="http://schemas.microsoft.com/office/word/2015/wordml/symex" xmlns:wpg="http://schemas.microsoft.com/office/word/2010/wordprocessingGroup" xmlns:wpi="http://schemas.microsoft.com/office/word/2010/wordprocessingInk" xmlns:wne="http://schemas.microsoft.com/office/word/2006/wordml" xmlns:wps="http://schemas.microsoft.com/office/word/2010/wordprocessingShape" mc:Ignorable="w14 w15 w16se w16cid w16 w16cex w16sdtdh wp14">
+<w:document xmlns:wpc="http://schemas.microsoft.com/office/word/2010/wordprocessingCanvas" xmlns:mc="http://schemas.openxmlformats.org/markup-compatibility/2006" xmlns:o="urn:schemas-microsoft-com:office:office" xmlns:r="http://schemas.openxmlformats.org/officeDocument/2006/relationships" xmlns:m="http://schemas.openxmlformats.org/officeDocument/2006/math" xmlns:v="urn:schemas-microsoft-com:vml" xmlns:wp14="http://schemas.microsoft.com/office/word/2010/wordprocessingDrawing" xmlns:wp="http://schemas.openxmlformats.org/drawingml/2006/wordprocessingDrawing" xmlns:w10="urn:schemas-microsoft-com:office:word" xmlns:w="http://schemas.openxmlformats.org/wordprocessingml/2006/main" xmlns:w14="http://schemas.microsoft.com/office/word/2010/wordml" xmlns:w15="http://schemas.microsoft.com/office/word/2012/wordml" xmlns:wpg="http://schemas.microsoft.com/office/word/2010/wordprocessingGroup" xmlns:wpi="http://schemas.microsoft.com/office/word/2010/wordprocessingInk" xmlns:wne="http://schemas.microsoft.com/office/word/2006/wordml" xmlns:wps="http://schemas.microsoft.com/office/word/2010/wordprocessingShape" mc:Ignorable="w14 w15 wp14">
   <w:body>
     <w:sdt>
       <w:sdtPr>
@@ -557,19 +557,1111 @@
             <w:br w:type="page"/>
           </w:r>
         </w:p>
+        <w:sdt>
+          <w:sdtPr>
+            <w:rPr>
+              <w:lang w:val="es-ES"/>
+            </w:rPr>
+            <w:id w:val="558746017"/>
+            <w:docPartObj>
+              <w:docPartGallery w:val="Table of Contents"/>
+              <w:docPartUnique/>
+            </w:docPartObj>
+          </w:sdtPr>
+          <w:sdtEndPr>
+            <w:rPr>
+              <w:rFonts w:asciiTheme="minorHAnsi" w:eastAsiaTheme="minorHAnsi" w:hAnsiTheme="minorHAnsi" w:cstheme="minorBidi"/>
+              <w:b/>
+              <w:bCs/>
+              <w:color w:val="auto"/>
+              <w:sz w:val="22"/>
+              <w:szCs w:val="22"/>
+              <w:lang w:eastAsia="en-US"/>
+            </w:rPr>
+          </w:sdtEndPr>
+          <w:sdtContent>
+            <w:p>
+              <w:pPr>
+                <w:pStyle w:val="TtulodeTDC"/>
+              </w:pPr>
+              <w:r>
+                <w:rPr>
+                  <w:lang w:val="es-ES"/>
+                </w:rPr>
+                <w:t>Contenido</w:t>
+              </w:r>
+            </w:p>
+            <w:p>
+              <w:pPr>
+                <w:pStyle w:val="TDC1"/>
+                <w:tabs>
+                  <w:tab w:val="right" w:leader="dot" w:pos="8494"/>
+                </w:tabs>
+                <w:rPr>
+                  <w:rFonts w:eastAsiaTheme="minorEastAsia"/>
+                  <w:noProof/>
+                  <w:lang w:eastAsia="es-AR"/>
+                </w:rPr>
+              </w:pPr>
+              <w:r>
+                <w:rPr>
+                  <w:b/>
+                  <w:bCs/>
+                  <w:lang w:val="es-ES"/>
+                </w:rPr>
+                <w:fldChar w:fldCharType="begin"/>
+              </w:r>
+              <w:r>
+                <w:rPr>
+                  <w:b/>
+                  <w:bCs/>
+                  <w:lang w:val="es-ES"/>
+                </w:rPr>
+                <w:instrText xml:space="preserve"> TOC \o "1-3" \h \z \u </w:instrText>
+              </w:r>
+              <w:r>
+                <w:rPr>
+                  <w:b/>
+                  <w:bCs/>
+                  <w:lang w:val="es-ES"/>
+                </w:rPr>
+                <w:fldChar w:fldCharType="separate"/>
+              </w:r>
+              <w:hyperlink w:anchor="_Toc138530897" w:history="1">
+                <w:r>
+                  <w:rPr>
+                    <w:rStyle w:val="Hipervnculo"/>
+                    <w:rFonts w:asciiTheme="majorHAnsi" w:hAnsiTheme="majorHAnsi" w:cstheme="majorHAnsi"/>
+                    <w:noProof/>
+                  </w:rPr>
+                  <w:t>Plan de SQA</w:t>
+                </w:r>
+                <w:r>
+                  <w:rPr>
+                    <w:noProof/>
+                    <w:webHidden/>
+                  </w:rPr>
+                  <w:tab/>
+                </w:r>
+                <w:r>
+                  <w:rPr>
+                    <w:noProof/>
+                    <w:webHidden/>
+                  </w:rPr>
+                  <w:fldChar w:fldCharType="begin"/>
+                </w:r>
+                <w:r>
+                  <w:rPr>
+                    <w:noProof/>
+                    <w:webHidden/>
+                  </w:rPr>
+                  <w:instrText xml:space="preserve"> PAGEREF _Toc138530897 \h </w:instrText>
+                </w:r>
+                <w:r>
+                  <w:rPr>
+                    <w:noProof/>
+                    <w:webHidden/>
+                  </w:rPr>
+                </w:r>
+                <w:r>
+                  <w:rPr>
+                    <w:noProof/>
+                    <w:webHidden/>
+                  </w:rPr>
+                  <w:fldChar w:fldCharType="separate"/>
+                </w:r>
+                <w:r>
+                  <w:rPr>
+                    <w:noProof/>
+                    <w:webHidden/>
+                  </w:rPr>
+                  <w:t>2</w:t>
+                </w:r>
+                <w:r>
+                  <w:rPr>
+                    <w:noProof/>
+                    <w:webHidden/>
+                  </w:rPr>
+                  <w:fldChar w:fldCharType="end"/>
+                </w:r>
+              </w:hyperlink>
+            </w:p>
+            <w:p>
+              <w:pPr>
+                <w:pStyle w:val="TDC1"/>
+                <w:tabs>
+                  <w:tab w:val="right" w:leader="dot" w:pos="8494"/>
+                </w:tabs>
+                <w:rPr>
+                  <w:rFonts w:eastAsiaTheme="minorEastAsia"/>
+                  <w:noProof/>
+                  <w:lang w:eastAsia="es-AR"/>
+                </w:rPr>
+              </w:pPr>
+              <w:hyperlink w:anchor="_Toc138530898" w:history="1">
+                <w:r>
+                  <w:rPr>
+                    <w:rStyle w:val="Hipervnculo"/>
+                    <w:rFonts w:asciiTheme="majorHAnsi" w:hAnsiTheme="majorHAnsi" w:cstheme="majorHAnsi"/>
+                    <w:noProof/>
+                  </w:rPr>
+                  <w:t>Propósito</w:t>
+                </w:r>
+                <w:r>
+                  <w:rPr>
+                    <w:noProof/>
+                    <w:webHidden/>
+                  </w:rPr>
+                  <w:tab/>
+                </w:r>
+                <w:r>
+                  <w:rPr>
+                    <w:noProof/>
+                    <w:webHidden/>
+                  </w:rPr>
+                  <w:fldChar w:fldCharType="begin"/>
+                </w:r>
+                <w:r>
+                  <w:rPr>
+                    <w:noProof/>
+                    <w:webHidden/>
+                  </w:rPr>
+                  <w:instrText xml:space="preserve"> PAGEREF _Toc138530898 \h </w:instrText>
+                </w:r>
+                <w:r>
+                  <w:rPr>
+                    <w:noProof/>
+                    <w:webHidden/>
+                  </w:rPr>
+                </w:r>
+                <w:r>
+                  <w:rPr>
+                    <w:noProof/>
+                    <w:webHidden/>
+                  </w:rPr>
+                  <w:fldChar w:fldCharType="separate"/>
+                </w:r>
+                <w:r>
+                  <w:rPr>
+                    <w:noProof/>
+                    <w:webHidden/>
+                  </w:rPr>
+                  <w:t>2</w:t>
+                </w:r>
+                <w:r>
+                  <w:rPr>
+                    <w:noProof/>
+                    <w:webHidden/>
+                  </w:rPr>
+                  <w:fldChar w:fldCharType="end"/>
+                </w:r>
+              </w:hyperlink>
+            </w:p>
+            <w:p>
+              <w:pPr>
+                <w:pStyle w:val="TDC1"/>
+                <w:tabs>
+                  <w:tab w:val="right" w:leader="dot" w:pos="8494"/>
+                </w:tabs>
+                <w:rPr>
+                  <w:rFonts w:eastAsiaTheme="minorEastAsia"/>
+                  <w:noProof/>
+                  <w:lang w:eastAsia="es-AR"/>
+                </w:rPr>
+              </w:pPr>
+              <w:hyperlink w:anchor="_Toc138530899" w:history="1">
+                <w:r>
+                  <w:rPr>
+                    <w:rStyle w:val="Hipervnculo"/>
+                    <w:rFonts w:asciiTheme="majorHAnsi" w:eastAsia="Cambria" w:hAnsiTheme="majorHAnsi" w:cstheme="majorHAnsi"/>
+                    <w:noProof/>
+                    <w:lang w:val="es-ES"/>
+                  </w:rPr>
+                  <w:t>Referencias</w:t>
+                </w:r>
+                <w:r>
+                  <w:rPr>
+                    <w:noProof/>
+                    <w:webHidden/>
+                  </w:rPr>
+                  <w:tab/>
+                </w:r>
+                <w:r>
+                  <w:rPr>
+                    <w:noProof/>
+                    <w:webHidden/>
+                  </w:rPr>
+                  <w:fldChar w:fldCharType="begin"/>
+                </w:r>
+                <w:r>
+                  <w:rPr>
+                    <w:noProof/>
+                    <w:webHidden/>
+                  </w:rPr>
+                  <w:instrText xml:space="preserve"> PAGEREF _Toc138530899 \h </w:instrText>
+                </w:r>
+                <w:r>
+                  <w:rPr>
+                    <w:noProof/>
+                    <w:webHidden/>
+                  </w:rPr>
+                </w:r>
+                <w:r>
+                  <w:rPr>
+                    <w:noProof/>
+                    <w:webHidden/>
+                  </w:rPr>
+                  <w:fldChar w:fldCharType="separate"/>
+                </w:r>
+                <w:r>
+                  <w:rPr>
+                    <w:noProof/>
+                    <w:webHidden/>
+                  </w:rPr>
+                  <w:t>2</w:t>
+                </w:r>
+                <w:r>
+                  <w:rPr>
+                    <w:noProof/>
+                    <w:webHidden/>
+                  </w:rPr>
+                  <w:fldChar w:fldCharType="end"/>
+                </w:r>
+              </w:hyperlink>
+            </w:p>
+            <w:p>
+              <w:pPr>
+                <w:pStyle w:val="TDC1"/>
+                <w:tabs>
+                  <w:tab w:val="right" w:leader="dot" w:pos="8494"/>
+                </w:tabs>
+                <w:rPr>
+                  <w:rFonts w:eastAsiaTheme="minorEastAsia"/>
+                  <w:noProof/>
+                  <w:lang w:eastAsia="es-AR"/>
+                </w:rPr>
+              </w:pPr>
+              <w:hyperlink w:anchor="_Toc138530900" w:history="1">
+                <w:r>
+                  <w:rPr>
+                    <w:rStyle w:val="Hipervnculo"/>
+                    <w:rFonts w:asciiTheme="majorHAnsi" w:hAnsiTheme="majorHAnsi" w:cstheme="majorHAnsi"/>
+                    <w:noProof/>
+                  </w:rPr>
+                  <w:t>Estándar de documentación</w:t>
+                </w:r>
+                <w:r>
+                  <w:rPr>
+                    <w:noProof/>
+                    <w:webHidden/>
+                  </w:rPr>
+                  <w:tab/>
+                </w:r>
+                <w:r>
+                  <w:rPr>
+                    <w:noProof/>
+                    <w:webHidden/>
+                  </w:rPr>
+                  <w:fldChar w:fldCharType="begin"/>
+                </w:r>
+                <w:r>
+                  <w:rPr>
+                    <w:noProof/>
+                    <w:webHidden/>
+                  </w:rPr>
+                  <w:instrText xml:space="preserve"> PAGEREF _Toc138530900 \h </w:instrText>
+                </w:r>
+                <w:r>
+                  <w:rPr>
+                    <w:noProof/>
+                    <w:webHidden/>
+                  </w:rPr>
+                </w:r>
+                <w:r>
+                  <w:rPr>
+                    <w:noProof/>
+                    <w:webHidden/>
+                  </w:rPr>
+                  <w:fldChar w:fldCharType="separate"/>
+                </w:r>
+                <w:r>
+                  <w:rPr>
+                    <w:noProof/>
+                    <w:webHidden/>
+                  </w:rPr>
+                  <w:t>3</w:t>
+                </w:r>
+                <w:r>
+                  <w:rPr>
+                    <w:noProof/>
+                    <w:webHidden/>
+                  </w:rPr>
+                  <w:fldChar w:fldCharType="end"/>
+                </w:r>
+              </w:hyperlink>
+            </w:p>
+            <w:p>
+              <w:pPr>
+                <w:pStyle w:val="TDC2"/>
+                <w:tabs>
+                  <w:tab w:val="right" w:leader="dot" w:pos="8494"/>
+                </w:tabs>
+                <w:rPr>
+                  <w:rFonts w:eastAsiaTheme="minorEastAsia"/>
+                  <w:noProof/>
+                  <w:lang w:eastAsia="es-AR"/>
+                </w:rPr>
+              </w:pPr>
+              <w:hyperlink w:anchor="_Toc138530901" w:history="1">
+                <w:r>
+                  <w:rPr>
+                    <w:rStyle w:val="Hipervnculo"/>
+                    <w:rFonts w:asciiTheme="majorHAnsi" w:eastAsia="Cambria" w:hAnsiTheme="majorHAnsi" w:cstheme="majorHAnsi"/>
+                    <w:noProof/>
+                    <w:lang w:val="es-ES"/>
+                  </w:rPr>
+                  <w:t>Objetivo del estándar de documentación</w:t>
+                </w:r>
+                <w:r>
+                  <w:rPr>
+                    <w:noProof/>
+                    <w:webHidden/>
+                  </w:rPr>
+                  <w:tab/>
+                </w:r>
+                <w:r>
+                  <w:rPr>
+                    <w:noProof/>
+                    <w:webHidden/>
+                  </w:rPr>
+                  <w:fldChar w:fldCharType="begin"/>
+                </w:r>
+                <w:r>
+                  <w:rPr>
+                    <w:noProof/>
+                    <w:webHidden/>
+                  </w:rPr>
+                  <w:instrText xml:space="preserve"> PAGEREF _Toc138530901 \h </w:instrText>
+                </w:r>
+                <w:r>
+                  <w:rPr>
+                    <w:noProof/>
+                    <w:webHidden/>
+                  </w:rPr>
+                </w:r>
+                <w:r>
+                  <w:rPr>
+                    <w:noProof/>
+                    <w:webHidden/>
+                  </w:rPr>
+                  <w:fldChar w:fldCharType="separate"/>
+                </w:r>
+                <w:r>
+                  <w:rPr>
+                    <w:noProof/>
+                    <w:webHidden/>
+                  </w:rPr>
+                  <w:t>3</w:t>
+                </w:r>
+                <w:r>
+                  <w:rPr>
+                    <w:noProof/>
+                    <w:webHidden/>
+                  </w:rPr>
+                  <w:fldChar w:fldCharType="end"/>
+                </w:r>
+              </w:hyperlink>
+            </w:p>
+            <w:p>
+              <w:pPr>
+                <w:pStyle w:val="TDC1"/>
+                <w:tabs>
+                  <w:tab w:val="right" w:leader="dot" w:pos="8494"/>
+                </w:tabs>
+                <w:rPr>
+                  <w:rFonts w:eastAsiaTheme="minorEastAsia"/>
+                  <w:noProof/>
+                  <w:lang w:eastAsia="es-AR"/>
+                </w:rPr>
+              </w:pPr>
+              <w:hyperlink w:anchor="_Toc138530902" w:history="1">
+                <w:r>
+                  <w:rPr>
+                    <w:rStyle w:val="Hipervnculo"/>
+                    <w:rFonts w:asciiTheme="majorHAnsi" w:eastAsia="Cambria" w:hAnsiTheme="majorHAnsi" w:cstheme="majorHAnsi"/>
+                    <w:noProof/>
+                    <w:lang w:val="es-ES"/>
+                  </w:rPr>
+                  <w:t>Estándar de codificación</w:t>
+                </w:r>
+                <w:r>
+                  <w:rPr>
+                    <w:noProof/>
+                    <w:webHidden/>
+                  </w:rPr>
+                  <w:tab/>
+                </w:r>
+                <w:r>
+                  <w:rPr>
+                    <w:noProof/>
+                    <w:webHidden/>
+                  </w:rPr>
+                  <w:fldChar w:fldCharType="begin"/>
+                </w:r>
+                <w:r>
+                  <w:rPr>
+                    <w:noProof/>
+                    <w:webHidden/>
+                  </w:rPr>
+                  <w:instrText xml:space="preserve"> PAGEREF _Toc138530902 \h </w:instrText>
+                </w:r>
+                <w:r>
+                  <w:rPr>
+                    <w:noProof/>
+                    <w:webHidden/>
+                  </w:rPr>
+                </w:r>
+                <w:r>
+                  <w:rPr>
+                    <w:noProof/>
+                    <w:webHidden/>
+                  </w:rPr>
+                  <w:fldChar w:fldCharType="separate"/>
+                </w:r>
+                <w:r>
+                  <w:rPr>
+                    <w:noProof/>
+                    <w:webHidden/>
+                  </w:rPr>
+                  <w:t>3</w:t>
+                </w:r>
+                <w:r>
+                  <w:rPr>
+                    <w:noProof/>
+                    <w:webHidden/>
+                  </w:rPr>
+                  <w:fldChar w:fldCharType="end"/>
+                </w:r>
+              </w:hyperlink>
+            </w:p>
+            <w:p>
+              <w:pPr>
+                <w:pStyle w:val="TDC2"/>
+                <w:tabs>
+                  <w:tab w:val="right" w:leader="dot" w:pos="8494"/>
+                </w:tabs>
+                <w:rPr>
+                  <w:rFonts w:eastAsiaTheme="minorEastAsia"/>
+                  <w:noProof/>
+                  <w:lang w:eastAsia="es-AR"/>
+                </w:rPr>
+              </w:pPr>
+              <w:hyperlink w:anchor="_Toc138530903" w:history="1">
+                <w:r>
+                  <w:rPr>
+                    <w:rStyle w:val="Hipervnculo"/>
+                    <w:rFonts w:asciiTheme="majorHAnsi" w:eastAsia="Cambria" w:hAnsiTheme="majorHAnsi" w:cstheme="majorHAnsi"/>
+                    <w:noProof/>
+                    <w:lang w:val="es-ES"/>
+                  </w:rPr>
+                  <w:t>Objetivo del estándar de codificación</w:t>
+                </w:r>
+                <w:r>
+                  <w:rPr>
+                    <w:noProof/>
+                    <w:webHidden/>
+                  </w:rPr>
+                  <w:tab/>
+                </w:r>
+                <w:r>
+                  <w:rPr>
+                    <w:noProof/>
+                    <w:webHidden/>
+                  </w:rPr>
+                  <w:fldChar w:fldCharType="begin"/>
+                </w:r>
+                <w:r>
+                  <w:rPr>
+                    <w:noProof/>
+                    <w:webHidden/>
+                  </w:rPr>
+                  <w:instrText xml:space="preserve"> PAGEREF _Toc138530903 \h </w:instrText>
+                </w:r>
+                <w:r>
+                  <w:rPr>
+                    <w:noProof/>
+                    <w:webHidden/>
+                  </w:rPr>
+                </w:r>
+                <w:r>
+                  <w:rPr>
+                    <w:noProof/>
+                    <w:webHidden/>
+                  </w:rPr>
+                  <w:fldChar w:fldCharType="separate"/>
+                </w:r>
+                <w:r>
+                  <w:rPr>
+                    <w:noProof/>
+                    <w:webHidden/>
+                  </w:rPr>
+                  <w:t>3</w:t>
+                </w:r>
+                <w:r>
+                  <w:rPr>
+                    <w:noProof/>
+                    <w:webHidden/>
+                  </w:rPr>
+                  <w:fldChar w:fldCharType="end"/>
+                </w:r>
+              </w:hyperlink>
+            </w:p>
+            <w:p>
+              <w:pPr>
+                <w:pStyle w:val="TDC1"/>
+                <w:tabs>
+                  <w:tab w:val="right" w:leader="dot" w:pos="8494"/>
+                </w:tabs>
+                <w:rPr>
+                  <w:rFonts w:eastAsiaTheme="minorEastAsia"/>
+                  <w:noProof/>
+                  <w:lang w:eastAsia="es-AR"/>
+                </w:rPr>
+              </w:pPr>
+              <w:hyperlink w:anchor="_Toc138530904" w:history="1">
+                <w:r>
+                  <w:rPr>
+                    <w:rStyle w:val="Hipervnculo"/>
+                    <w:rFonts w:asciiTheme="majorHAnsi" w:hAnsiTheme="majorHAnsi" w:cstheme="majorHAnsi"/>
+                    <w:noProof/>
+                  </w:rPr>
+                  <w:t>Modelo para tratamiento de desviaciones</w:t>
+                </w:r>
+                <w:r>
+                  <w:rPr>
+                    <w:noProof/>
+                    <w:webHidden/>
+                  </w:rPr>
+                  <w:tab/>
+                </w:r>
+                <w:r>
+                  <w:rPr>
+                    <w:noProof/>
+                    <w:webHidden/>
+                  </w:rPr>
+                  <w:fldChar w:fldCharType="begin"/>
+                </w:r>
+                <w:r>
+                  <w:rPr>
+                    <w:noProof/>
+                    <w:webHidden/>
+                  </w:rPr>
+                  <w:instrText xml:space="preserve"> PAGEREF _Toc138530904 \h </w:instrText>
+                </w:r>
+                <w:r>
+                  <w:rPr>
+                    <w:noProof/>
+                    <w:webHidden/>
+                  </w:rPr>
+                </w:r>
+                <w:r>
+                  <w:rPr>
+                    <w:noProof/>
+                    <w:webHidden/>
+                  </w:rPr>
+                  <w:fldChar w:fldCharType="separate"/>
+                </w:r>
+                <w:r>
+                  <w:rPr>
+                    <w:noProof/>
+                    <w:webHidden/>
+                  </w:rPr>
+                  <w:t>3</w:t>
+                </w:r>
+                <w:r>
+                  <w:rPr>
+                    <w:noProof/>
+                    <w:webHidden/>
+                  </w:rPr>
+                  <w:fldChar w:fldCharType="end"/>
+                </w:r>
+              </w:hyperlink>
+            </w:p>
+            <w:p>
+              <w:pPr>
+                <w:pStyle w:val="TDC2"/>
+                <w:tabs>
+                  <w:tab w:val="right" w:leader="dot" w:pos="8494"/>
+                </w:tabs>
+                <w:rPr>
+                  <w:rFonts w:eastAsiaTheme="minorEastAsia"/>
+                  <w:noProof/>
+                  <w:lang w:eastAsia="es-AR"/>
+                </w:rPr>
+              </w:pPr>
+              <w:hyperlink w:anchor="_Toc138530905" w:history="1">
+                <w:r>
+                  <w:rPr>
+                    <w:rStyle w:val="Hipervnculo"/>
+                    <w:rFonts w:asciiTheme="majorHAnsi" w:eastAsia="Cambria" w:hAnsiTheme="majorHAnsi" w:cstheme="majorHAnsi"/>
+                    <w:noProof/>
+                    <w:lang w:val="es-ES"/>
+                  </w:rPr>
+                  <w:t>Responsabilidades</w:t>
+                </w:r>
+                <w:r>
+                  <w:rPr>
+                    <w:noProof/>
+                    <w:webHidden/>
+                  </w:rPr>
+                  <w:tab/>
+                </w:r>
+                <w:r>
+                  <w:rPr>
+                    <w:noProof/>
+                    <w:webHidden/>
+                  </w:rPr>
+                  <w:fldChar w:fldCharType="begin"/>
+                </w:r>
+                <w:r>
+                  <w:rPr>
+                    <w:noProof/>
+                    <w:webHidden/>
+                  </w:rPr>
+                  <w:instrText xml:space="preserve"> PAGEREF _Toc138530905 \h </w:instrText>
+                </w:r>
+                <w:r>
+                  <w:rPr>
+                    <w:noProof/>
+                    <w:webHidden/>
+                  </w:rPr>
+                </w:r>
+                <w:r>
+                  <w:rPr>
+                    <w:noProof/>
+                    <w:webHidden/>
+                  </w:rPr>
+                  <w:fldChar w:fldCharType="separate"/>
+                </w:r>
+                <w:r>
+                  <w:rPr>
+                    <w:noProof/>
+                    <w:webHidden/>
+                  </w:rPr>
+                  <w:t>4</w:t>
+                </w:r>
+                <w:r>
+                  <w:rPr>
+                    <w:noProof/>
+                    <w:webHidden/>
+                  </w:rPr>
+                  <w:fldChar w:fldCharType="end"/>
+                </w:r>
+              </w:hyperlink>
+            </w:p>
+            <w:p>
+              <w:pPr>
+                <w:pStyle w:val="TDC2"/>
+                <w:tabs>
+                  <w:tab w:val="right" w:leader="dot" w:pos="8494"/>
+                </w:tabs>
+                <w:rPr>
+                  <w:rFonts w:eastAsiaTheme="minorEastAsia"/>
+                  <w:noProof/>
+                  <w:lang w:eastAsia="es-AR"/>
+                </w:rPr>
+              </w:pPr>
+              <w:hyperlink w:anchor="_Toc138530906" w:history="1">
+                <w:r>
+                  <w:rPr>
+                    <w:rStyle w:val="Hipervnculo"/>
+                    <w:rFonts w:asciiTheme="majorHAnsi" w:hAnsiTheme="majorHAnsi" w:cstheme="majorHAnsi"/>
+                    <w:noProof/>
+                  </w:rPr>
+                  <w:t>Registro y seguimiento de desviaciones</w:t>
+                </w:r>
+                <w:r>
+                  <w:rPr>
+                    <w:noProof/>
+                    <w:webHidden/>
+                  </w:rPr>
+                  <w:tab/>
+                </w:r>
+                <w:r>
+                  <w:rPr>
+                    <w:noProof/>
+                    <w:webHidden/>
+                  </w:rPr>
+                  <w:fldChar w:fldCharType="begin"/>
+                </w:r>
+                <w:r>
+                  <w:rPr>
+                    <w:noProof/>
+                    <w:webHidden/>
+                  </w:rPr>
+                  <w:instrText xml:space="preserve"> PAGEREF _Toc138530906 \h </w:instrText>
+                </w:r>
+                <w:r>
+                  <w:rPr>
+                    <w:noProof/>
+                    <w:webHidden/>
+                  </w:rPr>
+                </w:r>
+                <w:r>
+                  <w:rPr>
+                    <w:noProof/>
+                    <w:webHidden/>
+                  </w:rPr>
+                  <w:fldChar w:fldCharType="separate"/>
+                </w:r>
+                <w:r>
+                  <w:rPr>
+                    <w:noProof/>
+                    <w:webHidden/>
+                  </w:rPr>
+                  <w:t>4</w:t>
+                </w:r>
+                <w:r>
+                  <w:rPr>
+                    <w:noProof/>
+                    <w:webHidden/>
+                  </w:rPr>
+                  <w:fldChar w:fldCharType="end"/>
+                </w:r>
+              </w:hyperlink>
+            </w:p>
+            <w:p>
+              <w:pPr>
+                <w:pStyle w:val="TDC2"/>
+                <w:tabs>
+                  <w:tab w:val="right" w:leader="dot" w:pos="8494"/>
+                </w:tabs>
+                <w:rPr>
+                  <w:rFonts w:eastAsiaTheme="minorEastAsia"/>
+                  <w:noProof/>
+                  <w:lang w:eastAsia="es-AR"/>
+                </w:rPr>
+              </w:pPr>
+              <w:hyperlink w:anchor="_Toc138530907" w:history="1">
+                <w:r>
+                  <w:rPr>
+                    <w:rStyle w:val="Hipervnculo"/>
+                    <w:rFonts w:asciiTheme="majorHAnsi" w:eastAsia="Cambria" w:hAnsiTheme="majorHAnsi" w:cstheme="majorHAnsi"/>
+                    <w:noProof/>
+                    <w:lang w:val="es-ES"/>
+                  </w:rPr>
+                  <w:t>Flujograma</w:t>
+                </w:r>
+                <w:r>
+                  <w:rPr>
+                    <w:noProof/>
+                    <w:webHidden/>
+                  </w:rPr>
+                  <w:tab/>
+                </w:r>
+                <w:r>
+                  <w:rPr>
+                    <w:noProof/>
+                    <w:webHidden/>
+                  </w:rPr>
+                  <w:fldChar w:fldCharType="begin"/>
+                </w:r>
+                <w:r>
+                  <w:rPr>
+                    <w:noProof/>
+                    <w:webHidden/>
+                  </w:rPr>
+                  <w:instrText xml:space="preserve"> PAGEREF _Toc138530907 \h </w:instrText>
+                </w:r>
+                <w:r>
+                  <w:rPr>
+                    <w:noProof/>
+                    <w:webHidden/>
+                  </w:rPr>
+                </w:r>
+                <w:r>
+                  <w:rPr>
+                    <w:noProof/>
+                    <w:webHidden/>
+                  </w:rPr>
+                  <w:fldChar w:fldCharType="separate"/>
+                </w:r>
+                <w:r>
+                  <w:rPr>
+                    <w:noProof/>
+                    <w:webHidden/>
+                  </w:rPr>
+                  <w:t>6</w:t>
+                </w:r>
+                <w:r>
+                  <w:rPr>
+                    <w:noProof/>
+                    <w:webHidden/>
+                  </w:rPr>
+                  <w:fldChar w:fldCharType="end"/>
+                </w:r>
+              </w:hyperlink>
+            </w:p>
+            <w:p>
+              <w:pPr>
+                <w:pStyle w:val="TDC1"/>
+                <w:tabs>
+                  <w:tab w:val="right" w:leader="dot" w:pos="8494"/>
+                </w:tabs>
+                <w:rPr>
+                  <w:rFonts w:eastAsiaTheme="minorEastAsia"/>
+                  <w:noProof/>
+                  <w:lang w:eastAsia="es-AR"/>
+                </w:rPr>
+              </w:pPr>
+              <w:hyperlink w:anchor="_Toc138530908" w:history="1">
+                <w:r>
+                  <w:rPr>
+                    <w:rStyle w:val="Hipervnculo"/>
+                    <w:rFonts w:asciiTheme="majorHAnsi" w:eastAsia="Cambria" w:hAnsiTheme="majorHAnsi" w:cstheme="majorHAnsi"/>
+                    <w:noProof/>
+                    <w:lang w:val="es-ES"/>
+                  </w:rPr>
+                  <w:t>Evaluación de la usabilidad – Heurísticas de Nielsen</w:t>
+                </w:r>
+                <w:r>
+                  <w:rPr>
+                    <w:noProof/>
+                    <w:webHidden/>
+                  </w:rPr>
+                  <w:tab/>
+                </w:r>
+                <w:r>
+                  <w:rPr>
+                    <w:noProof/>
+                    <w:webHidden/>
+                  </w:rPr>
+                  <w:fldChar w:fldCharType="begin"/>
+                </w:r>
+                <w:r>
+                  <w:rPr>
+                    <w:noProof/>
+                    <w:webHidden/>
+                  </w:rPr>
+                  <w:instrText xml:space="preserve"> PAGEREF _Toc138530908 \h </w:instrText>
+                </w:r>
+                <w:r>
+                  <w:rPr>
+                    <w:noProof/>
+                    <w:webHidden/>
+                  </w:rPr>
+                </w:r>
+                <w:r>
+                  <w:rPr>
+                    <w:noProof/>
+                    <w:webHidden/>
+                  </w:rPr>
+                  <w:fldChar w:fldCharType="separate"/>
+                </w:r>
+                <w:r>
+                  <w:rPr>
+                    <w:noProof/>
+                    <w:webHidden/>
+                  </w:rPr>
+                  <w:t>7</w:t>
+                </w:r>
+                <w:r>
+                  <w:rPr>
+                    <w:noProof/>
+                    <w:webHidden/>
+                  </w:rPr>
+                  <w:fldChar w:fldCharType="end"/>
+                </w:r>
+              </w:hyperlink>
+            </w:p>
+            <w:p>
+              <w:pPr>
+                <w:pStyle w:val="TDC2"/>
+                <w:tabs>
+                  <w:tab w:val="right" w:leader="dot" w:pos="8494"/>
+                </w:tabs>
+                <w:rPr>
+                  <w:rFonts w:eastAsiaTheme="minorEastAsia"/>
+                  <w:noProof/>
+                  <w:lang w:eastAsia="es-AR"/>
+                </w:rPr>
+              </w:pPr>
+              <w:hyperlink w:anchor="_Toc138530909" w:history="1">
+                <w:r>
+                  <w:rPr>
+                    <w:rStyle w:val="Hipervnculo"/>
+                    <w:rFonts w:asciiTheme="majorHAnsi" w:eastAsia="Cambria" w:hAnsiTheme="majorHAnsi" w:cstheme="majorHAnsi"/>
+                    <w:noProof/>
+                    <w:lang w:val="es-ES"/>
+                  </w:rPr>
+                  <w:t>Objetivo de la evaluación de la usabilidad</w:t>
+                </w:r>
+                <w:r>
+                  <w:rPr>
+                    <w:noProof/>
+                    <w:webHidden/>
+                  </w:rPr>
+                  <w:tab/>
+                </w:r>
+                <w:r>
+                  <w:rPr>
+                    <w:noProof/>
+                    <w:webHidden/>
+                  </w:rPr>
+                  <w:fldChar w:fldCharType="begin"/>
+                </w:r>
+                <w:r>
+                  <w:rPr>
+                    <w:noProof/>
+                    <w:webHidden/>
+                  </w:rPr>
+                  <w:instrText xml:space="preserve"> PAGEREF _Toc138530909 \h </w:instrText>
+                </w:r>
+                <w:r>
+                  <w:rPr>
+                    <w:noProof/>
+                    <w:webHidden/>
+                  </w:rPr>
+                </w:r>
+                <w:r>
+                  <w:rPr>
+                    <w:noProof/>
+                    <w:webHidden/>
+                  </w:rPr>
+                  <w:fldChar w:fldCharType="separate"/>
+                </w:r>
+                <w:r>
+                  <w:rPr>
+                    <w:noProof/>
+                    <w:webHidden/>
+                  </w:rPr>
+                  <w:t>7</w:t>
+                </w:r>
+                <w:r>
+                  <w:rPr>
+                    <w:noProof/>
+                    <w:webHidden/>
+                  </w:rPr>
+                  <w:fldChar w:fldCharType="end"/>
+                </w:r>
+              </w:hyperlink>
+            </w:p>
+            <w:p>
+              <w:pPr>
+                <w:pStyle w:val="TDC2"/>
+                <w:tabs>
+                  <w:tab w:val="right" w:leader="dot" w:pos="8494"/>
+                </w:tabs>
+                <w:rPr>
+                  <w:rFonts w:eastAsiaTheme="minorEastAsia"/>
+                  <w:noProof/>
+                  <w:lang w:eastAsia="es-AR"/>
+                </w:rPr>
+              </w:pPr>
+              <w:hyperlink w:anchor="_Toc138530910" w:history="1">
+                <w:r>
+                  <w:rPr>
+                    <w:rStyle w:val="Hipervnculo"/>
+                    <w:rFonts w:asciiTheme="majorHAnsi" w:eastAsia="Cambria" w:hAnsiTheme="majorHAnsi" w:cstheme="majorHAnsi"/>
+                    <w:noProof/>
+                    <w:lang w:val="es-ES"/>
+                  </w:rPr>
+                  <w:t>Procedimiento</w:t>
+                </w:r>
+                <w:r>
+                  <w:rPr>
+                    <w:noProof/>
+                    <w:webHidden/>
+                  </w:rPr>
+                  <w:tab/>
+                </w:r>
+                <w:r>
+                  <w:rPr>
+                    <w:noProof/>
+                    <w:webHidden/>
+                  </w:rPr>
+                  <w:fldChar w:fldCharType="begin"/>
+                </w:r>
+                <w:r>
+                  <w:rPr>
+                    <w:noProof/>
+                    <w:webHidden/>
+                  </w:rPr>
+                  <w:instrText xml:space="preserve"> PAGEREF _Toc138530910 \h </w:instrText>
+                </w:r>
+                <w:r>
+                  <w:rPr>
+                    <w:noProof/>
+                    <w:webHidden/>
+                  </w:rPr>
+                </w:r>
+                <w:r>
+                  <w:rPr>
+                    <w:noProof/>
+                    <w:webHidden/>
+                  </w:rPr>
+                  <w:fldChar w:fldCharType="separate"/>
+                </w:r>
+                <w:r>
+                  <w:rPr>
+                    <w:noProof/>
+                    <w:webHidden/>
+                  </w:rPr>
+                  <w:t>8</w:t>
+                </w:r>
+                <w:r>
+                  <w:rPr>
+                    <w:noProof/>
+                    <w:webHidden/>
+                  </w:rPr>
+                  <w:fldChar w:fldCharType="end"/>
+                </w:r>
+              </w:hyperlink>
+            </w:p>
+            <w:p>
+              <w:r>
+                <w:rPr>
+                  <w:b/>
+                  <w:bCs/>
+                  <w:lang w:val="es-ES"/>
+                </w:rPr>
+                <w:fldChar w:fldCharType="end"/>
+              </w:r>
+            </w:p>
+          </w:sdtContent>
+        </w:sdt>
+        <w:p/>
+        <w:p/>
+        <w:p/>
+        <w:p/>
+        <w:p/>
+        <w:p/>
+        <w:p/>
+        <w:p/>
+        <w:p/>
+        <w:p/>
+        <w:p/>
+        <w:p/>
+        <w:p/>
+        <w:p/>
+        <w:p/>
+        <w:p/>
+        <w:p/>
       </w:sdtContent>
     </w:sdt>
     <w:p>
       <w:pPr>
         <w:pStyle w:val="Ttulo1"/>
-        <w:spacing w:before="249"/>
+        <w:spacing w:before="120" w:after="240"/>
         <w:ind w:left="0"/>
+        <w:jc w:val="both"/>
         <w:rPr>
           <w:rFonts w:asciiTheme="majorHAnsi" w:hAnsiTheme="majorHAnsi" w:cstheme="majorHAnsi"/>
           <w:color w:val="365F91"/>
           <w:sz w:val="32"/>
         </w:rPr>
       </w:pPr>
+      <w:bookmarkStart w:id="0" w:name="_Toc138530897"/>
       <w:r>
         <w:rPr>
           <w:rFonts w:asciiTheme="majorHAnsi" w:hAnsiTheme="majorHAnsi" w:cstheme="majorHAnsi"/>
@@ -579,17 +1671,20 @@
         <w:lastRenderedPageBreak/>
         <w:t>Plan de SQA</w:t>
       </w:r>
+      <w:bookmarkEnd w:id="0"/>
     </w:p>
     <w:p>
       <w:pPr>
         <w:pStyle w:val="Ttulo1"/>
-        <w:spacing w:before="249" w:after="240"/>
+        <w:spacing w:before="120" w:after="240"/>
         <w:ind w:left="0"/>
+        <w:jc w:val="both"/>
         <w:rPr>
           <w:rFonts w:asciiTheme="majorHAnsi" w:hAnsiTheme="majorHAnsi" w:cstheme="majorHAnsi"/>
           <w:sz w:val="32"/>
         </w:rPr>
       </w:pPr>
+      <w:bookmarkStart w:id="1" w:name="_Toc138530898"/>
       <w:r>
         <w:rPr>
           <w:rFonts w:asciiTheme="majorHAnsi" w:hAnsiTheme="majorHAnsi" w:cstheme="majorHAnsi"/>
@@ -598,26 +1693,41 @@
         </w:rPr>
         <w:t>Propósito</w:t>
       </w:r>
+      <w:bookmarkEnd w:id="1"/>
     </w:p>
     <w:p>
       <w:pPr>
+        <w:spacing w:before="120" w:after="240" w:line="240" w:lineRule="auto"/>
         <w:jc w:val="both"/>
-      </w:pPr>
-      <w:bookmarkStart w:id="0" w:name="_bookmark1"/>
-      <w:bookmarkStart w:id="1" w:name="_bookmark2"/>
-      <w:bookmarkStart w:id="2" w:name="_bookmark3"/>
-      <w:bookmarkEnd w:id="0"/>
-      <w:bookmarkEnd w:id="1"/>
+        <w:rPr>
+          <w:rFonts w:asciiTheme="majorHAnsi" w:hAnsiTheme="majorHAnsi" w:cstheme="majorHAnsi"/>
+        </w:rPr>
+      </w:pPr>
+      <w:bookmarkStart w:id="2" w:name="_bookmark1"/>
+      <w:bookmarkStart w:id="3" w:name="_bookmark2"/>
+      <w:bookmarkStart w:id="4" w:name="_bookmark3"/>
       <w:bookmarkEnd w:id="2"/>
-      <w:r>
+      <w:bookmarkEnd w:id="3"/>
+      <w:bookmarkEnd w:id="4"/>
+      <w:r>
+        <w:rPr>
+          <w:rFonts w:asciiTheme="majorHAnsi" w:hAnsiTheme="majorHAnsi" w:cstheme="majorHAnsi"/>
+        </w:rPr>
         <w:t>El propósito es el establecimiento de pautas y actividades que deben llevarse a cabo para garantizar la calidad del producto de software a desarrollar. Además, se busca verificar que el software y la documentación a entregar cumplan con todos los requerimientos.</w:t>
       </w:r>
     </w:p>
     <w:p>
       <w:pPr>
+        <w:spacing w:before="120" w:after="240" w:line="240" w:lineRule="auto"/>
         <w:jc w:val="both"/>
-      </w:pPr>
-      <w:r>
+        <w:rPr>
+          <w:rFonts w:asciiTheme="majorHAnsi" w:hAnsiTheme="majorHAnsi" w:cstheme="majorHAnsi"/>
+        </w:rPr>
+      </w:pPr>
+      <w:r>
+        <w:rPr>
+          <w:rFonts w:asciiTheme="majorHAnsi" w:hAnsiTheme="majorHAnsi" w:cstheme="majorHAnsi"/>
+        </w:rPr>
         <w:t>Los objetivos específicos que se buscan con el presente Plan de SQA son:</w:t>
       </w:r>
     </w:p>
@@ -628,10 +1738,17 @@
           <w:ilvl w:val="0"/>
           <w:numId w:val="21"/>
         </w:numPr>
-        <w:spacing w:before="200" w:after="0" w:line="276" w:lineRule="auto"/>
+        <w:spacing w:before="120" w:after="240" w:line="240" w:lineRule="auto"/>
+        <w:contextualSpacing w:val="0"/>
         <w:jc w:val="both"/>
-      </w:pPr>
-      <w:r>
+        <w:rPr>
+          <w:rFonts w:asciiTheme="majorHAnsi" w:hAnsiTheme="majorHAnsi" w:cstheme="majorHAnsi"/>
+        </w:rPr>
+      </w:pPr>
+      <w:r>
+        <w:rPr>
+          <w:rFonts w:asciiTheme="majorHAnsi" w:hAnsiTheme="majorHAnsi" w:cstheme="majorHAnsi"/>
+        </w:rPr>
         <w:t>Cumplir con los estándares, normas y convenciones aceptadas por los integrantes del grupo de desarrollo.</w:t>
       </w:r>
     </w:p>
@@ -642,10 +1759,17 @@
           <w:ilvl w:val="0"/>
           <w:numId w:val="21"/>
         </w:numPr>
-        <w:spacing w:before="200" w:after="0" w:line="276" w:lineRule="auto"/>
+        <w:spacing w:before="120" w:after="240" w:line="240" w:lineRule="auto"/>
+        <w:contextualSpacing w:val="0"/>
         <w:jc w:val="both"/>
-      </w:pPr>
-      <w:r>
+        <w:rPr>
+          <w:rFonts w:asciiTheme="majorHAnsi" w:hAnsiTheme="majorHAnsi" w:cstheme="majorHAnsi"/>
+        </w:rPr>
+      </w:pPr>
+      <w:r>
+        <w:rPr>
+          <w:rFonts w:asciiTheme="majorHAnsi" w:hAnsiTheme="majorHAnsi" w:cstheme="majorHAnsi"/>
+        </w:rPr>
         <w:t>Generar el compromiso de cada uno de los integrantes del grupo de desarrollo para el aseguramiento de la calidad y la detección de errores.</w:t>
       </w:r>
     </w:p>
@@ -656,10 +1780,17 @@
           <w:ilvl w:val="0"/>
           <w:numId w:val="21"/>
         </w:numPr>
-        <w:spacing w:before="200" w:after="0" w:line="276" w:lineRule="auto"/>
+        <w:spacing w:before="120" w:after="240" w:line="240" w:lineRule="auto"/>
+        <w:contextualSpacing w:val="0"/>
         <w:jc w:val="both"/>
-      </w:pPr>
-      <w:r>
+        <w:rPr>
+          <w:rFonts w:asciiTheme="majorHAnsi" w:hAnsiTheme="majorHAnsi" w:cstheme="majorHAnsi"/>
+        </w:rPr>
+      </w:pPr>
+      <w:r>
+        <w:rPr>
+          <w:rFonts w:asciiTheme="majorHAnsi" w:hAnsiTheme="majorHAnsi" w:cstheme="majorHAnsi"/>
+        </w:rPr>
         <w:t>Asegurar el cumplimiento de cada uno de los requerimientos especificados.</w:t>
       </w:r>
     </w:p>
@@ -670,10 +1801,17 @@
           <w:ilvl w:val="0"/>
           <w:numId w:val="21"/>
         </w:numPr>
-        <w:spacing w:before="200" w:after="0" w:line="276" w:lineRule="auto"/>
+        <w:spacing w:before="120" w:after="240" w:line="240" w:lineRule="auto"/>
+        <w:contextualSpacing w:val="0"/>
         <w:jc w:val="both"/>
-      </w:pPr>
-      <w:r>
+        <w:rPr>
+          <w:rFonts w:asciiTheme="majorHAnsi" w:hAnsiTheme="majorHAnsi" w:cstheme="majorHAnsi"/>
+        </w:rPr>
+      </w:pPr>
+      <w:r>
+        <w:rPr>
+          <w:rFonts w:asciiTheme="majorHAnsi" w:hAnsiTheme="majorHAnsi" w:cstheme="majorHAnsi"/>
+        </w:rPr>
         <w:t>Controlar la configuración del software y la documentación asociada.</w:t>
       </w:r>
     </w:p>
@@ -684,31 +1822,40 @@
           <w:ilvl w:val="0"/>
           <w:numId w:val="21"/>
         </w:numPr>
-        <w:spacing w:before="200" w:after="0" w:line="276" w:lineRule="auto"/>
+        <w:spacing w:before="120" w:after="240" w:line="240" w:lineRule="auto"/>
+        <w:contextualSpacing w:val="0"/>
         <w:jc w:val="both"/>
-      </w:pPr>
-      <w:r>
+        <w:rPr>
+          <w:rFonts w:asciiTheme="majorHAnsi" w:hAnsiTheme="majorHAnsi" w:cstheme="majorHAnsi"/>
+        </w:rPr>
+      </w:pPr>
+      <w:r>
+        <w:rPr>
+          <w:rFonts w:asciiTheme="majorHAnsi" w:hAnsiTheme="majorHAnsi" w:cstheme="majorHAnsi"/>
+        </w:rPr>
         <w:t>Especificar las pruebas, revisiones y controles a realizar para el aseguramiento de la calidad del software.</w:t>
       </w:r>
     </w:p>
     <w:p>
       <w:pPr>
+        <w:spacing w:before="120" w:after="240" w:line="240" w:lineRule="auto"/>
         <w:jc w:val="both"/>
-      </w:pPr>
-      <w:r>
-        <w:t xml:space="preserve">Los procedimientos definidos en el presente documento se </w:t>
-      </w:r>
-      <w:r>
-        <w:t>utilizarán</w:t>
-      </w:r>
-      <w:r>
-        <w:t xml:space="preserve"> para examinar las prestaciones que brindara el sistema, así como examinar la documentación para determinar que ambos cumplieron con los requerimientos.</w:t>
+        <w:rPr>
+          <w:rFonts w:asciiTheme="majorHAnsi" w:hAnsiTheme="majorHAnsi" w:cstheme="majorHAnsi"/>
+        </w:rPr>
+      </w:pPr>
+      <w:r>
+        <w:rPr>
+          <w:rFonts w:asciiTheme="majorHAnsi" w:hAnsiTheme="majorHAnsi" w:cstheme="majorHAnsi"/>
+        </w:rPr>
+        <w:t>Los procedimientos definidos en el presente documento se utilizarán para examinar las prestaciones que brindara el sistema, así como examinar la documentación para determinar que ambos cumplieron con los requerimientos.</w:t>
       </w:r>
     </w:p>
     <w:p>
       <w:pPr>
         <w:pStyle w:val="PSI-Ttulo2"/>
-        <w:spacing w:before="240"/>
+        <w:spacing w:before="120" w:after="240" w:line="240" w:lineRule="auto"/>
+        <w:jc w:val="both"/>
         <w:outlineLvl w:val="0"/>
         <w:rPr>
           <w:rFonts w:asciiTheme="majorHAnsi" w:eastAsia="Cambria" w:hAnsiTheme="majorHAnsi" w:cstheme="majorHAnsi"/>
@@ -718,6 +1865,7 @@
           <w:lang w:val="es-ES"/>
         </w:rPr>
       </w:pPr>
+      <w:bookmarkStart w:id="5" w:name="_Toc138530899"/>
       <w:r>
         <w:rPr>
           <w:rFonts w:asciiTheme="majorHAnsi" w:eastAsia="Cambria" w:hAnsiTheme="majorHAnsi" w:cstheme="majorHAnsi"/>
@@ -728,6 +1876,7 @@
         </w:rPr>
         <w:t>Referencias</w:t>
       </w:r>
+      <w:bookmarkEnd w:id="5"/>
     </w:p>
     <w:p>
       <w:pPr>
@@ -736,14 +1885,17 @@
           <w:ilvl w:val="0"/>
           <w:numId w:val="22"/>
         </w:numPr>
-        <w:spacing w:before="200" w:after="0" w:line="276" w:lineRule="auto"/>
+        <w:spacing w:before="120" w:after="240" w:line="240" w:lineRule="auto"/>
+        <w:contextualSpacing w:val="0"/>
         <w:jc w:val="both"/>
         <w:rPr>
+          <w:rFonts w:asciiTheme="majorHAnsi" w:hAnsiTheme="majorHAnsi" w:cstheme="majorHAnsi"/>
           <w:lang w:val="en-US"/>
         </w:rPr>
       </w:pPr>
       <w:r>
         <w:rPr>
+          <w:rFonts w:asciiTheme="majorHAnsi" w:hAnsiTheme="majorHAnsi" w:cstheme="majorHAnsi"/>
           <w:lang w:val="en-US"/>
         </w:rPr>
         <w:t>ANSI/IEEE Std 730.1-1989, IEEE Standard for Software Quality Assurance.</w:t>
@@ -756,10 +1908,19 @@
           <w:ilvl w:val="0"/>
           <w:numId w:val="22"/>
         </w:numPr>
-        <w:spacing w:before="200" w:after="0" w:line="276" w:lineRule="auto"/>
+        <w:spacing w:before="120" w:after="240" w:line="240" w:lineRule="auto"/>
+        <w:contextualSpacing w:val="0"/>
         <w:jc w:val="both"/>
-      </w:pPr>
-      <w:r>
+        <w:rPr>
+          <w:rFonts w:asciiTheme="majorHAnsi" w:hAnsiTheme="majorHAnsi" w:cstheme="majorHAnsi"/>
+          <w:lang w:val="en-US"/>
+        </w:rPr>
+      </w:pPr>
+      <w:r>
+        <w:rPr>
+          <w:rFonts w:asciiTheme="majorHAnsi" w:hAnsiTheme="majorHAnsi" w:cstheme="majorHAnsi"/>
+          <w:lang w:val="en-US"/>
+        </w:rPr>
         <w:t>Documento Plan de Gestión de Configuración.</w:t>
       </w:r>
     </w:p>
@@ -770,17 +1931,20 @@
           <w:ilvl w:val="0"/>
           <w:numId w:val="22"/>
         </w:numPr>
-        <w:spacing w:before="200" w:after="0" w:line="276" w:lineRule="auto"/>
+        <w:spacing w:before="120" w:after="240" w:line="240" w:lineRule="auto"/>
+        <w:contextualSpacing w:val="0"/>
         <w:jc w:val="both"/>
-      </w:pPr>
-      <w:r>
-        <w:t xml:space="preserve">Documento </w:t>
-      </w:r>
-      <w:r>
-        <w:t>Ambiente controlado</w:t>
-      </w:r>
-      <w:r>
-        <w:t>.</w:t>
+        <w:rPr>
+          <w:rFonts w:asciiTheme="majorHAnsi" w:hAnsiTheme="majorHAnsi" w:cstheme="majorHAnsi"/>
+          <w:lang w:val="en-US"/>
+        </w:rPr>
+      </w:pPr>
+      <w:r>
+        <w:rPr>
+          <w:rFonts w:asciiTheme="majorHAnsi" w:hAnsiTheme="majorHAnsi" w:cstheme="majorHAnsi"/>
+          <w:lang w:val="en-US"/>
+        </w:rPr>
+        <w:t>Documento Ambiente controlado.</w:t>
       </w:r>
     </w:p>
     <w:p>
@@ -790,15 +1954,18 @@
           <w:ilvl w:val="0"/>
           <w:numId w:val="22"/>
         </w:numPr>
-        <w:spacing w:before="200" w:after="0" w:line="276" w:lineRule="auto"/>
+        <w:spacing w:before="120" w:after="240" w:line="240" w:lineRule="auto"/>
+        <w:contextualSpacing w:val="0"/>
         <w:jc w:val="both"/>
         <w:rPr>
+          <w:rFonts w:asciiTheme="majorHAnsi" w:hAnsiTheme="majorHAnsi" w:cstheme="majorHAnsi"/>
           <w:lang w:val="en-US"/>
         </w:rPr>
       </w:pPr>
       <w:proofErr w:type="spellStart"/>
       <w:r>
         <w:rPr>
+          <w:rFonts w:asciiTheme="majorHAnsi" w:hAnsiTheme="majorHAnsi" w:cstheme="majorHAnsi"/>
           <w:lang w:val="en-US"/>
         </w:rPr>
         <w:t>SQuaRE</w:t>
@@ -806,46 +1973,533 @@
       <w:proofErr w:type="spellEnd"/>
       <w:r>
         <w:rPr>
+          <w:rFonts w:asciiTheme="majorHAnsi" w:hAnsiTheme="majorHAnsi" w:cstheme="majorHAnsi"/>
           <w:lang w:val="en-US"/>
         </w:rPr>
-        <w:t>, ISO 25000:</w:t>
-      </w:r>
-      <w:proofErr w:type="gramStart"/>
-      <w:r>
-        <w:rPr>
-          <w:lang w:val="en-US"/>
-        </w:rPr>
-        <w:t>2005,Quality</w:t>
-      </w:r>
-      <w:proofErr w:type="gramEnd"/>
-      <w:r>
-        <w:rPr>
-          <w:lang w:val="en-US"/>
-        </w:rPr>
-        <w:t xml:space="preserve"> management systems – Requirements ISO 9001:2008</w:t>
+        <w:t>, ISO 25000:2005,Quality management systems – Requirements ISO 9001:2008</w:t>
       </w:r>
     </w:p>
     <w:p>
       <w:pPr>
-        <w:pStyle w:val="Ttulo2"/>
-        <w:spacing w:before="240" w:after="240"/>
+        <w:spacing w:before="120" w:after="240" w:line="240" w:lineRule="auto"/>
+        <w:jc w:val="both"/>
+        <w:rPr>
+          <w:rFonts w:asciiTheme="majorHAnsi" w:eastAsia="Cambria" w:hAnsiTheme="majorHAnsi" w:cstheme="majorHAnsi"/>
+          <w:color w:val="365F91"/>
+          <w:sz w:val="32"/>
+          <w:szCs w:val="28"/>
+          <w:lang w:val="en-US"/>
+        </w:rPr>
+      </w:pPr>
+    </w:p>
+    <w:p>
+      <w:pPr>
+        <w:spacing w:before="120" w:after="240" w:line="240" w:lineRule="auto"/>
+        <w:jc w:val="both"/>
+        <w:rPr>
+          <w:rFonts w:asciiTheme="majorHAnsi" w:eastAsia="Cambria" w:hAnsiTheme="majorHAnsi" w:cstheme="majorHAnsi"/>
+          <w:color w:val="365F91"/>
+          <w:sz w:val="32"/>
+          <w:szCs w:val="28"/>
+          <w:lang w:val="en-US"/>
+        </w:rPr>
+      </w:pPr>
+    </w:p>
+    <w:p>
+      <w:pPr>
+        <w:spacing w:before="120" w:after="240" w:line="240" w:lineRule="auto"/>
+        <w:jc w:val="both"/>
+        <w:rPr>
+          <w:rFonts w:asciiTheme="majorHAnsi" w:eastAsia="Cambria" w:hAnsiTheme="majorHAnsi" w:cstheme="majorHAnsi"/>
+          <w:color w:val="365F91"/>
+          <w:sz w:val="32"/>
+          <w:szCs w:val="28"/>
+          <w:lang w:val="en-US"/>
+        </w:rPr>
+      </w:pPr>
+    </w:p>
+    <w:p>
+      <w:pPr>
+        <w:spacing w:before="120" w:after="240" w:line="240" w:lineRule="auto"/>
+        <w:jc w:val="both"/>
+        <w:rPr>
+          <w:rFonts w:asciiTheme="majorHAnsi" w:eastAsia="Cambria" w:hAnsiTheme="majorHAnsi" w:cstheme="majorHAnsi"/>
+          <w:color w:val="365F91"/>
+          <w:sz w:val="32"/>
+          <w:szCs w:val="28"/>
+          <w:lang w:val="en-US"/>
+        </w:rPr>
+      </w:pPr>
+    </w:p>
+    <w:p>
+      <w:pPr>
+        <w:spacing w:before="120" w:after="240" w:line="240" w:lineRule="auto"/>
+        <w:jc w:val="both"/>
+        <w:rPr>
+          <w:rFonts w:asciiTheme="majorHAnsi" w:eastAsia="Cambria" w:hAnsiTheme="majorHAnsi" w:cstheme="majorHAnsi"/>
+          <w:color w:val="365F91"/>
+          <w:sz w:val="32"/>
+          <w:szCs w:val="28"/>
+          <w:lang w:val="en-US"/>
+        </w:rPr>
+      </w:pPr>
+    </w:p>
+    <w:p>
+      <w:pPr>
+        <w:spacing w:before="120" w:after="240" w:line="240" w:lineRule="auto"/>
+        <w:jc w:val="both"/>
+        <w:rPr>
+          <w:rFonts w:asciiTheme="majorHAnsi" w:eastAsia="Cambria" w:hAnsiTheme="majorHAnsi" w:cstheme="majorHAnsi"/>
+          <w:color w:val="365F91"/>
+          <w:sz w:val="32"/>
+          <w:szCs w:val="28"/>
+          <w:lang w:val="en-US"/>
+        </w:rPr>
+      </w:pPr>
+    </w:p>
+    <w:p>
+      <w:pPr>
+        <w:pStyle w:val="Ttulo1"/>
         <w:ind w:left="0"/>
+        <w:rPr>
+          <w:rFonts w:asciiTheme="majorHAnsi" w:hAnsiTheme="majorHAnsi" w:cstheme="majorHAnsi"/>
+          <w:color w:val="365F91"/>
+          <w:sz w:val="32"/>
+        </w:rPr>
+      </w:pPr>
+      <w:bookmarkStart w:id="6" w:name="_Toc138530900"/>
+      <w:r>
+        <w:rPr>
+          <w:rFonts w:asciiTheme="majorHAnsi" w:hAnsiTheme="majorHAnsi" w:cstheme="majorHAnsi"/>
+          <w:color w:val="365F91"/>
+          <w:sz w:val="32"/>
+        </w:rPr>
+        <w:lastRenderedPageBreak/>
+        <w:t>Estándar</w:t>
+      </w:r>
+      <w:r>
+        <w:rPr>
+          <w:rFonts w:asciiTheme="majorHAnsi" w:hAnsiTheme="majorHAnsi" w:cstheme="majorHAnsi"/>
+          <w:color w:val="365F91"/>
+          <w:sz w:val="32"/>
+        </w:rPr>
+        <w:t xml:space="preserve"> de documentación</w:t>
+      </w:r>
+      <w:bookmarkEnd w:id="6"/>
+      <w:r>
+        <w:rPr>
+          <w:rFonts w:asciiTheme="majorHAnsi" w:hAnsiTheme="majorHAnsi" w:cstheme="majorHAnsi"/>
+          <w:color w:val="365F91"/>
+          <w:sz w:val="32"/>
+        </w:rPr>
+        <w:t xml:space="preserve"> </w:t>
+      </w:r>
+    </w:p>
+    <w:p>
+      <w:pPr>
+        <w:pStyle w:val="PSI-Ttulo2"/>
+        <w:ind w:left="0" w:firstLine="0"/>
+        <w:jc w:val="both"/>
+        <w:rPr>
+          <w:rFonts w:asciiTheme="majorHAnsi" w:eastAsia="Cambria" w:hAnsiTheme="majorHAnsi" w:cstheme="majorHAnsi"/>
+          <w:color w:val="5B9BD5" w:themeColor="accent1"/>
+          <w:sz w:val="28"/>
+          <w:szCs w:val="28"/>
+          <w:lang w:val="es-ES"/>
+        </w:rPr>
+      </w:pPr>
+      <w:bookmarkStart w:id="7" w:name="_Toc138530901"/>
+      <w:r>
+        <w:rPr>
+          <w:rFonts w:asciiTheme="majorHAnsi" w:eastAsia="Cambria" w:hAnsiTheme="majorHAnsi" w:cstheme="majorHAnsi"/>
+          <w:color w:val="5B9BD5" w:themeColor="accent1"/>
+          <w:sz w:val="28"/>
+          <w:szCs w:val="28"/>
+          <w:lang w:val="es-ES"/>
+        </w:rPr>
+        <w:t>Objetivo del estándar de documentación</w:t>
+      </w:r>
+      <w:bookmarkEnd w:id="7"/>
+      <w:r>
+        <w:rPr>
+          <w:rFonts w:asciiTheme="majorHAnsi" w:eastAsia="Cambria" w:hAnsiTheme="majorHAnsi" w:cstheme="majorHAnsi"/>
+          <w:color w:val="5B9BD5" w:themeColor="accent1"/>
+          <w:sz w:val="28"/>
+          <w:szCs w:val="28"/>
+          <w:lang w:val="es-ES"/>
+        </w:rPr>
+        <w:t xml:space="preserve"> </w:t>
+      </w:r>
+    </w:p>
+    <w:p>
+      <w:pPr>
+        <w:pStyle w:val="PSI-Ttulo2"/>
+        <w:ind w:left="0" w:firstLine="0"/>
+        <w:jc w:val="both"/>
+        <w:outlineLvl w:val="9"/>
+        <w:rPr>
+          <w:rFonts w:asciiTheme="majorHAnsi" w:eastAsiaTheme="minorHAnsi" w:hAnsiTheme="majorHAnsi" w:cstheme="majorHAnsi"/>
+          <w:b w:val="0"/>
+          <w:bCs w:val="0"/>
+          <w:color w:val="auto"/>
+          <w:sz w:val="22"/>
+          <w:szCs w:val="22"/>
+        </w:rPr>
+      </w:pPr>
+      <w:r>
+        <w:rPr>
+          <w:rFonts w:asciiTheme="majorHAnsi" w:eastAsiaTheme="minorHAnsi" w:hAnsiTheme="majorHAnsi" w:cstheme="majorHAnsi"/>
+          <w:b w:val="0"/>
+          <w:bCs w:val="0"/>
+          <w:color w:val="auto"/>
+          <w:sz w:val="22"/>
+          <w:szCs w:val="22"/>
+        </w:rPr>
+        <w:t>El objetivo de tener un estándar de documentación en proyectos de software es establecer una guía clara y coherente para la creación y mantenimiento de la documentación del proyecto. Un estándar de documentación asegura que toda la información es clara, coherente y fácilmente comprensible por todos los miembros del equipo y de la organización.</w:t>
+      </w:r>
+    </w:p>
+    <w:p>
+      <w:pPr>
+        <w:pStyle w:val="PSI-Ttulo2"/>
+        <w:ind w:left="0" w:firstLine="0"/>
+        <w:jc w:val="both"/>
+        <w:outlineLvl w:val="9"/>
+        <w:rPr>
+          <w:rFonts w:asciiTheme="majorHAnsi" w:eastAsiaTheme="minorHAnsi" w:hAnsiTheme="majorHAnsi" w:cstheme="majorHAnsi"/>
+          <w:b w:val="0"/>
+          <w:bCs w:val="0"/>
+          <w:color w:val="auto"/>
+          <w:sz w:val="22"/>
+          <w:szCs w:val="22"/>
+        </w:rPr>
+      </w:pPr>
+      <w:r>
+        <w:rPr>
+          <w:rFonts w:asciiTheme="majorHAnsi" w:eastAsiaTheme="minorHAnsi" w:hAnsiTheme="majorHAnsi" w:cstheme="majorHAnsi"/>
+          <w:b w:val="0"/>
+          <w:bCs w:val="0"/>
+          <w:color w:val="auto"/>
+          <w:sz w:val="22"/>
+          <w:szCs w:val="22"/>
+        </w:rPr>
+        <w:t xml:space="preserve">Los estándares de documentación sirven para varios propósitos, incluyendo: </w:t>
+      </w:r>
+    </w:p>
+    <w:p>
+      <w:pPr>
+        <w:pStyle w:val="PSI-Ttulo2"/>
+        <w:numPr>
+          <w:ilvl w:val="0"/>
+          <w:numId w:val="24"/>
+        </w:numPr>
+        <w:jc w:val="both"/>
+        <w:outlineLvl w:val="9"/>
+        <w:rPr>
+          <w:rFonts w:asciiTheme="majorHAnsi" w:eastAsiaTheme="minorHAnsi" w:hAnsiTheme="majorHAnsi" w:cstheme="majorHAnsi"/>
+          <w:b w:val="0"/>
+          <w:bCs w:val="0"/>
+          <w:color w:val="auto"/>
+          <w:sz w:val="22"/>
+          <w:szCs w:val="22"/>
+        </w:rPr>
+      </w:pPr>
+      <w:r>
+        <w:rPr>
+          <w:rFonts w:asciiTheme="majorHAnsi" w:eastAsiaTheme="minorHAnsi" w:hAnsiTheme="majorHAnsi" w:cstheme="majorHAnsi"/>
+          <w:b w:val="0"/>
+          <w:bCs w:val="0"/>
+          <w:color w:val="auto"/>
+          <w:sz w:val="22"/>
+          <w:szCs w:val="22"/>
+        </w:rPr>
+        <w:t xml:space="preserve">Asegurar la calidad de la documentación: Al establecer un estándar para la documentación del proyecto, se asegura que la información proporcionada sea precisa y completa. </w:t>
+      </w:r>
+    </w:p>
+    <w:p>
+      <w:pPr>
+        <w:pStyle w:val="PSI-Ttulo2"/>
+        <w:numPr>
+          <w:ilvl w:val="0"/>
+          <w:numId w:val="24"/>
+        </w:numPr>
+        <w:jc w:val="both"/>
+        <w:outlineLvl w:val="9"/>
+        <w:rPr>
+          <w:rFonts w:asciiTheme="majorHAnsi" w:eastAsiaTheme="minorHAnsi" w:hAnsiTheme="majorHAnsi" w:cstheme="majorHAnsi"/>
+          <w:b w:val="0"/>
+          <w:bCs w:val="0"/>
+          <w:color w:val="auto"/>
+          <w:sz w:val="22"/>
+          <w:szCs w:val="22"/>
+        </w:rPr>
+      </w:pPr>
+      <w:r>
+        <w:rPr>
+          <w:rFonts w:asciiTheme="majorHAnsi" w:eastAsiaTheme="minorHAnsi" w:hAnsiTheme="majorHAnsi" w:cstheme="majorHAnsi"/>
+          <w:b w:val="0"/>
+          <w:bCs w:val="0"/>
+          <w:color w:val="auto"/>
+          <w:sz w:val="22"/>
+          <w:szCs w:val="22"/>
+        </w:rPr>
+        <w:t xml:space="preserve">Aumentar la eficiencia y la productividad: Un estándar de documentación puede ayudar a reducir el tiempo dedicado a la creación de documentación, ya que proporciona una guía clara y detallada. </w:t>
+      </w:r>
+    </w:p>
+    <w:p>
+      <w:pPr>
+        <w:pStyle w:val="PSI-Ttulo2"/>
+        <w:numPr>
+          <w:ilvl w:val="0"/>
+          <w:numId w:val="24"/>
+        </w:numPr>
+        <w:jc w:val="both"/>
+        <w:outlineLvl w:val="9"/>
+        <w:rPr>
+          <w:rFonts w:asciiTheme="majorHAnsi" w:eastAsiaTheme="minorHAnsi" w:hAnsiTheme="majorHAnsi" w:cstheme="majorHAnsi"/>
+          <w:b w:val="0"/>
+          <w:bCs w:val="0"/>
+          <w:color w:val="auto"/>
+          <w:sz w:val="22"/>
+          <w:szCs w:val="22"/>
+        </w:rPr>
+      </w:pPr>
+      <w:r>
+        <w:rPr>
+          <w:rFonts w:asciiTheme="majorHAnsi" w:eastAsiaTheme="minorHAnsi" w:hAnsiTheme="majorHAnsi" w:cstheme="majorHAnsi"/>
+          <w:b w:val="0"/>
+          <w:bCs w:val="0"/>
+          <w:color w:val="auto"/>
+          <w:sz w:val="22"/>
+          <w:szCs w:val="22"/>
+        </w:rPr>
+        <w:t xml:space="preserve">Facilitar la colaboración: Una documentación coherente y bien estructurada facilita la colaboración entre los miembros del equipo y de la organización. </w:t>
+      </w:r>
+    </w:p>
+    <w:p>
+      <w:pPr>
+        <w:pStyle w:val="PSI-Ttulo2"/>
+        <w:numPr>
+          <w:ilvl w:val="0"/>
+          <w:numId w:val="24"/>
+        </w:numPr>
+        <w:jc w:val="both"/>
+        <w:outlineLvl w:val="9"/>
+        <w:rPr>
+          <w:rFonts w:asciiTheme="majorHAnsi" w:eastAsiaTheme="minorHAnsi" w:hAnsiTheme="majorHAnsi" w:cstheme="majorHAnsi"/>
+          <w:b w:val="0"/>
+          <w:bCs w:val="0"/>
+          <w:color w:val="auto"/>
+          <w:sz w:val="22"/>
+          <w:szCs w:val="22"/>
+        </w:rPr>
+      </w:pPr>
+      <w:r>
+        <w:rPr>
+          <w:rFonts w:asciiTheme="majorHAnsi" w:eastAsiaTheme="minorHAnsi" w:hAnsiTheme="majorHAnsi" w:cstheme="majorHAnsi"/>
+          <w:b w:val="0"/>
+          <w:bCs w:val="0"/>
+          <w:color w:val="auto"/>
+          <w:sz w:val="22"/>
+          <w:szCs w:val="22"/>
+        </w:rPr>
+        <w:t xml:space="preserve">Simplificar el mantenimiento: Un estándar de documentación establece los requisitos para la actualización y el mantenimiento de la documentación, lo que ayuda a asegurar que siempre esté actualizada. </w:t>
+      </w:r>
+    </w:p>
+    <w:p>
+      <w:pPr>
+        <w:pStyle w:val="PSI-Ttulo2"/>
+        <w:ind w:left="0" w:firstLine="0"/>
+        <w:jc w:val="both"/>
+        <w:outlineLvl w:val="9"/>
+        <w:rPr>
+          <w:rFonts w:asciiTheme="majorHAnsi" w:eastAsiaTheme="minorHAnsi" w:hAnsiTheme="majorHAnsi" w:cstheme="majorHAnsi"/>
+          <w:b w:val="0"/>
+          <w:bCs w:val="0"/>
+          <w:color w:val="auto"/>
+          <w:sz w:val="22"/>
+          <w:szCs w:val="22"/>
+        </w:rPr>
+      </w:pPr>
+      <w:r>
+        <w:rPr>
+          <w:rFonts w:asciiTheme="majorHAnsi" w:eastAsiaTheme="minorHAnsi" w:hAnsiTheme="majorHAnsi" w:cstheme="majorHAnsi"/>
+          <w:b w:val="0"/>
+          <w:bCs w:val="0"/>
+          <w:color w:val="auto"/>
+          <w:sz w:val="22"/>
+          <w:szCs w:val="22"/>
+        </w:rPr>
+        <w:t xml:space="preserve">En resumen, los estándares de documentación son importantes porque ayudan a garantizar que la documentación del proyecto sea de alta calidad, eficiente, productiva, colaborativa y </w:t>
+      </w:r>
+      <w:proofErr w:type="spellStart"/>
+      <w:r>
+        <w:rPr>
+          <w:rFonts w:asciiTheme="majorHAnsi" w:eastAsiaTheme="minorHAnsi" w:hAnsiTheme="majorHAnsi" w:cstheme="majorHAnsi"/>
+          <w:b w:val="0"/>
+          <w:bCs w:val="0"/>
+          <w:color w:val="auto"/>
+          <w:sz w:val="22"/>
+          <w:szCs w:val="22"/>
+        </w:rPr>
+        <w:t>mantenible</w:t>
+      </w:r>
+      <w:proofErr w:type="spellEnd"/>
+      <w:r>
+        <w:rPr>
+          <w:rFonts w:asciiTheme="majorHAnsi" w:eastAsiaTheme="minorHAnsi" w:hAnsiTheme="majorHAnsi" w:cstheme="majorHAnsi"/>
+          <w:b w:val="0"/>
+          <w:bCs w:val="0"/>
+          <w:color w:val="auto"/>
+          <w:sz w:val="22"/>
+          <w:szCs w:val="22"/>
+        </w:rPr>
+        <w:t>.</w:t>
+      </w:r>
+    </w:p>
+    <w:p>
+      <w:pPr>
+        <w:pStyle w:val="PSI-Ttulo2"/>
+        <w:ind w:left="0" w:firstLine="0"/>
+        <w:jc w:val="both"/>
+        <w:outlineLvl w:val="0"/>
+        <w:rPr>
+          <w:rFonts w:asciiTheme="majorHAnsi" w:eastAsia="Cambria" w:hAnsiTheme="majorHAnsi" w:cstheme="majorHAnsi"/>
+          <w:color w:val="365F91"/>
+          <w:sz w:val="32"/>
+          <w:szCs w:val="28"/>
+          <w:lang w:val="es-ES"/>
+        </w:rPr>
+      </w:pPr>
+      <w:bookmarkStart w:id="8" w:name="_Toc138530902"/>
+      <w:r>
+        <w:rPr>
+          <w:rFonts w:asciiTheme="majorHAnsi" w:eastAsia="Cambria" w:hAnsiTheme="majorHAnsi" w:cstheme="majorHAnsi"/>
+          <w:color w:val="365F91"/>
+          <w:sz w:val="32"/>
+          <w:szCs w:val="28"/>
+          <w:lang w:val="es-ES"/>
+        </w:rPr>
+        <w:t>Estándar</w:t>
+      </w:r>
+      <w:r>
+        <w:rPr>
+          <w:rFonts w:asciiTheme="majorHAnsi" w:eastAsia="Cambria" w:hAnsiTheme="majorHAnsi" w:cstheme="majorHAnsi"/>
+          <w:color w:val="365F91"/>
+          <w:sz w:val="32"/>
+          <w:szCs w:val="28"/>
+          <w:lang w:val="es-ES"/>
+        </w:rPr>
+        <w:t xml:space="preserve"> de codificación</w:t>
+      </w:r>
+      <w:bookmarkEnd w:id="8"/>
+      <w:r>
+        <w:rPr>
+          <w:rFonts w:asciiTheme="majorHAnsi" w:eastAsia="Cambria" w:hAnsiTheme="majorHAnsi" w:cstheme="majorHAnsi"/>
+          <w:color w:val="365F91"/>
+          <w:sz w:val="32"/>
+          <w:szCs w:val="28"/>
+          <w:lang w:val="es-ES"/>
+        </w:rPr>
+        <w:t xml:space="preserve"> </w:t>
+      </w:r>
+    </w:p>
+    <w:p>
+      <w:pPr>
+        <w:pStyle w:val="PSI-Ttulo2"/>
+        <w:ind w:left="0" w:firstLine="0"/>
+        <w:jc w:val="both"/>
+        <w:rPr>
+          <w:rFonts w:asciiTheme="majorHAnsi" w:eastAsia="Cambria" w:hAnsiTheme="majorHAnsi" w:cstheme="majorHAnsi"/>
+          <w:color w:val="5B9BD5" w:themeColor="accent1"/>
+          <w:sz w:val="28"/>
+          <w:szCs w:val="28"/>
+          <w:lang w:val="es-ES"/>
+        </w:rPr>
+      </w:pPr>
+      <w:bookmarkStart w:id="9" w:name="_Toc138530903"/>
+      <w:r>
+        <w:rPr>
+          <w:rFonts w:asciiTheme="majorHAnsi" w:eastAsia="Cambria" w:hAnsiTheme="majorHAnsi" w:cstheme="majorHAnsi"/>
+          <w:color w:val="5B9BD5" w:themeColor="accent1"/>
+          <w:sz w:val="28"/>
+          <w:szCs w:val="28"/>
+          <w:lang w:val="es-ES"/>
+        </w:rPr>
+        <w:t>Objetivo del estándar de codificación</w:t>
+      </w:r>
+      <w:bookmarkEnd w:id="9"/>
+      <w:r>
+        <w:rPr>
+          <w:rFonts w:asciiTheme="majorHAnsi" w:eastAsia="Cambria" w:hAnsiTheme="majorHAnsi" w:cstheme="majorHAnsi"/>
+          <w:color w:val="5B9BD5" w:themeColor="accent1"/>
+          <w:sz w:val="28"/>
+          <w:szCs w:val="28"/>
+          <w:lang w:val="es-ES"/>
+        </w:rPr>
+        <w:t xml:space="preserve"> </w:t>
+      </w:r>
+    </w:p>
+    <w:p>
+      <w:pPr>
+        <w:pStyle w:val="PSI-Ttulo2"/>
+        <w:spacing w:before="120" w:after="240"/>
+        <w:ind w:left="0" w:firstLine="0"/>
+        <w:jc w:val="both"/>
+        <w:outlineLvl w:val="9"/>
+        <w:rPr>
+          <w:rFonts w:asciiTheme="majorHAnsi" w:eastAsiaTheme="minorHAnsi" w:hAnsiTheme="majorHAnsi" w:cstheme="majorHAnsi"/>
+          <w:b w:val="0"/>
+          <w:bCs w:val="0"/>
+          <w:color w:val="auto"/>
+          <w:sz w:val="22"/>
+          <w:szCs w:val="22"/>
+        </w:rPr>
+      </w:pPr>
+      <w:r>
+        <w:rPr>
+          <w:rFonts w:asciiTheme="majorHAnsi" w:eastAsiaTheme="minorHAnsi" w:hAnsiTheme="majorHAnsi" w:cstheme="majorHAnsi"/>
+          <w:b w:val="0"/>
+          <w:bCs w:val="0"/>
+          <w:color w:val="auto"/>
+          <w:sz w:val="22"/>
+          <w:szCs w:val="22"/>
+        </w:rPr>
+        <w:t>El objetivo de tener un estándar de codificación en proyectos de software es garantizar la calidad y la consistencia del código escrito por múltiples desarrolladores. Los estándares de codificación establecen pautas para la estructura, el formato, la nomenclatura y el estilo de código, lo que ayuda a que el código sea más legible, fácil de entender y mantener para todos los miembros del equipo. Además de mejorar la cohesión del equipo, los estándares de codificación también ayudan a prevenir errores y a reducir el tiempo y los costos de corrección. En última instancia, un estándar de codificación bien definido ayuda a mejorar la calidad del software, reducir la complejidad y mejorar la escalabilidad de los proyectos en el tiempo</w:t>
+      </w:r>
+      <w:r>
+        <w:rPr>
+          <w:rFonts w:asciiTheme="majorHAnsi" w:eastAsiaTheme="minorHAnsi" w:hAnsiTheme="majorHAnsi" w:cstheme="majorHAnsi"/>
+          <w:b w:val="0"/>
+          <w:bCs w:val="0"/>
+          <w:color w:val="auto"/>
+          <w:sz w:val="22"/>
+          <w:szCs w:val="22"/>
+        </w:rPr>
+        <w:t>.</w:t>
+      </w:r>
+    </w:p>
+    <w:p>
+      <w:pPr>
+        <w:pStyle w:val="Ttulo1"/>
+        <w:spacing w:before="120" w:after="240"/>
+        <w:ind w:left="0"/>
+        <w:jc w:val="both"/>
         <w:rPr>
           <w:rFonts w:asciiTheme="majorHAnsi" w:hAnsiTheme="majorHAnsi" w:cstheme="majorHAnsi"/>
           <w:color w:val="4F81BC"/>
-          <w:sz w:val="28"/>
           <w:szCs w:val="24"/>
         </w:rPr>
       </w:pPr>
+      <w:bookmarkStart w:id="10" w:name="_Toc138530904"/>
       <w:r>
         <w:rPr>
           <w:rFonts w:asciiTheme="majorHAnsi" w:hAnsiTheme="majorHAnsi" w:cstheme="majorHAnsi"/>
-          <w:color w:val="4F81BC"/>
-          <w:sz w:val="28"/>
-          <w:szCs w:val="24"/>
-        </w:rPr>
-        <w:t>Modelo Para tratamiento de desviaciones</w:t>
-      </w:r>
+          <w:color w:val="365F91"/>
+          <w:sz w:val="32"/>
+        </w:rPr>
+        <w:t>Modelo para tratamiento de desviaciones</w:t>
+      </w:r>
+      <w:bookmarkEnd w:id="10"/>
     </w:p>
     <w:p>
       <w:pPr>
@@ -861,7 +2515,7 @@
         <w:tabs>
           <w:tab w:val="left" w:pos="0"/>
         </w:tabs>
-        <w:spacing w:before="120" w:after="60"/>
+        <w:spacing w:before="120" w:after="240" w:line="240" w:lineRule="auto"/>
         <w:jc w:val="both"/>
         <w:rPr>
           <w:rFonts w:asciiTheme="majorHAnsi" w:eastAsia="Calibri" w:hAnsiTheme="majorHAnsi" w:cstheme="majorHAnsi"/>
@@ -876,134 +2530,56 @@
           <w:szCs w:val="24"/>
           <w:lang w:val="es-ES"/>
         </w:rPr>
-        <w:t>En esta sección</w:t>
+        <w:t>En esta sección, sé</w:t>
       </w:r>
       <w:r>
         <w:rPr>
           <w:rFonts w:asciiTheme="majorHAnsi" w:eastAsia="Calibri" w:hAnsiTheme="majorHAnsi" w:cstheme="majorHAnsi"/>
           <w:sz w:val="24"/>
           <w:szCs w:val="24"/>
-          <w:lang w:val="es-ES"/>
-        </w:rPr>
-        <w:t>,</w:t>
+        </w:rPr>
+        <w:t xml:space="preserve"> describe claramente el procedimiento a seguir para la solicitud de </w:t>
       </w:r>
       <w:r>
         <w:rPr>
           <w:rFonts w:asciiTheme="majorHAnsi" w:eastAsia="Calibri" w:hAnsiTheme="majorHAnsi" w:cstheme="majorHAnsi"/>
           <w:sz w:val="24"/>
           <w:szCs w:val="24"/>
-          <w:lang w:val="es-ES"/>
-        </w:rPr>
-        <w:t xml:space="preserve"> s</w:t>
-      </w:r>
-      <w:r>
-        <w:rPr>
-          <w:rFonts w:asciiTheme="majorHAnsi" w:eastAsia="Calibri" w:hAnsiTheme="majorHAnsi" w:cstheme="majorHAnsi"/>
-          <w:sz w:val="24"/>
-          <w:szCs w:val="24"/>
-          <w:lang w:val="es-ES"/>
-        </w:rPr>
-        <w:t>é</w:t>
-      </w:r>
-      <w:r>
-        <w:rPr>
-          <w:rFonts w:asciiTheme="majorHAnsi" w:eastAsia="Calibri" w:hAnsiTheme="majorHAnsi" w:cstheme="majorHAnsi"/>
-          <w:sz w:val="24"/>
-          <w:szCs w:val="24"/>
-        </w:rPr>
-        <w:t xml:space="preserve"> describe claramente </w:t>
-      </w:r>
-      <w:r>
-        <w:rPr>
-          <w:rFonts w:asciiTheme="majorHAnsi" w:eastAsia="Calibri" w:hAnsiTheme="majorHAnsi" w:cstheme="majorHAnsi"/>
-          <w:sz w:val="24"/>
-          <w:szCs w:val="24"/>
-        </w:rPr>
-        <w:t xml:space="preserve">el procedimiento a seguir para la solicitud de </w:t>
-      </w:r>
-      <w:r>
-        <w:rPr>
-          <w:rFonts w:asciiTheme="majorHAnsi" w:eastAsia="Calibri" w:hAnsiTheme="majorHAnsi" w:cstheme="majorHAnsi"/>
-          <w:sz w:val="24"/>
-          <w:szCs w:val="24"/>
         </w:rPr>
         <w:lastRenderedPageBreak/>
-        <w:t>c</w:t>
-      </w:r>
-      <w:r>
-        <w:rPr>
-          <w:rFonts w:asciiTheme="majorHAnsi" w:eastAsia="Calibri" w:hAnsiTheme="majorHAnsi" w:cstheme="majorHAnsi"/>
-          <w:sz w:val="24"/>
-          <w:szCs w:val="24"/>
-        </w:rPr>
-        <w:t>ambio a partir de una desviación encontrada</w:t>
-      </w:r>
-      <w:r>
-        <w:rPr>
-          <w:rFonts w:asciiTheme="majorHAnsi" w:eastAsia="Calibri" w:hAnsiTheme="majorHAnsi" w:cstheme="majorHAnsi"/>
-          <w:sz w:val="24"/>
-          <w:szCs w:val="24"/>
-        </w:rPr>
-        <w:t>.</w:t>
+        <w:t>cambio a partir de una desviación encontrada.</w:t>
       </w:r>
     </w:p>
     <w:p>
       <w:pPr>
-        <w:keepNext/>
-        <w:widowControl w:val="0"/>
-        <w:pBdr>
-          <w:top w:val="nil"/>
-          <w:left w:val="nil"/>
-          <w:bottom w:val="nil"/>
-          <w:right w:val="nil"/>
-          <w:between w:val="nil"/>
-        </w:pBdr>
-        <w:tabs>
-          <w:tab w:val="left" w:pos="0"/>
-        </w:tabs>
-        <w:spacing w:before="120" w:after="120"/>
+        <w:pStyle w:val="PSI-Ttulo2"/>
+        <w:spacing w:before="120" w:after="240" w:line="240" w:lineRule="auto"/>
         <w:jc w:val="both"/>
         <w:rPr>
-          <w:rFonts w:asciiTheme="majorHAnsi" w:eastAsia="Calibri" w:hAnsiTheme="majorHAnsi" w:cstheme="majorHAnsi"/>
-          <w:sz w:val="24"/>
-          <w:szCs w:val="24"/>
-        </w:rPr>
-      </w:pPr>
-      <w:r>
-        <w:rPr>
-          <w:rFonts w:asciiTheme="majorHAnsi" w:eastAsia="Calibri" w:hAnsiTheme="majorHAnsi" w:cstheme="majorHAnsi"/>
-          <w:sz w:val="24"/>
-          <w:szCs w:val="24"/>
-        </w:rPr>
-        <w:t>Responsabilidades:</w:t>
-      </w:r>
+          <w:rFonts w:asciiTheme="majorHAnsi" w:eastAsia="Cambria" w:hAnsiTheme="majorHAnsi" w:cstheme="majorHAnsi"/>
+          <w:color w:val="5B9BD5" w:themeColor="accent1"/>
+          <w:sz w:val="28"/>
+          <w:szCs w:val="28"/>
+          <w:lang w:val="es-ES"/>
+        </w:rPr>
+      </w:pPr>
+      <w:bookmarkStart w:id="11" w:name="_Toc138530905"/>
+      <w:r>
+        <w:rPr>
+          <w:rFonts w:asciiTheme="majorHAnsi" w:eastAsia="Cambria" w:hAnsiTheme="majorHAnsi" w:cstheme="majorHAnsi"/>
+          <w:color w:val="5B9BD5" w:themeColor="accent1"/>
+          <w:sz w:val="28"/>
+          <w:szCs w:val="28"/>
+          <w:lang w:val="es-ES"/>
+        </w:rPr>
+        <w:t>Responsabilidades</w:t>
+      </w:r>
+      <w:bookmarkEnd w:id="11"/>
     </w:p>
     <w:p>
       <w:pPr>
         <w:pStyle w:val="PSI-Ttulo2"/>
-        <w:outlineLvl w:val="0"/>
-        <w:rPr>
-          <w:rFonts w:asciiTheme="majorHAnsi" w:eastAsia="Cambria" w:hAnsiTheme="majorHAnsi" w:cstheme="majorHAnsi"/>
-          <w:color w:val="365F91"/>
-          <w:sz w:val="32"/>
-          <w:szCs w:val="28"/>
-          <w:lang w:val="es-ES"/>
-        </w:rPr>
-      </w:pPr>
-      <w:r>
-        <w:rPr>
-          <w:rFonts w:asciiTheme="majorHAnsi" w:eastAsia="Cambria" w:hAnsiTheme="majorHAnsi" w:cstheme="majorHAnsi"/>
-          <w:color w:val="365F91"/>
-          <w:sz w:val="32"/>
-          <w:szCs w:val="28"/>
-          <w:lang w:val="es-ES"/>
-        </w:rPr>
-        <w:t>Responsabilidades</w:t>
-      </w:r>
-    </w:p>
-    <w:p>
-      <w:pPr>
-        <w:pStyle w:val="PSI-Ttulo2"/>
+        <w:spacing w:before="120" w:after="240" w:line="240" w:lineRule="auto"/>
         <w:ind w:left="0" w:firstLine="0"/>
         <w:jc w:val="both"/>
         <w:outlineLvl w:val="9"/>
@@ -1027,37 +2603,8 @@
           <w:szCs w:val="24"/>
           <w:lang w:val="es-ES"/>
         </w:rPr>
-        <w:t>Se definen las responsabilidades que tiene cada integrante del grupo del proyecto sobre los productos que serán manejados en el Ambiente Controlado, y las posibles acciones que deberá tomar en el caso de que se encuentre alg</w:t>
-      </w:r>
-      <w:r>
-        <w:rPr>
-          <w:rFonts w:asciiTheme="majorHAnsi" w:eastAsia="Calibri" w:hAnsiTheme="majorHAnsi" w:cstheme="majorHAnsi"/>
-          <w:b w:val="0"/>
-          <w:bCs w:val="0"/>
-          <w:color w:val="auto"/>
-          <w:sz w:val="24"/>
-          <w:szCs w:val="24"/>
-          <w:lang w:val="es-ES"/>
-        </w:rPr>
-        <w:t>una inconsistencia en el mismo.</w:t>
-      </w:r>
-    </w:p>
-    <w:p>
-      <w:pPr>
-        <w:pStyle w:val="PSI-Ttulo2"/>
-        <w:ind w:left="0" w:firstLine="0"/>
-        <w:jc w:val="both"/>
-        <w:outlineLvl w:val="9"/>
-        <w:rPr>
-          <w:rFonts w:asciiTheme="majorHAnsi" w:eastAsia="Calibri" w:hAnsiTheme="majorHAnsi" w:cstheme="majorHAnsi"/>
-          <w:b w:val="0"/>
-          <w:bCs w:val="0"/>
-          <w:color w:val="auto"/>
-          <w:sz w:val="24"/>
-          <w:szCs w:val="24"/>
-          <w:lang w:val="es-ES"/>
-        </w:rPr>
-      </w:pPr>
+        <w:t>Se definen las responsabilidades que tiene cada integrante del grupo del proyecto sobre los productos que serán manejados en el Ambiente Controlado, y las posibles acciones que deberá tomar en el caso de que se encuentre alguna inconsistencia en el mismo.</w:t>
+      </w:r>
     </w:p>
     <w:tbl>
       <w:tblPr>
@@ -1079,8 +2626,9 @@
           <w:p>
             <w:pPr>
               <w:pStyle w:val="PSI-Ttulo2"/>
+              <w:spacing w:before="120" w:after="240" w:line="240" w:lineRule="auto"/>
               <w:ind w:left="0" w:firstLine="0"/>
-              <w:jc w:val="center"/>
+              <w:jc w:val="both"/>
               <w:rPr>
                 <w:rFonts w:asciiTheme="majorHAnsi" w:eastAsia="Calibri" w:hAnsiTheme="majorHAnsi" w:cstheme="majorHAnsi"/>
                 <w:bCs w:val="0"/>
@@ -1112,8 +2660,9 @@
           <w:p>
             <w:pPr>
               <w:pStyle w:val="PSI-Ttulo2"/>
+              <w:spacing w:before="120" w:after="240" w:line="240" w:lineRule="auto"/>
               <w:ind w:left="0" w:firstLine="0"/>
-              <w:jc w:val="center"/>
+              <w:jc w:val="both"/>
               <w:rPr>
                 <w:rFonts w:asciiTheme="majorHAnsi" w:eastAsia="Calibri" w:hAnsiTheme="majorHAnsi" w:cstheme="majorHAnsi"/>
                 <w:bCs w:val="0"/>
@@ -1146,7 +2695,9 @@
           <w:p>
             <w:pPr>
               <w:pStyle w:val="PSI-Ttulo2"/>
+              <w:spacing w:before="120" w:after="240" w:line="240" w:lineRule="auto"/>
               <w:ind w:left="0" w:firstLine="0"/>
+              <w:jc w:val="both"/>
               <w:rPr>
                 <w:rFonts w:asciiTheme="majorHAnsi" w:eastAsia="Calibri" w:hAnsiTheme="majorHAnsi" w:cstheme="majorHAnsi"/>
                 <w:b w:val="0"/>
@@ -1179,7 +2730,9 @@
           <w:p>
             <w:pPr>
               <w:pStyle w:val="PSI-Ttulo2"/>
+              <w:spacing w:before="120" w:after="240" w:line="240" w:lineRule="auto"/>
               <w:ind w:left="0" w:firstLine="0"/>
+              <w:jc w:val="both"/>
               <w:rPr>
                 <w:rFonts w:asciiTheme="majorHAnsi" w:eastAsia="Calibri" w:hAnsiTheme="majorHAnsi" w:cstheme="majorHAnsi"/>
                 <w:b w:val="0"/>
@@ -1200,7 +2753,33 @@
                 <w:szCs w:val="24"/>
                 <w:lang w:val="es-ES"/>
               </w:rPr>
-              <w:t>GOLA, Vanina.</w:t>
+              <w:t xml:space="preserve">GOLA, </w:t>
+            </w:r>
+            <w:proofErr w:type="spellStart"/>
+            <w:r>
+              <w:rPr>
+                <w:rFonts w:asciiTheme="majorHAnsi" w:eastAsia="Calibri" w:hAnsiTheme="majorHAnsi" w:cstheme="majorHAnsi"/>
+                <w:b w:val="0"/>
+                <w:bCs w:val="0"/>
+                <w:color w:val="auto"/>
+                <w:sz w:val="22"/>
+                <w:szCs w:val="24"/>
+                <w:lang w:val="es-ES"/>
+              </w:rPr>
+              <w:t>Vanina</w:t>
+            </w:r>
+            <w:proofErr w:type="spellEnd"/>
+            <w:r>
+              <w:rPr>
+                <w:rFonts w:asciiTheme="majorHAnsi" w:eastAsia="Calibri" w:hAnsiTheme="majorHAnsi" w:cstheme="majorHAnsi"/>
+                <w:b w:val="0"/>
+                <w:bCs w:val="0"/>
+                <w:color w:val="auto"/>
+                <w:sz w:val="22"/>
+                <w:szCs w:val="24"/>
+                <w:lang w:val="es-ES"/>
+              </w:rPr>
+              <w:t>.</w:t>
             </w:r>
           </w:p>
         </w:tc>
@@ -1214,7 +2793,9 @@
           <w:p>
             <w:pPr>
               <w:pStyle w:val="PSI-Ttulo2"/>
+              <w:spacing w:before="120" w:after="240" w:line="240" w:lineRule="auto"/>
               <w:ind w:left="0" w:firstLine="0"/>
+              <w:jc w:val="both"/>
               <w:rPr>
                 <w:rFonts w:asciiTheme="majorHAnsi" w:eastAsia="Calibri" w:hAnsiTheme="majorHAnsi" w:cstheme="majorHAnsi"/>
                 <w:b w:val="0"/>
@@ -1247,7 +2828,9 @@
           <w:p>
             <w:pPr>
               <w:pStyle w:val="PSI-Ttulo2"/>
+              <w:spacing w:before="120" w:after="240" w:line="240" w:lineRule="auto"/>
               <w:ind w:left="0" w:firstLine="0"/>
+              <w:jc w:val="both"/>
               <w:rPr>
                 <w:rFonts w:asciiTheme="majorHAnsi" w:eastAsia="Calibri" w:hAnsiTheme="majorHAnsi" w:cstheme="majorHAnsi"/>
                 <w:b w:val="0"/>
@@ -1282,7 +2865,9 @@
           <w:p>
             <w:pPr>
               <w:pStyle w:val="PSI-Ttulo2"/>
+              <w:spacing w:before="120" w:after="240" w:line="240" w:lineRule="auto"/>
               <w:ind w:left="0" w:firstLine="0"/>
+              <w:jc w:val="both"/>
               <w:rPr>
                 <w:rFonts w:asciiTheme="majorHAnsi" w:eastAsia="Calibri" w:hAnsiTheme="majorHAnsi" w:cstheme="majorHAnsi"/>
                 <w:b w:val="0"/>
@@ -1315,7 +2900,9 @@
           <w:p>
             <w:pPr>
               <w:pStyle w:val="PSI-Ttulo2"/>
+              <w:spacing w:before="120" w:after="240" w:line="240" w:lineRule="auto"/>
               <w:ind w:left="0" w:firstLine="0"/>
+              <w:jc w:val="both"/>
               <w:rPr>
                 <w:rFonts w:asciiTheme="majorHAnsi" w:eastAsia="Calibri" w:hAnsiTheme="majorHAnsi" w:cstheme="majorHAnsi"/>
                 <w:b w:val="0"/>
@@ -1350,7 +2937,9 @@
           <w:p>
             <w:pPr>
               <w:pStyle w:val="PSI-Ttulo2"/>
+              <w:spacing w:before="120" w:after="240" w:line="240" w:lineRule="auto"/>
               <w:ind w:left="0" w:firstLine="0"/>
+              <w:jc w:val="both"/>
               <w:rPr>
                 <w:rFonts w:asciiTheme="majorHAnsi" w:eastAsia="Calibri" w:hAnsiTheme="majorHAnsi" w:cstheme="majorHAnsi"/>
                 <w:b w:val="0"/>
@@ -1383,7 +2972,9 @@
           <w:p>
             <w:pPr>
               <w:pStyle w:val="PSI-Ttulo2"/>
+              <w:spacing w:before="120" w:after="240" w:line="240" w:lineRule="auto"/>
               <w:ind w:left="0" w:firstLine="0"/>
+              <w:jc w:val="both"/>
               <w:rPr>
                 <w:rFonts w:asciiTheme="majorHAnsi" w:eastAsia="Calibri" w:hAnsiTheme="majorHAnsi" w:cstheme="majorHAnsi"/>
                 <w:b w:val="0"/>
@@ -1418,7 +3009,9 @@
           <w:p>
             <w:pPr>
               <w:pStyle w:val="PSI-Ttulo2"/>
+              <w:spacing w:before="120" w:after="240" w:line="240" w:lineRule="auto"/>
               <w:ind w:left="0" w:firstLine="0"/>
+              <w:jc w:val="both"/>
               <w:rPr>
                 <w:rFonts w:asciiTheme="majorHAnsi" w:eastAsia="Calibri" w:hAnsiTheme="majorHAnsi" w:cstheme="majorHAnsi"/>
                 <w:b w:val="0"/>
@@ -1451,7 +3044,9 @@
           <w:p>
             <w:pPr>
               <w:pStyle w:val="PSI-Ttulo2"/>
+              <w:spacing w:before="120" w:after="240" w:line="240" w:lineRule="auto"/>
               <w:ind w:left="0" w:firstLine="0"/>
+              <w:jc w:val="both"/>
               <w:rPr>
                 <w:rFonts w:asciiTheme="majorHAnsi" w:eastAsia="Calibri" w:hAnsiTheme="majorHAnsi" w:cstheme="majorHAnsi"/>
                 <w:b w:val="0"/>
@@ -1472,7 +3067,33 @@
                 <w:szCs w:val="24"/>
                 <w:lang w:val="es-ES"/>
               </w:rPr>
-              <w:t>GOLA, Vanina - AGÜERO, Emiliano - MARQUEZ, Emanuel.</w:t>
+              <w:t xml:space="preserve">GOLA, </w:t>
+            </w:r>
+            <w:proofErr w:type="spellStart"/>
+            <w:r>
+              <w:rPr>
+                <w:rFonts w:asciiTheme="majorHAnsi" w:eastAsia="Calibri" w:hAnsiTheme="majorHAnsi" w:cstheme="majorHAnsi"/>
+                <w:b w:val="0"/>
+                <w:bCs w:val="0"/>
+                <w:color w:val="auto"/>
+                <w:sz w:val="22"/>
+                <w:szCs w:val="24"/>
+                <w:lang w:val="es-ES"/>
+              </w:rPr>
+              <w:t>Vanina</w:t>
+            </w:r>
+            <w:proofErr w:type="spellEnd"/>
+            <w:r>
+              <w:rPr>
+                <w:rFonts w:asciiTheme="majorHAnsi" w:eastAsia="Calibri" w:hAnsiTheme="majorHAnsi" w:cstheme="majorHAnsi"/>
+                <w:b w:val="0"/>
+                <w:bCs w:val="0"/>
+                <w:color w:val="auto"/>
+                <w:sz w:val="22"/>
+                <w:szCs w:val="24"/>
+                <w:lang w:val="es-ES"/>
+              </w:rPr>
+              <w:t xml:space="preserve"> - AGÜERO, Emiliano - MARQUEZ, Emanuel.</w:t>
             </w:r>
           </w:p>
         </w:tc>
@@ -1486,7 +3107,9 @@
           <w:p>
             <w:pPr>
               <w:pStyle w:val="PSI-Ttulo2"/>
+              <w:spacing w:before="120" w:after="240" w:line="240" w:lineRule="auto"/>
               <w:ind w:left="0" w:firstLine="0"/>
+              <w:jc w:val="both"/>
               <w:rPr>
                 <w:rFonts w:asciiTheme="majorHAnsi" w:eastAsia="Calibri" w:hAnsiTheme="majorHAnsi" w:cstheme="majorHAnsi"/>
                 <w:b w:val="0"/>
@@ -1521,7 +3144,9 @@
           <w:p>
             <w:pPr>
               <w:pStyle w:val="PSI-Ttulo2"/>
+              <w:spacing w:before="120" w:after="240" w:line="240" w:lineRule="auto"/>
               <w:ind w:left="0" w:firstLine="0"/>
+              <w:jc w:val="both"/>
               <w:rPr>
                 <w:rFonts w:asciiTheme="majorHAnsi" w:eastAsia="Calibri" w:hAnsiTheme="majorHAnsi" w:cstheme="majorHAnsi"/>
                 <w:b w:val="0"/>
@@ -1542,7 +3167,33 @@
                 <w:szCs w:val="24"/>
                 <w:lang w:val="es-ES"/>
               </w:rPr>
-              <w:t>GOLA, Vanina.</w:t>
+              <w:t xml:space="preserve">GOLA, </w:t>
+            </w:r>
+            <w:proofErr w:type="spellStart"/>
+            <w:r>
+              <w:rPr>
+                <w:rFonts w:asciiTheme="majorHAnsi" w:eastAsia="Calibri" w:hAnsiTheme="majorHAnsi" w:cstheme="majorHAnsi"/>
+                <w:b w:val="0"/>
+                <w:bCs w:val="0"/>
+                <w:color w:val="auto"/>
+                <w:sz w:val="22"/>
+                <w:szCs w:val="24"/>
+                <w:lang w:val="es-ES"/>
+              </w:rPr>
+              <w:t>Vanina</w:t>
+            </w:r>
+            <w:proofErr w:type="spellEnd"/>
+            <w:r>
+              <w:rPr>
+                <w:rFonts w:asciiTheme="majorHAnsi" w:eastAsia="Calibri" w:hAnsiTheme="majorHAnsi" w:cstheme="majorHAnsi"/>
+                <w:b w:val="0"/>
+                <w:bCs w:val="0"/>
+                <w:color w:val="auto"/>
+                <w:sz w:val="22"/>
+                <w:szCs w:val="24"/>
+                <w:lang w:val="es-ES"/>
+              </w:rPr>
+              <w:t>.</w:t>
             </w:r>
           </w:p>
         </w:tc>
@@ -1556,7 +3207,9 @@
           <w:p>
             <w:pPr>
               <w:pStyle w:val="PSI-Ttulo2"/>
+              <w:spacing w:before="120" w:after="240" w:line="240" w:lineRule="auto"/>
               <w:ind w:left="0" w:firstLine="0"/>
+              <w:jc w:val="both"/>
               <w:rPr>
                 <w:rFonts w:asciiTheme="majorHAnsi" w:eastAsia="Calibri" w:hAnsiTheme="majorHAnsi" w:cstheme="majorHAnsi"/>
                 <w:b w:val="0"/>
@@ -1589,7 +3242,9 @@
           <w:p>
             <w:pPr>
               <w:pStyle w:val="PSI-Ttulo2"/>
+              <w:spacing w:before="120" w:after="240" w:line="240" w:lineRule="auto"/>
               <w:ind w:left="0" w:firstLine="0"/>
+              <w:jc w:val="both"/>
               <w:rPr>
                 <w:rFonts w:asciiTheme="majorHAnsi" w:eastAsia="Calibri" w:hAnsiTheme="majorHAnsi" w:cstheme="majorHAnsi"/>
                 <w:b w:val="0"/>
@@ -1610,7 +3265,33 @@
                 <w:szCs w:val="24"/>
                 <w:lang w:val="es-ES"/>
               </w:rPr>
-              <w:t>GOLA, Vanina.</w:t>
+              <w:t xml:space="preserve">GOLA, </w:t>
+            </w:r>
+            <w:proofErr w:type="spellStart"/>
+            <w:r>
+              <w:rPr>
+                <w:rFonts w:asciiTheme="majorHAnsi" w:eastAsia="Calibri" w:hAnsiTheme="majorHAnsi" w:cstheme="majorHAnsi"/>
+                <w:b w:val="0"/>
+                <w:bCs w:val="0"/>
+                <w:color w:val="auto"/>
+                <w:sz w:val="22"/>
+                <w:szCs w:val="24"/>
+                <w:lang w:val="es-ES"/>
+              </w:rPr>
+              <w:t>Vanina</w:t>
+            </w:r>
+            <w:proofErr w:type="spellEnd"/>
+            <w:r>
+              <w:rPr>
+                <w:rFonts w:asciiTheme="majorHAnsi" w:eastAsia="Calibri" w:hAnsiTheme="majorHAnsi" w:cstheme="majorHAnsi"/>
+                <w:b w:val="0"/>
+                <w:bCs w:val="0"/>
+                <w:color w:val="auto"/>
+                <w:sz w:val="22"/>
+                <w:szCs w:val="24"/>
+                <w:lang w:val="es-ES"/>
+              </w:rPr>
+              <w:t>.</w:t>
             </w:r>
           </w:p>
         </w:tc>
@@ -1619,6 +3300,7 @@
     <w:p>
       <w:pPr>
         <w:pStyle w:val="PSI-Ttulo2"/>
+        <w:spacing w:before="120" w:after="240" w:line="240" w:lineRule="auto"/>
         <w:ind w:left="0" w:firstLine="0"/>
         <w:jc w:val="both"/>
         <w:outlineLvl w:val="9"/>
@@ -1642,19 +3324,7 @@
           <w:szCs w:val="24"/>
           <w:lang w:val="es-ES"/>
         </w:rPr>
-        <w:t xml:space="preserve">Teniendo en cuenta las responsabilidades mencionadas anteriormente, será tarea del líder de proyecto hacer cumplir las características </w:t>
-      </w:r>
-      <w:r>
-        <w:rPr>
-          <w:rFonts w:asciiTheme="majorHAnsi" w:eastAsia="Calibri" w:hAnsiTheme="majorHAnsi" w:cstheme="majorHAnsi"/>
-          <w:b w:val="0"/>
-          <w:bCs w:val="0"/>
-          <w:color w:val="auto"/>
-          <w:sz w:val="24"/>
-          <w:szCs w:val="24"/>
-          <w:lang w:val="es-ES"/>
-        </w:rPr>
-        <w:t>del modelo para tratamiento de desviaciones.</w:t>
+        <w:t>Teniendo en cuenta las responsabilidades mencionadas anteriormente, será tarea del líder de proyecto hacer cumplir las características del modelo para tratamiento de desviaciones.</w:t>
       </w:r>
     </w:p>
     <w:p>
@@ -1671,7 +3341,7 @@
         <w:tabs>
           <w:tab w:val="left" w:pos="0"/>
         </w:tabs>
-        <w:spacing w:before="120" w:after="120"/>
+        <w:spacing w:before="120" w:after="240" w:line="240" w:lineRule="auto"/>
         <w:jc w:val="both"/>
         <w:rPr>
           <w:rFonts w:asciiTheme="majorHAnsi" w:eastAsia="Calibri" w:hAnsiTheme="majorHAnsi" w:cstheme="majorHAnsi"/>
@@ -1685,7 +3355,242 @@
           <w:sz w:val="24"/>
           <w:szCs w:val="24"/>
         </w:rPr>
-        <w:t>Aquellas responsabilidades especificas serán:</w:t>
+        <w:t>Aquellas responsabilidades específicas serán:</w:t>
+      </w:r>
+    </w:p>
+    <w:p>
+      <w:pPr>
+        <w:pStyle w:val="Prrafodelista"/>
+        <w:keepNext/>
+        <w:widowControl w:val="0"/>
+        <w:numPr>
+          <w:ilvl w:val="0"/>
+          <w:numId w:val="23"/>
+        </w:numPr>
+        <w:pBdr>
+          <w:top w:val="nil"/>
+          <w:left w:val="nil"/>
+          <w:bottom w:val="nil"/>
+          <w:right w:val="nil"/>
+          <w:between w:val="nil"/>
+        </w:pBdr>
+        <w:tabs>
+          <w:tab w:val="left" w:pos="0"/>
+        </w:tabs>
+        <w:spacing w:before="120" w:after="240" w:line="240" w:lineRule="auto"/>
+        <w:contextualSpacing w:val="0"/>
+        <w:jc w:val="both"/>
+        <w:rPr>
+          <w:rFonts w:asciiTheme="majorHAnsi" w:eastAsia="Calibri" w:hAnsiTheme="majorHAnsi" w:cstheme="majorHAnsi"/>
+          <w:sz w:val="24"/>
+          <w:szCs w:val="24"/>
+        </w:rPr>
+      </w:pPr>
+      <w:r>
+        <w:rPr>
+          <w:rFonts w:asciiTheme="majorHAnsi" w:eastAsia="Calibri" w:hAnsiTheme="majorHAnsi" w:cstheme="majorHAnsi"/>
+          <w:b/>
+          <w:bCs/>
+          <w:sz w:val="24"/>
+          <w:szCs w:val="24"/>
+        </w:rPr>
+        <w:t>Analistas funcionales y usuarios</w:t>
+      </w:r>
+      <w:r>
+        <w:rPr>
+          <w:rFonts w:asciiTheme="majorHAnsi" w:eastAsia="Calibri" w:hAnsiTheme="majorHAnsi" w:cstheme="majorHAnsi"/>
+          <w:sz w:val="24"/>
+          <w:szCs w:val="24"/>
+        </w:rPr>
+        <w:t>: Identificar, reportar y validar las desviaciones encontradas.</w:t>
+      </w:r>
+    </w:p>
+    <w:p>
+      <w:pPr>
+        <w:pStyle w:val="Prrafodelista"/>
+        <w:keepNext/>
+        <w:widowControl w:val="0"/>
+        <w:numPr>
+          <w:ilvl w:val="0"/>
+          <w:numId w:val="23"/>
+        </w:numPr>
+        <w:pBdr>
+          <w:top w:val="nil"/>
+          <w:left w:val="nil"/>
+          <w:bottom w:val="nil"/>
+          <w:right w:val="nil"/>
+          <w:between w:val="nil"/>
+        </w:pBdr>
+        <w:tabs>
+          <w:tab w:val="left" w:pos="0"/>
+        </w:tabs>
+        <w:spacing w:before="120" w:after="240" w:line="240" w:lineRule="auto"/>
+        <w:contextualSpacing w:val="0"/>
+        <w:jc w:val="both"/>
+        <w:rPr>
+          <w:rFonts w:asciiTheme="majorHAnsi" w:eastAsia="Calibri" w:hAnsiTheme="majorHAnsi" w:cstheme="majorHAnsi"/>
+          <w:sz w:val="24"/>
+          <w:szCs w:val="24"/>
+        </w:rPr>
+      </w:pPr>
+      <w:r>
+        <w:rPr>
+          <w:rFonts w:asciiTheme="majorHAnsi" w:eastAsia="Calibri" w:hAnsiTheme="majorHAnsi" w:cstheme="majorHAnsi"/>
+          <w:b/>
+          <w:bCs/>
+          <w:sz w:val="24"/>
+          <w:szCs w:val="24"/>
+        </w:rPr>
+        <w:t>Equipo de Soporte</w:t>
+      </w:r>
+      <w:r>
+        <w:rPr>
+          <w:rFonts w:asciiTheme="majorHAnsi" w:eastAsia="Calibri" w:hAnsiTheme="majorHAnsi" w:cstheme="majorHAnsi"/>
+          <w:sz w:val="24"/>
+          <w:szCs w:val="24"/>
+        </w:rPr>
+        <w:t>: Canalizar y asignar las desviaciones a los responsables adecuados.</w:t>
+      </w:r>
+    </w:p>
+    <w:p>
+      <w:pPr>
+        <w:pStyle w:val="Prrafodelista"/>
+        <w:keepNext/>
+        <w:widowControl w:val="0"/>
+        <w:numPr>
+          <w:ilvl w:val="0"/>
+          <w:numId w:val="23"/>
+        </w:numPr>
+        <w:pBdr>
+          <w:top w:val="nil"/>
+          <w:left w:val="nil"/>
+          <w:bottom w:val="nil"/>
+          <w:right w:val="nil"/>
+          <w:between w:val="nil"/>
+        </w:pBdr>
+        <w:tabs>
+          <w:tab w:val="left" w:pos="0"/>
+        </w:tabs>
+        <w:spacing w:before="120" w:after="240" w:line="240" w:lineRule="auto"/>
+        <w:contextualSpacing w:val="0"/>
+        <w:jc w:val="both"/>
+        <w:rPr>
+          <w:rFonts w:asciiTheme="majorHAnsi" w:eastAsia="Calibri" w:hAnsiTheme="majorHAnsi" w:cstheme="majorHAnsi"/>
+          <w:sz w:val="24"/>
+          <w:szCs w:val="24"/>
+        </w:rPr>
+      </w:pPr>
+      <w:r>
+        <w:rPr>
+          <w:rFonts w:asciiTheme="majorHAnsi" w:eastAsia="Calibri" w:hAnsiTheme="majorHAnsi" w:cstheme="majorHAnsi"/>
+          <w:b/>
+          <w:bCs/>
+          <w:sz w:val="24"/>
+          <w:szCs w:val="24"/>
+        </w:rPr>
+        <w:t>Desarrollador de software</w:t>
+      </w:r>
+      <w:r>
+        <w:rPr>
+          <w:rFonts w:asciiTheme="majorHAnsi" w:eastAsia="Calibri" w:hAnsiTheme="majorHAnsi" w:cstheme="majorHAnsi"/>
+          <w:sz w:val="24"/>
+          <w:szCs w:val="24"/>
+        </w:rPr>
+        <w:t>: Investigar y corregir las desviaciones.</w:t>
+      </w:r>
+    </w:p>
+    <w:p>
+      <w:pPr>
+        <w:pStyle w:val="Prrafodelista"/>
+        <w:keepNext/>
+        <w:widowControl w:val="0"/>
+        <w:numPr>
+          <w:ilvl w:val="0"/>
+          <w:numId w:val="23"/>
+        </w:numPr>
+        <w:pBdr>
+          <w:top w:val="nil"/>
+          <w:left w:val="nil"/>
+          <w:bottom w:val="nil"/>
+          <w:right w:val="nil"/>
+          <w:between w:val="nil"/>
+        </w:pBdr>
+        <w:tabs>
+          <w:tab w:val="left" w:pos="0"/>
+        </w:tabs>
+        <w:spacing w:before="120" w:after="240" w:line="240" w:lineRule="auto"/>
+        <w:contextualSpacing w:val="0"/>
+        <w:jc w:val="both"/>
+        <w:rPr>
+          <w:rFonts w:asciiTheme="majorHAnsi" w:eastAsia="Calibri" w:hAnsiTheme="majorHAnsi" w:cstheme="majorHAnsi"/>
+          <w:sz w:val="24"/>
+          <w:szCs w:val="24"/>
+        </w:rPr>
+      </w:pPr>
+      <w:r>
+        <w:rPr>
+          <w:rFonts w:asciiTheme="majorHAnsi" w:eastAsia="Calibri" w:hAnsiTheme="majorHAnsi" w:cstheme="majorHAnsi"/>
+          <w:b/>
+          <w:bCs/>
+          <w:sz w:val="24"/>
+          <w:szCs w:val="24"/>
+        </w:rPr>
+        <w:t>Gerente de calidad</w:t>
+      </w:r>
+      <w:r>
+        <w:rPr>
+          <w:rFonts w:asciiTheme="majorHAnsi" w:eastAsia="Calibri" w:hAnsiTheme="majorHAnsi" w:cstheme="majorHAnsi"/>
+          <w:sz w:val="24"/>
+          <w:szCs w:val="24"/>
+        </w:rPr>
+        <w:t>: Aprobar las modificaciones y validar las soluciones.</w:t>
+      </w:r>
+    </w:p>
+    <w:p>
+      <w:pPr>
+        <w:pStyle w:val="Prrafodelista"/>
+        <w:keepNext/>
+        <w:widowControl w:val="0"/>
+        <w:numPr>
+          <w:ilvl w:val="0"/>
+          <w:numId w:val="23"/>
+        </w:numPr>
+        <w:pBdr>
+          <w:top w:val="nil"/>
+          <w:left w:val="nil"/>
+          <w:bottom w:val="nil"/>
+          <w:right w:val="nil"/>
+          <w:between w:val="nil"/>
+        </w:pBdr>
+        <w:tabs>
+          <w:tab w:val="left" w:pos="0"/>
+        </w:tabs>
+        <w:spacing w:before="120" w:after="240" w:line="240" w:lineRule="auto"/>
+        <w:contextualSpacing w:val="0"/>
+        <w:jc w:val="both"/>
+        <w:rPr>
+          <w:rFonts w:asciiTheme="majorHAnsi" w:eastAsia="Calibri" w:hAnsiTheme="majorHAnsi" w:cstheme="majorHAnsi"/>
+          <w:sz w:val="24"/>
+          <w:szCs w:val="24"/>
+        </w:rPr>
+      </w:pPr>
+      <w:r>
+        <w:rPr>
+          <w:rFonts w:asciiTheme="majorHAnsi" w:eastAsia="Calibri" w:hAnsiTheme="majorHAnsi" w:cstheme="majorHAnsi"/>
+          <w:b/>
+          <w:bCs/>
+          <w:sz w:val="24"/>
+          <w:szCs w:val="24"/>
+        </w:rPr>
+        <w:t>Líder de Proyecto</w:t>
+      </w:r>
+      <w:r>
+        <w:rPr>
+          <w:rFonts w:asciiTheme="majorHAnsi" w:eastAsia="Calibri" w:hAnsiTheme="majorHAnsi" w:cstheme="majorHAnsi"/>
+          <w:sz w:val="24"/>
+          <w:szCs w:val="24"/>
+        </w:rPr>
+        <w:t>: aprobar la modificación enviada por el equipo de desarrollo.</w:t>
       </w:r>
     </w:p>
     <w:p>
@@ -1702,7 +3607,7 @@
         <w:tabs>
           <w:tab w:val="left" w:pos="0"/>
         </w:tabs>
-        <w:spacing w:before="120" w:after="120"/>
+        <w:spacing w:before="120" w:after="240" w:line="240" w:lineRule="auto"/>
         <w:jc w:val="both"/>
         <w:rPr>
           <w:rFonts w:asciiTheme="majorHAnsi" w:eastAsia="Calibri" w:hAnsiTheme="majorHAnsi" w:cstheme="majorHAnsi"/>
@@ -1713,12 +3618,10 @@
       <w:r>
         <w:rPr>
           <w:rFonts w:asciiTheme="majorHAnsi" w:eastAsia="Calibri" w:hAnsiTheme="majorHAnsi" w:cstheme="majorHAnsi"/>
-          <w:b/>
-          <w:bCs/>
           <w:sz w:val="24"/>
           <w:szCs w:val="24"/>
         </w:rPr>
-        <w:t>Analistas funcionales y usuarios</w:t>
+        <w:t xml:space="preserve">Si bien se detalla la responsabilidad de analistas funcionales e equipo de soporte. Es lo ideal definir estos roles si bien son necesarios, pero no obligatorios para implementar el </w:t>
       </w:r>
       <w:r>
         <w:rPr>
@@ -1726,47 +3629,8 @@
           <w:sz w:val="24"/>
           <w:szCs w:val="24"/>
         </w:rPr>
-        <w:t>:</w:t>
-      </w:r>
-      <w:r>
-        <w:rPr>
-          <w:rFonts w:asciiTheme="majorHAnsi" w:eastAsia="Calibri" w:hAnsiTheme="majorHAnsi" w:cstheme="majorHAnsi"/>
-          <w:sz w:val="24"/>
-          <w:szCs w:val="24"/>
-        </w:rPr>
-        <w:t xml:space="preserve"> </w:t>
-      </w:r>
-      <w:r>
-        <w:rPr>
-          <w:rFonts w:asciiTheme="majorHAnsi" w:eastAsia="Calibri" w:hAnsiTheme="majorHAnsi" w:cstheme="majorHAnsi"/>
-          <w:sz w:val="24"/>
-          <w:szCs w:val="24"/>
-        </w:rPr>
-        <w:t>Identificar,</w:t>
-      </w:r>
-      <w:r>
-        <w:rPr>
-          <w:rFonts w:asciiTheme="majorHAnsi" w:eastAsia="Calibri" w:hAnsiTheme="majorHAnsi" w:cstheme="majorHAnsi"/>
-          <w:sz w:val="24"/>
-          <w:szCs w:val="24"/>
-        </w:rPr>
-        <w:t xml:space="preserve"> reportar</w:t>
-      </w:r>
-      <w:r>
-        <w:rPr>
-          <w:rFonts w:asciiTheme="majorHAnsi" w:eastAsia="Calibri" w:hAnsiTheme="majorHAnsi" w:cstheme="majorHAnsi"/>
-          <w:sz w:val="24"/>
-          <w:szCs w:val="24"/>
-        </w:rPr>
-        <w:t xml:space="preserve"> y validar las</w:t>
-      </w:r>
-      <w:r>
-        <w:rPr>
-          <w:rFonts w:asciiTheme="majorHAnsi" w:eastAsia="Calibri" w:hAnsiTheme="majorHAnsi" w:cstheme="majorHAnsi"/>
-          <w:sz w:val="24"/>
-          <w:szCs w:val="24"/>
-        </w:rPr>
-        <w:t xml:space="preserve"> desviaciones encontradas.</w:t>
+        <w:lastRenderedPageBreak/>
+        <w:t>modelo de análisis de desviaciones elegido.</w:t>
       </w:r>
     </w:p>
     <w:p>
@@ -1783,7 +3647,7 @@
         <w:tabs>
           <w:tab w:val="left" w:pos="0"/>
         </w:tabs>
-        <w:spacing w:before="120" w:after="120"/>
+        <w:spacing w:before="120" w:after="240" w:line="240" w:lineRule="auto"/>
         <w:jc w:val="both"/>
         <w:rPr>
           <w:rFonts w:asciiTheme="majorHAnsi" w:eastAsia="Calibri" w:hAnsiTheme="majorHAnsi" w:cstheme="majorHAnsi"/>
@@ -1791,24 +3655,29 @@
           <w:szCs w:val="24"/>
         </w:rPr>
       </w:pPr>
-      <w:r>
-        <w:rPr>
-          <w:rFonts w:asciiTheme="majorHAnsi" w:eastAsia="Calibri" w:hAnsiTheme="majorHAnsi" w:cstheme="majorHAnsi"/>
-          <w:b/>
-          <w:bCs/>
-          <w:sz w:val="24"/>
-          <w:szCs w:val="24"/>
-        </w:rPr>
-        <w:t>Equipo de Soporte</w:t>
-      </w:r>
-      <w:r>
-        <w:rPr>
-          <w:rFonts w:asciiTheme="majorHAnsi" w:eastAsia="Calibri" w:hAnsiTheme="majorHAnsi" w:cstheme="majorHAnsi"/>
-          <w:sz w:val="24"/>
-          <w:szCs w:val="24"/>
-        </w:rPr>
-        <w:t>: Canalizar y asignar las desviaciones a los responsables adecuados.</w:t>
-      </w:r>
+    </w:p>
+    <w:p>
+      <w:pPr>
+        <w:pStyle w:val="Ttulo2"/>
+        <w:ind w:left="0"/>
+        <w:rPr>
+          <w:rFonts w:asciiTheme="majorHAnsi" w:hAnsiTheme="majorHAnsi" w:cstheme="majorHAnsi"/>
+          <w:color w:val="5B9BD5" w:themeColor="accent1"/>
+          <w:sz w:val="28"/>
+          <w:szCs w:val="28"/>
+        </w:rPr>
+      </w:pPr>
+      <w:bookmarkStart w:id="12" w:name="_Toc138530906"/>
+      <w:r>
+        <w:rPr>
+          <w:rFonts w:asciiTheme="majorHAnsi" w:hAnsiTheme="majorHAnsi" w:cstheme="majorHAnsi"/>
+          <w:color w:val="5B9BD5" w:themeColor="accent1"/>
+          <w:sz w:val="28"/>
+          <w:szCs w:val="28"/>
+        </w:rPr>
+        <w:t>Registro y seguimiento de desviaciones</w:t>
+      </w:r>
+      <w:bookmarkEnd w:id="12"/>
     </w:p>
     <w:p>
       <w:pPr>
@@ -1824,257 +3693,7 @@
         <w:tabs>
           <w:tab w:val="left" w:pos="0"/>
         </w:tabs>
-        <w:spacing w:before="120" w:after="120"/>
-        <w:jc w:val="both"/>
-        <w:rPr>
-          <w:rFonts w:asciiTheme="majorHAnsi" w:eastAsia="Calibri" w:hAnsiTheme="majorHAnsi" w:cstheme="majorHAnsi"/>
-          <w:sz w:val="24"/>
-          <w:szCs w:val="24"/>
-        </w:rPr>
-      </w:pPr>
-      <w:r>
-        <w:rPr>
-          <w:rFonts w:asciiTheme="majorHAnsi" w:eastAsia="Calibri" w:hAnsiTheme="majorHAnsi" w:cstheme="majorHAnsi"/>
-          <w:b/>
-          <w:bCs/>
-          <w:sz w:val="24"/>
-          <w:szCs w:val="24"/>
-        </w:rPr>
-        <w:t>Desarrollador de software</w:t>
-      </w:r>
-      <w:r>
-        <w:rPr>
-          <w:rFonts w:asciiTheme="majorHAnsi" w:eastAsia="Calibri" w:hAnsiTheme="majorHAnsi" w:cstheme="majorHAnsi"/>
-          <w:sz w:val="24"/>
-          <w:szCs w:val="24"/>
-        </w:rPr>
-        <w:t>: Investigar y corregir las desviaciones.</w:t>
-      </w:r>
-    </w:p>
-    <w:p>
-      <w:pPr>
-        <w:keepNext/>
-        <w:widowControl w:val="0"/>
-        <w:pBdr>
-          <w:top w:val="nil"/>
-          <w:left w:val="nil"/>
-          <w:bottom w:val="nil"/>
-          <w:right w:val="nil"/>
-          <w:between w:val="nil"/>
-        </w:pBdr>
-        <w:tabs>
-          <w:tab w:val="left" w:pos="0"/>
-        </w:tabs>
-        <w:spacing w:before="120" w:after="120"/>
-        <w:jc w:val="both"/>
-        <w:rPr>
-          <w:rFonts w:asciiTheme="majorHAnsi" w:eastAsia="Calibri" w:hAnsiTheme="majorHAnsi" w:cstheme="majorHAnsi"/>
-          <w:sz w:val="24"/>
-          <w:szCs w:val="24"/>
-        </w:rPr>
-      </w:pPr>
-      <w:r>
-        <w:rPr>
-          <w:rFonts w:asciiTheme="majorHAnsi" w:eastAsia="Calibri" w:hAnsiTheme="majorHAnsi" w:cstheme="majorHAnsi"/>
-          <w:b/>
-          <w:bCs/>
-          <w:sz w:val="24"/>
-          <w:szCs w:val="24"/>
-        </w:rPr>
-        <w:t>Gerente de calidad</w:t>
-      </w:r>
-      <w:r>
-        <w:rPr>
-          <w:rFonts w:asciiTheme="majorHAnsi" w:eastAsia="Calibri" w:hAnsiTheme="majorHAnsi" w:cstheme="majorHAnsi"/>
-          <w:sz w:val="24"/>
-          <w:szCs w:val="24"/>
-        </w:rPr>
-        <w:t>: Aprobar las modificaciones y validar las soluciones.</w:t>
-      </w:r>
-    </w:p>
-    <w:p>
-      <w:pPr>
-        <w:keepNext/>
-        <w:widowControl w:val="0"/>
-        <w:pBdr>
-          <w:top w:val="nil"/>
-          <w:left w:val="nil"/>
-          <w:bottom w:val="nil"/>
-          <w:right w:val="nil"/>
-          <w:between w:val="nil"/>
-        </w:pBdr>
-        <w:tabs>
-          <w:tab w:val="left" w:pos="0"/>
-        </w:tabs>
-        <w:spacing w:before="120" w:after="120"/>
-        <w:jc w:val="both"/>
-        <w:rPr>
-          <w:rFonts w:asciiTheme="majorHAnsi" w:eastAsia="Calibri" w:hAnsiTheme="majorHAnsi" w:cstheme="majorHAnsi"/>
-          <w:sz w:val="24"/>
-          <w:szCs w:val="24"/>
-        </w:rPr>
-      </w:pPr>
-      <w:r>
-        <w:rPr>
-          <w:rFonts w:asciiTheme="majorHAnsi" w:eastAsia="Calibri" w:hAnsiTheme="majorHAnsi" w:cstheme="majorHAnsi"/>
-          <w:b/>
-          <w:bCs/>
-          <w:sz w:val="24"/>
-          <w:szCs w:val="24"/>
-        </w:rPr>
-        <w:t>Líder de Proyecto</w:t>
-      </w:r>
-      <w:r>
-        <w:rPr>
-          <w:rFonts w:asciiTheme="majorHAnsi" w:eastAsia="Calibri" w:hAnsiTheme="majorHAnsi" w:cstheme="majorHAnsi"/>
-          <w:sz w:val="24"/>
-          <w:szCs w:val="24"/>
-        </w:rPr>
-        <w:t>: aprobar la modificación enviada por el equipo de desarrollo.</w:t>
-      </w:r>
-    </w:p>
-    <w:p>
-      <w:pPr>
-        <w:keepNext/>
-        <w:widowControl w:val="0"/>
-        <w:pBdr>
-          <w:top w:val="nil"/>
-          <w:left w:val="nil"/>
-          <w:bottom w:val="nil"/>
-          <w:right w:val="nil"/>
-          <w:between w:val="nil"/>
-        </w:pBdr>
-        <w:tabs>
-          <w:tab w:val="left" w:pos="0"/>
-        </w:tabs>
-        <w:spacing w:before="120" w:after="120"/>
-        <w:jc w:val="both"/>
-        <w:rPr>
-          <w:rFonts w:asciiTheme="majorHAnsi" w:eastAsia="Calibri" w:hAnsiTheme="majorHAnsi" w:cstheme="majorHAnsi"/>
-          <w:sz w:val="24"/>
-          <w:szCs w:val="24"/>
-        </w:rPr>
-      </w:pPr>
-    </w:p>
-    <w:p>
-      <w:pPr>
-        <w:keepNext/>
-        <w:widowControl w:val="0"/>
-        <w:pBdr>
-          <w:top w:val="nil"/>
-          <w:left w:val="nil"/>
-          <w:bottom w:val="nil"/>
-          <w:right w:val="nil"/>
-          <w:between w:val="nil"/>
-        </w:pBdr>
-        <w:tabs>
-          <w:tab w:val="left" w:pos="0"/>
-        </w:tabs>
-        <w:spacing w:before="120" w:after="120"/>
-        <w:jc w:val="both"/>
-        <w:rPr>
-          <w:rFonts w:asciiTheme="majorHAnsi" w:eastAsia="Calibri" w:hAnsiTheme="majorHAnsi" w:cstheme="majorHAnsi"/>
-          <w:sz w:val="24"/>
-          <w:szCs w:val="24"/>
-        </w:rPr>
-      </w:pPr>
-      <w:r>
-        <w:rPr>
-          <w:rFonts w:asciiTheme="majorHAnsi" w:eastAsia="Calibri" w:hAnsiTheme="majorHAnsi" w:cstheme="majorHAnsi"/>
-          <w:sz w:val="24"/>
-          <w:szCs w:val="24"/>
-        </w:rPr>
-        <w:t xml:space="preserve">Si bien se detalla la responsabilidad de analistas funcionales </w:t>
-      </w:r>
-      <w:proofErr w:type="gramStart"/>
-      <w:r>
-        <w:rPr>
-          <w:rFonts w:asciiTheme="majorHAnsi" w:eastAsia="Calibri" w:hAnsiTheme="majorHAnsi" w:cstheme="majorHAnsi"/>
-          <w:sz w:val="24"/>
-          <w:szCs w:val="24"/>
-        </w:rPr>
-        <w:t>e</w:t>
-      </w:r>
-      <w:proofErr w:type="gramEnd"/>
-      <w:r>
-        <w:rPr>
-          <w:rFonts w:asciiTheme="majorHAnsi" w:eastAsia="Calibri" w:hAnsiTheme="majorHAnsi" w:cstheme="majorHAnsi"/>
-          <w:sz w:val="24"/>
-          <w:szCs w:val="24"/>
-        </w:rPr>
-        <w:t xml:space="preserve"> equipo de soporte. Es lo ideal definir estos roles si bien son necesarios, pero no obligatorios para implementar el </w:t>
-      </w:r>
-      <w:r>
-        <w:rPr>
-          <w:rFonts w:asciiTheme="majorHAnsi" w:eastAsia="Calibri" w:hAnsiTheme="majorHAnsi" w:cstheme="majorHAnsi"/>
-          <w:sz w:val="24"/>
-          <w:szCs w:val="24"/>
-        </w:rPr>
-        <w:lastRenderedPageBreak/>
-        <w:t>modelo de análisis de desviaciones elegido.</w:t>
-      </w:r>
-    </w:p>
-    <w:p>
-      <w:pPr>
-        <w:keepNext/>
-        <w:widowControl w:val="0"/>
-        <w:pBdr>
-          <w:top w:val="nil"/>
-          <w:left w:val="nil"/>
-          <w:bottom w:val="nil"/>
-          <w:right w:val="nil"/>
-          <w:between w:val="nil"/>
-        </w:pBdr>
-        <w:tabs>
-          <w:tab w:val="left" w:pos="0"/>
-        </w:tabs>
-        <w:spacing w:before="120" w:after="120"/>
-        <w:jc w:val="both"/>
-        <w:rPr>
-          <w:rFonts w:asciiTheme="majorHAnsi" w:eastAsia="Calibri" w:hAnsiTheme="majorHAnsi" w:cstheme="majorHAnsi"/>
-          <w:sz w:val="24"/>
-          <w:szCs w:val="24"/>
-        </w:rPr>
-      </w:pPr>
-    </w:p>
-    <w:p>
-      <w:pPr>
-        <w:keepNext/>
-        <w:widowControl w:val="0"/>
-        <w:pBdr>
-          <w:top w:val="nil"/>
-          <w:left w:val="nil"/>
-          <w:bottom w:val="nil"/>
-          <w:right w:val="nil"/>
-          <w:between w:val="nil"/>
-        </w:pBdr>
-        <w:tabs>
-          <w:tab w:val="left" w:pos="0"/>
-        </w:tabs>
-        <w:spacing w:before="120" w:after="120"/>
-        <w:jc w:val="both"/>
-        <w:rPr>
-          <w:rFonts w:asciiTheme="majorHAnsi" w:eastAsia="Calibri" w:hAnsiTheme="majorHAnsi" w:cstheme="majorHAnsi"/>
-          <w:sz w:val="24"/>
-          <w:szCs w:val="24"/>
-        </w:rPr>
-      </w:pPr>
-    </w:p>
-    <w:p>
-      <w:pPr>
-        <w:keepNext/>
-        <w:widowControl w:val="0"/>
-        <w:pBdr>
-          <w:top w:val="nil"/>
-          <w:left w:val="nil"/>
-          <w:bottom w:val="nil"/>
-          <w:right w:val="nil"/>
-          <w:between w:val="nil"/>
-        </w:pBdr>
-        <w:tabs>
-          <w:tab w:val="left" w:pos="0"/>
-        </w:tabs>
-        <w:spacing w:before="120" w:after="120"/>
+        <w:spacing w:before="120" w:after="240" w:line="240" w:lineRule="auto"/>
         <w:jc w:val="both"/>
         <w:rPr>
           <w:rFonts w:asciiTheme="majorHAnsi" w:eastAsia="Calibri" w:hAnsiTheme="majorHAnsi" w:cstheme="majorHAnsi"/>
@@ -2110,7 +3729,8 @@
         <w:tabs>
           <w:tab w:val="left" w:pos="0"/>
         </w:tabs>
-        <w:spacing w:before="120" w:after="120"/>
+        <w:spacing w:before="120" w:after="240" w:line="240" w:lineRule="auto"/>
+        <w:contextualSpacing w:val="0"/>
         <w:jc w:val="both"/>
         <w:rPr>
           <w:rFonts w:asciiTheme="majorHAnsi" w:eastAsia="Calibri" w:hAnsiTheme="majorHAnsi" w:cstheme="majorHAnsi"/>
@@ -2135,7 +3755,61 @@
           <w:sz w:val="24"/>
           <w:szCs w:val="24"/>
         </w:rPr>
-        <w:t>: Crear un nuevo issue en GitHub Issues para documentar la desviación encontrada. Incluir una descripción detallada, pasos para reproducir el problema y cualquier información relevante.</w:t>
+        <w:t xml:space="preserve">: Crear un nuevo </w:t>
+      </w:r>
+      <w:proofErr w:type="spellStart"/>
+      <w:r>
+        <w:rPr>
+          <w:rFonts w:asciiTheme="majorHAnsi" w:eastAsia="Calibri" w:hAnsiTheme="majorHAnsi" w:cstheme="majorHAnsi"/>
+          <w:sz w:val="24"/>
+          <w:szCs w:val="24"/>
+        </w:rPr>
+        <w:t>issue</w:t>
+      </w:r>
+      <w:proofErr w:type="spellEnd"/>
+      <w:r>
+        <w:rPr>
+          <w:rFonts w:asciiTheme="majorHAnsi" w:eastAsia="Calibri" w:hAnsiTheme="majorHAnsi" w:cstheme="majorHAnsi"/>
+          <w:sz w:val="24"/>
+          <w:szCs w:val="24"/>
+        </w:rPr>
+        <w:t xml:space="preserve"> en </w:t>
+      </w:r>
+      <w:proofErr w:type="spellStart"/>
+      <w:r>
+        <w:rPr>
+          <w:rFonts w:asciiTheme="majorHAnsi" w:eastAsia="Calibri" w:hAnsiTheme="majorHAnsi" w:cstheme="majorHAnsi"/>
+          <w:sz w:val="24"/>
+          <w:szCs w:val="24"/>
+        </w:rPr>
+        <w:t>GitHub</w:t>
+      </w:r>
+      <w:proofErr w:type="spellEnd"/>
+      <w:r>
+        <w:rPr>
+          <w:rFonts w:asciiTheme="majorHAnsi" w:eastAsia="Calibri" w:hAnsiTheme="majorHAnsi" w:cstheme="majorHAnsi"/>
+          <w:sz w:val="24"/>
+          <w:szCs w:val="24"/>
+        </w:rPr>
+        <w:t xml:space="preserve"> </w:t>
+      </w:r>
+      <w:proofErr w:type="spellStart"/>
+      <w:r>
+        <w:rPr>
+          <w:rFonts w:asciiTheme="majorHAnsi" w:eastAsia="Calibri" w:hAnsiTheme="majorHAnsi" w:cstheme="majorHAnsi"/>
+          <w:sz w:val="24"/>
+          <w:szCs w:val="24"/>
+        </w:rPr>
+        <w:t>Issues</w:t>
+      </w:r>
+      <w:proofErr w:type="spellEnd"/>
+      <w:r>
+        <w:rPr>
+          <w:rFonts w:asciiTheme="majorHAnsi" w:eastAsia="Calibri" w:hAnsiTheme="majorHAnsi" w:cstheme="majorHAnsi"/>
+          <w:sz w:val="24"/>
+          <w:szCs w:val="24"/>
+        </w:rPr>
+        <w:t xml:space="preserve"> para documentar la desviación encontrada. Incluir una descripción detallada, pasos para reproducir el problema y cualquier información relevante.</w:t>
       </w:r>
     </w:p>
     <w:p>
@@ -2157,7 +3831,8 @@
         <w:tabs>
           <w:tab w:val="left" w:pos="0"/>
         </w:tabs>
-        <w:spacing w:before="120" w:after="120"/>
+        <w:spacing w:before="120" w:after="240" w:line="240" w:lineRule="auto"/>
+        <w:contextualSpacing w:val="0"/>
         <w:jc w:val="both"/>
         <w:rPr>
           <w:rFonts w:asciiTheme="majorHAnsi" w:eastAsia="Calibri" w:hAnsiTheme="majorHAnsi" w:cstheme="majorHAnsi"/>
@@ -2182,15 +3857,25 @@
           <w:sz w:val="24"/>
           <w:szCs w:val="24"/>
         </w:rPr>
-        <w:t>: Asignar el issue al miembro del equipo responsable de investigar y corregir la desviación. Evaluar si corresponde al equipo de desarrollo o a un área de soporte específica.</w:t>
-      </w:r>
+        <w:t xml:space="preserve">: Asignar el </w:t>
+      </w:r>
+      <w:proofErr w:type="spellStart"/>
       <w:r>
         <w:rPr>
           <w:rFonts w:asciiTheme="majorHAnsi" w:eastAsia="Calibri" w:hAnsiTheme="majorHAnsi" w:cstheme="majorHAnsi"/>
           <w:sz w:val="24"/>
           <w:szCs w:val="24"/>
         </w:rPr>
-        <w:t xml:space="preserve"> Es decir, evaluar si se trata de una desviación o de un error de soporte o desconocimiento del usuario</w:t>
+        <w:t>issue</w:t>
+      </w:r>
+      <w:proofErr w:type="spellEnd"/>
+      <w:r>
+        <w:rPr>
+          <w:rFonts w:asciiTheme="majorHAnsi" w:eastAsia="Calibri" w:hAnsiTheme="majorHAnsi" w:cstheme="majorHAnsi"/>
+          <w:sz w:val="24"/>
+          <w:szCs w:val="24"/>
+        </w:rPr>
+        <w:t xml:space="preserve"> al miembro del equipo responsable de investigar y corregir la desviación. Evaluar si corresponde al equipo de desarrollo o a un área de soporte específica. Es decir, evaluar si se trata de una desviación o de un error de soporte o desconocimiento del usuario</w:t>
       </w:r>
     </w:p>
     <w:p>
@@ -2212,7 +3897,8 @@
         <w:tabs>
           <w:tab w:val="left" w:pos="0"/>
         </w:tabs>
-        <w:spacing w:before="120" w:after="120"/>
+        <w:spacing w:before="120" w:after="240" w:line="240" w:lineRule="auto"/>
+        <w:contextualSpacing w:val="0"/>
         <w:jc w:val="both"/>
         <w:rPr>
           <w:rFonts w:asciiTheme="majorHAnsi" w:eastAsia="Calibri" w:hAnsiTheme="majorHAnsi" w:cstheme="majorHAnsi"/>
@@ -2237,7 +3923,25 @@
           <w:sz w:val="24"/>
           <w:szCs w:val="24"/>
         </w:rPr>
-        <w:t>: Priorizar el issue según el impacto en el proyecto y la urgencia de la solución.</w:t>
+        <w:t xml:space="preserve">: Priorizar el </w:t>
+      </w:r>
+      <w:proofErr w:type="spellStart"/>
+      <w:r>
+        <w:rPr>
+          <w:rFonts w:asciiTheme="majorHAnsi" w:eastAsia="Calibri" w:hAnsiTheme="majorHAnsi" w:cstheme="majorHAnsi"/>
+          <w:sz w:val="24"/>
+          <w:szCs w:val="24"/>
+        </w:rPr>
+        <w:t>issue</w:t>
+      </w:r>
+      <w:proofErr w:type="spellEnd"/>
+      <w:r>
+        <w:rPr>
+          <w:rFonts w:asciiTheme="majorHAnsi" w:eastAsia="Calibri" w:hAnsiTheme="majorHAnsi" w:cstheme="majorHAnsi"/>
+          <w:sz w:val="24"/>
+          <w:szCs w:val="24"/>
+        </w:rPr>
+        <w:t xml:space="preserve"> según el impacto en el proyecto y la urgencia de la solución.</w:t>
       </w:r>
     </w:p>
     <w:p>
@@ -2259,7 +3963,8 @@
         <w:tabs>
           <w:tab w:val="left" w:pos="0"/>
         </w:tabs>
-        <w:spacing w:before="120" w:after="120"/>
+        <w:spacing w:before="120" w:after="240" w:line="240" w:lineRule="auto"/>
+        <w:contextualSpacing w:val="0"/>
         <w:jc w:val="both"/>
         <w:rPr>
           <w:rFonts w:asciiTheme="majorHAnsi" w:eastAsia="Calibri" w:hAnsiTheme="majorHAnsi" w:cstheme="majorHAnsi"/>
@@ -2306,7 +4011,8 @@
         <w:tabs>
           <w:tab w:val="left" w:pos="0"/>
         </w:tabs>
-        <w:spacing w:before="120" w:after="120"/>
+        <w:spacing w:before="120" w:after="240" w:line="240" w:lineRule="auto"/>
+        <w:contextualSpacing w:val="0"/>
         <w:jc w:val="both"/>
         <w:rPr>
           <w:rFonts w:asciiTheme="majorHAnsi" w:eastAsia="Calibri" w:hAnsiTheme="majorHAnsi" w:cstheme="majorHAnsi"/>
@@ -2340,7 +4046,25 @@
           <w:sz w:val="24"/>
           <w:szCs w:val="24"/>
         </w:rPr>
-        <w:t xml:space="preserve"> Verificar la solución aplicada y dejar el issue en estado de aprobación del usuario para pruebas o verificación en un entorno controlado.</w:t>
+        <w:t xml:space="preserve"> Verificar la solución aplicada y dejar el </w:t>
+      </w:r>
+      <w:proofErr w:type="spellStart"/>
+      <w:r>
+        <w:rPr>
+          <w:rFonts w:asciiTheme="majorHAnsi" w:eastAsia="Calibri" w:hAnsiTheme="majorHAnsi" w:cstheme="majorHAnsi"/>
+          <w:sz w:val="24"/>
+          <w:szCs w:val="24"/>
+        </w:rPr>
+        <w:t>issue</w:t>
+      </w:r>
+      <w:proofErr w:type="spellEnd"/>
+      <w:r>
+        <w:rPr>
+          <w:rFonts w:asciiTheme="majorHAnsi" w:eastAsia="Calibri" w:hAnsiTheme="majorHAnsi" w:cstheme="majorHAnsi"/>
+          <w:sz w:val="24"/>
+          <w:szCs w:val="24"/>
+        </w:rPr>
+        <w:t xml:space="preserve"> en estado de aprobación del usuario para pruebas o verificación en un entorno controlado.</w:t>
       </w:r>
     </w:p>
     <w:p>
@@ -2362,7 +4086,8 @@
         <w:tabs>
           <w:tab w:val="left" w:pos="0"/>
         </w:tabs>
-        <w:spacing w:before="120" w:after="120"/>
+        <w:spacing w:before="120" w:after="240" w:line="240" w:lineRule="auto"/>
+        <w:contextualSpacing w:val="0"/>
         <w:jc w:val="both"/>
         <w:rPr>
           <w:rFonts w:asciiTheme="majorHAnsi" w:eastAsia="Calibri" w:hAnsiTheme="majorHAnsi" w:cstheme="majorHAnsi"/>
@@ -2409,7 +4134,8 @@
         <w:tabs>
           <w:tab w:val="left" w:pos="0"/>
         </w:tabs>
-        <w:spacing w:before="120" w:after="120"/>
+        <w:spacing w:before="120" w:after="240" w:line="240" w:lineRule="auto"/>
+        <w:contextualSpacing w:val="0"/>
         <w:jc w:val="both"/>
         <w:rPr>
           <w:rFonts w:asciiTheme="majorHAnsi" w:eastAsia="Calibri" w:hAnsiTheme="majorHAnsi" w:cstheme="majorHAnsi"/>
@@ -2456,7 +4182,8 @@
         <w:tabs>
           <w:tab w:val="left" w:pos="0"/>
         </w:tabs>
-        <w:spacing w:before="120" w:after="120"/>
+        <w:spacing w:before="120" w:after="240" w:line="240" w:lineRule="auto"/>
+        <w:contextualSpacing w:val="0"/>
         <w:jc w:val="both"/>
         <w:rPr>
           <w:rFonts w:asciiTheme="majorHAnsi" w:eastAsia="Calibri" w:hAnsiTheme="majorHAnsi" w:cstheme="majorHAnsi"/>
@@ -2490,7 +4217,25 @@
           <w:sz w:val="24"/>
           <w:szCs w:val="24"/>
         </w:rPr>
-        <w:t xml:space="preserve"> Cerrar el issue, registrando las actividades realizadas y las aprobaciones del responsable del equipo y del usuario.</w:t>
+        <w:t xml:space="preserve"> Cerrar el </w:t>
+      </w:r>
+      <w:proofErr w:type="spellStart"/>
+      <w:r>
+        <w:rPr>
+          <w:rFonts w:asciiTheme="majorHAnsi" w:eastAsia="Calibri" w:hAnsiTheme="majorHAnsi" w:cstheme="majorHAnsi"/>
+          <w:sz w:val="24"/>
+          <w:szCs w:val="24"/>
+        </w:rPr>
+        <w:t>issue</w:t>
+      </w:r>
+      <w:proofErr w:type="spellEnd"/>
+      <w:r>
+        <w:rPr>
+          <w:rFonts w:asciiTheme="majorHAnsi" w:eastAsia="Calibri" w:hAnsiTheme="majorHAnsi" w:cstheme="majorHAnsi"/>
+          <w:sz w:val="24"/>
+          <w:szCs w:val="24"/>
+        </w:rPr>
+        <w:t>, registrando las actividades realizadas y las aprobaciones del responsable del equipo y del usuario.</w:t>
       </w:r>
     </w:p>
     <w:p>
@@ -2507,7 +4252,7 @@
         <w:tabs>
           <w:tab w:val="left" w:pos="0"/>
         </w:tabs>
-        <w:spacing w:before="120" w:after="120"/>
+        <w:spacing w:before="120" w:after="240" w:line="240" w:lineRule="auto"/>
         <w:jc w:val="both"/>
         <w:rPr>
           <w:rFonts w:asciiTheme="majorHAnsi" w:eastAsia="Calibri" w:hAnsiTheme="majorHAnsi" w:cstheme="majorHAnsi"/>
@@ -2521,15 +4266,7 @@
           <w:sz w:val="24"/>
           <w:szCs w:val="24"/>
         </w:rPr>
-        <w:t>Cronograma y seguimiento</w:t>
-      </w:r>
-      <w:r>
-        <w:rPr>
-          <w:rFonts w:asciiTheme="majorHAnsi" w:eastAsia="Calibri" w:hAnsiTheme="majorHAnsi" w:cstheme="majorHAnsi"/>
-          <w:sz w:val="24"/>
-          <w:szCs w:val="24"/>
-        </w:rPr>
-        <w:t xml:space="preserve"> interno a aplicar a aplicar:</w:t>
+        <w:t>Cronograma y seguimiento interno a aplicar a aplicar:</w:t>
       </w:r>
     </w:p>
     <w:p>
@@ -2551,7 +4288,8 @@
         <w:tabs>
           <w:tab w:val="left" w:pos="0"/>
         </w:tabs>
-        <w:spacing w:before="120" w:after="120"/>
+        <w:spacing w:before="120" w:after="240" w:line="240" w:lineRule="auto"/>
+        <w:contextualSpacing w:val="0"/>
         <w:jc w:val="both"/>
         <w:rPr>
           <w:rFonts w:asciiTheme="majorHAnsi" w:eastAsia="Calibri" w:hAnsiTheme="majorHAnsi" w:cstheme="majorHAnsi"/>
@@ -2587,7 +4325,8 @@
         <w:tabs>
           <w:tab w:val="left" w:pos="0"/>
         </w:tabs>
-        <w:spacing w:before="120" w:after="120"/>
+        <w:spacing w:before="120" w:after="240" w:line="240" w:lineRule="auto"/>
+        <w:contextualSpacing w:val="0"/>
         <w:jc w:val="both"/>
         <w:rPr>
           <w:rFonts w:asciiTheme="majorHAnsi" w:eastAsia="Calibri" w:hAnsiTheme="majorHAnsi" w:cstheme="majorHAnsi"/>
@@ -2623,7 +4362,8 @@
         <w:tabs>
           <w:tab w:val="left" w:pos="0"/>
         </w:tabs>
-        <w:spacing w:before="120" w:after="120"/>
+        <w:spacing w:before="120" w:after="240" w:line="240" w:lineRule="auto"/>
+        <w:contextualSpacing w:val="0"/>
         <w:jc w:val="both"/>
         <w:rPr>
           <w:rFonts w:asciiTheme="majorHAnsi" w:eastAsia="Calibri" w:hAnsiTheme="majorHAnsi" w:cstheme="majorHAnsi"/>
@@ -2659,7 +4399,8 @@
         <w:tabs>
           <w:tab w:val="left" w:pos="0"/>
         </w:tabs>
-        <w:spacing w:before="120" w:after="120"/>
+        <w:spacing w:before="120" w:after="240" w:line="240" w:lineRule="auto"/>
+        <w:contextualSpacing w:val="0"/>
         <w:jc w:val="both"/>
         <w:rPr>
           <w:rFonts w:asciiTheme="majorHAnsi" w:eastAsia="Calibri" w:hAnsiTheme="majorHAnsi" w:cstheme="majorHAnsi"/>
@@ -2695,7 +4436,8 @@
         <w:tabs>
           <w:tab w:val="left" w:pos="0"/>
         </w:tabs>
-        <w:spacing w:before="120" w:after="120"/>
+        <w:spacing w:before="120" w:after="240" w:line="240" w:lineRule="auto"/>
+        <w:contextualSpacing w:val="0"/>
         <w:jc w:val="both"/>
         <w:rPr>
           <w:rFonts w:asciiTheme="majorHAnsi" w:eastAsia="Calibri" w:hAnsiTheme="majorHAnsi" w:cstheme="majorHAnsi"/>
@@ -2731,7 +4473,8 @@
         <w:tabs>
           <w:tab w:val="left" w:pos="0"/>
         </w:tabs>
-        <w:spacing w:before="120" w:after="120"/>
+        <w:spacing w:before="120" w:after="240" w:line="240" w:lineRule="auto"/>
+        <w:contextualSpacing w:val="0"/>
         <w:jc w:val="both"/>
         <w:rPr>
           <w:rFonts w:asciiTheme="majorHAnsi" w:eastAsia="Calibri" w:hAnsiTheme="majorHAnsi" w:cstheme="majorHAnsi"/>
@@ -2745,7 +4488,16 @@
           <w:sz w:val="24"/>
           <w:szCs w:val="24"/>
         </w:rPr>
-        <w:t>Informar a todas las partes interesadas sobre el progreso de las desviaciones y cualquier cambio en su estado.</w:t>
+        <w:t xml:space="preserve">Informar a todas las partes interesadas sobre el progreso de las desviaciones y </w:t>
+      </w:r>
+      <w:r>
+        <w:rPr>
+          <w:rFonts w:asciiTheme="majorHAnsi" w:eastAsia="Calibri" w:hAnsiTheme="majorHAnsi" w:cstheme="majorHAnsi"/>
+          <w:sz w:val="24"/>
+          <w:szCs w:val="24"/>
+        </w:rPr>
+        <w:lastRenderedPageBreak/>
+        <w:t>cualquier cambio en su estado.</w:t>
       </w:r>
     </w:p>
     <w:p>
@@ -2767,7 +4519,8 @@
         <w:tabs>
           <w:tab w:val="left" w:pos="0"/>
         </w:tabs>
-        <w:spacing w:before="120" w:after="120"/>
+        <w:spacing w:before="120" w:after="240" w:line="240" w:lineRule="auto"/>
+        <w:contextualSpacing w:val="0"/>
         <w:jc w:val="both"/>
         <w:rPr>
           <w:rFonts w:asciiTheme="majorHAnsi" w:eastAsia="Calibri" w:hAnsiTheme="majorHAnsi" w:cstheme="majorHAnsi"/>
@@ -2803,7 +4556,8 @@
         <w:tabs>
           <w:tab w:val="left" w:pos="0"/>
         </w:tabs>
-        <w:spacing w:before="120" w:after="120"/>
+        <w:spacing w:before="120" w:after="240" w:line="240" w:lineRule="auto"/>
+        <w:contextualSpacing w:val="0"/>
         <w:jc w:val="both"/>
         <w:rPr>
           <w:rFonts w:asciiTheme="majorHAnsi" w:eastAsia="Calibri" w:hAnsiTheme="majorHAnsi" w:cstheme="majorHAnsi"/>
@@ -2839,7 +4593,8 @@
         <w:tabs>
           <w:tab w:val="left" w:pos="0"/>
         </w:tabs>
-        <w:spacing w:before="120" w:after="120"/>
+        <w:spacing w:before="120" w:after="240" w:line="240" w:lineRule="auto"/>
+        <w:contextualSpacing w:val="0"/>
         <w:jc w:val="both"/>
         <w:rPr>
           <w:rFonts w:asciiTheme="majorHAnsi" w:eastAsia="Calibri" w:hAnsiTheme="majorHAnsi" w:cstheme="majorHAnsi"/>
@@ -2875,7 +4630,7 @@
         <w:tabs>
           <w:tab w:val="left" w:pos="0"/>
         </w:tabs>
-        <w:spacing w:before="120" w:after="120"/>
+        <w:spacing w:before="120" w:after="240" w:line="240" w:lineRule="auto"/>
         <w:ind w:hanging="357"/>
         <w:contextualSpacing w:val="0"/>
         <w:jc w:val="both"/>
@@ -2897,31 +4652,36 @@
     <w:p>
       <w:pPr>
         <w:pStyle w:val="PSI-Ttulo2"/>
-        <w:ind w:left="360" w:firstLine="0"/>
-        <w:outlineLvl w:val="0"/>
+        <w:spacing w:before="120" w:after="240" w:line="240" w:lineRule="auto"/>
+        <w:ind w:left="0" w:firstLine="0"/>
+        <w:jc w:val="both"/>
         <w:rPr>
           <w:rFonts w:asciiTheme="majorHAnsi" w:eastAsia="Cambria" w:hAnsiTheme="majorHAnsi" w:cstheme="majorHAnsi"/>
-          <w:color w:val="365F91"/>
-          <w:sz w:val="32"/>
+          <w:color w:val="5B9BD5" w:themeColor="accent1"/>
+          <w:sz w:val="28"/>
           <w:szCs w:val="28"/>
           <w:lang w:val="es-ES"/>
         </w:rPr>
       </w:pPr>
+      <w:bookmarkStart w:id="13" w:name="_Toc138530907"/>
       <w:r>
         <w:rPr>
           <w:rFonts w:asciiTheme="majorHAnsi" w:eastAsia="Cambria" w:hAnsiTheme="majorHAnsi" w:cstheme="majorHAnsi"/>
-          <w:color w:val="365F91"/>
-          <w:sz w:val="32"/>
+          <w:color w:val="5B9BD5" w:themeColor="accent1"/>
+          <w:sz w:val="28"/>
           <w:szCs w:val="28"/>
           <w:lang w:val="es-ES"/>
         </w:rPr>
-        <w:t>Anexo</w:t>
-      </w:r>
+        <w:t>Flujograma</w:t>
+      </w:r>
+      <w:bookmarkEnd w:id="13"/>
     </w:p>
     <w:p>
       <w:pPr>
-        <w:rPr>
-          <w:rFonts w:eastAsia="Cambria"/>
+        <w:spacing w:before="120" w:after="240" w:line="240" w:lineRule="auto"/>
+        <w:jc w:val="both"/>
+        <w:rPr>
+          <w:rFonts w:asciiTheme="majorHAnsi" w:eastAsia="Cambria" w:hAnsiTheme="majorHAnsi" w:cstheme="majorHAnsi"/>
           <w:b/>
           <w:bCs/>
           <w:color w:val="365F91"/>
@@ -2931,8 +4691,13 @@
         </w:rPr>
       </w:pPr>
       <w:r>
+        <w:rPr>
+          <w:rFonts w:asciiTheme="majorHAnsi" w:hAnsiTheme="majorHAnsi" w:cstheme="majorHAnsi"/>
+        </w:rPr>
         <w:t>A continuación, se representa un flujograma del proceso</w:t>
       </w:r>
+      <w:bookmarkStart w:id="14" w:name="_GoBack"/>
+      <w:bookmarkEnd w:id="14"/>
     </w:p>
     <w:p>
       <w:pPr>
@@ -2953,12 +4718,13 @@
       <w:r>
         <w:rPr>
           <w:noProof/>
+          <w:lang w:eastAsia="es-AR"/>
         </w:rPr>
         <w:lastRenderedPageBreak/>
         <w:drawing>
-          <wp:inline distT="0" distB="0" distL="0" distR="0" wp14:anchorId="6A1E5E41" wp14:editId="39013FAC">
-            <wp:extent cx="5400040" cy="7073265"/>
-            <wp:effectExtent l="0" t="0" r="0" b="0"/>
+          <wp:inline distT="0" distB="0" distL="0" distR="0" wp14:anchorId="29FAA979" wp14:editId="1EAEA35F">
+            <wp:extent cx="5067935" cy="6257925"/>
+            <wp:effectExtent l="0" t="0" r="0" b="9525"/>
             <wp:docPr id="8" name="Imagen 8"/>
             <wp:cNvGraphicFramePr>
               <a:graphicFrameLocks xmlns:a="http://schemas.openxmlformats.org/drawingml/2006/main" noChangeAspect="1"/>
@@ -2972,7 +4738,7 @@
                       <a:picLocks noChangeAspect="1" noChangeArrowheads="1"/>
                     </pic:cNvPicPr>
                   </pic:nvPicPr>
-                  <pic:blipFill>
+                  <pic:blipFill rotWithShape="1">
                     <a:blip r:embed="rId11">
                       <a:extLst>
                         <a:ext uri="{28A0092B-C50C-407E-A947-70E740481C1C}">
@@ -2980,15 +4746,13 @@
                         </a:ext>
                       </a:extLst>
                     </a:blip>
-                    <a:srcRect/>
-                    <a:stretch>
-                      <a:fillRect/>
-                    </a:stretch>
+                    <a:srcRect t="3014" b="2716"/>
+                    <a:stretch/>
                   </pic:blipFill>
                   <pic:spPr bwMode="auto">
                     <a:xfrm>
                       <a:off x="0" y="0"/>
-                      <a:ext cx="5400040" cy="7073265"/>
+                      <a:ext cx="5068446" cy="6258556"/>
                     </a:xfrm>
                     <a:prstGeom prst="rect">
                       <a:avLst/>
@@ -2997,6 +4761,11 @@
                     <a:ln>
                       <a:noFill/>
                     </a:ln>
+                    <a:extLst>
+                      <a:ext uri="{53640926-AAD7-44D8-BBD7-CCE9431645EC}">
+                        <a14:shadowObscured xmlns:a14="http://schemas.microsoft.com/office/drawing/2010/main"/>
+                      </a:ext>
+                    </a:extLst>
                   </pic:spPr>
                 </pic:pic>
               </a:graphicData>
@@ -3004,6 +4773,433 @@
           </wp:inline>
         </w:drawing>
       </w:r>
+    </w:p>
+    <w:p>
+      <w:pPr>
+        <w:pStyle w:val="PSI-Ttulo2"/>
+        <w:spacing w:before="120" w:after="240"/>
+        <w:ind w:left="0" w:firstLine="0"/>
+        <w:jc w:val="both"/>
+        <w:outlineLvl w:val="0"/>
+        <w:rPr>
+          <w:rFonts w:asciiTheme="majorHAnsi" w:eastAsia="Cambria" w:hAnsiTheme="majorHAnsi" w:cstheme="majorHAnsi"/>
+          <w:color w:val="365F91"/>
+          <w:sz w:val="32"/>
+          <w:szCs w:val="28"/>
+          <w:lang w:val="es-ES"/>
+        </w:rPr>
+      </w:pPr>
+      <w:bookmarkStart w:id="15" w:name="_Toc138530908"/>
+      <w:r>
+        <w:rPr>
+          <w:rFonts w:asciiTheme="majorHAnsi" w:eastAsia="Cambria" w:hAnsiTheme="majorHAnsi" w:cstheme="majorHAnsi"/>
+          <w:color w:val="365F91"/>
+          <w:sz w:val="32"/>
+          <w:szCs w:val="28"/>
+          <w:lang w:val="es-ES"/>
+        </w:rPr>
+        <w:t xml:space="preserve">Evaluación de la usabilidad – Heurísticas de </w:t>
+      </w:r>
+      <w:proofErr w:type="spellStart"/>
+      <w:r>
+        <w:rPr>
+          <w:rFonts w:asciiTheme="majorHAnsi" w:eastAsia="Cambria" w:hAnsiTheme="majorHAnsi" w:cstheme="majorHAnsi"/>
+          <w:color w:val="365F91"/>
+          <w:sz w:val="32"/>
+          <w:szCs w:val="28"/>
+          <w:lang w:val="es-ES"/>
+        </w:rPr>
+        <w:t>Nielsen</w:t>
+      </w:r>
+      <w:bookmarkEnd w:id="15"/>
+      <w:proofErr w:type="spellEnd"/>
+    </w:p>
+    <w:p>
+      <w:pPr>
+        <w:pStyle w:val="PSI-Ttulo2"/>
+        <w:spacing w:before="120" w:after="240"/>
+        <w:ind w:left="0" w:firstLine="0"/>
+        <w:jc w:val="both"/>
+        <w:rPr>
+          <w:rFonts w:asciiTheme="majorHAnsi" w:eastAsia="Cambria" w:hAnsiTheme="majorHAnsi" w:cstheme="majorHAnsi"/>
+          <w:color w:val="5B9BD5" w:themeColor="accent1"/>
+          <w:sz w:val="28"/>
+          <w:szCs w:val="28"/>
+          <w:lang w:val="es-ES"/>
+        </w:rPr>
+      </w:pPr>
+      <w:bookmarkStart w:id="16" w:name="_Toc138530909"/>
+      <w:r>
+        <w:rPr>
+          <w:rFonts w:asciiTheme="majorHAnsi" w:eastAsia="Cambria" w:hAnsiTheme="majorHAnsi" w:cstheme="majorHAnsi"/>
+          <w:color w:val="5B9BD5" w:themeColor="accent1"/>
+          <w:sz w:val="28"/>
+          <w:szCs w:val="28"/>
+          <w:lang w:val="es-ES"/>
+        </w:rPr>
+        <w:t>Objetivo de la evaluación de la usabilidad</w:t>
+      </w:r>
+      <w:bookmarkEnd w:id="16"/>
+    </w:p>
+    <w:p>
+      <w:pPr>
+        <w:jc w:val="both"/>
+        <w:rPr>
+          <w:rFonts w:asciiTheme="majorHAnsi" w:hAnsiTheme="majorHAnsi" w:cstheme="majorHAnsi"/>
+        </w:rPr>
+      </w:pPr>
+      <w:r>
+        <w:rPr>
+          <w:rFonts w:asciiTheme="majorHAnsi" w:hAnsiTheme="majorHAnsi" w:cstheme="majorHAnsi"/>
+        </w:rPr>
+        <w:t xml:space="preserve">El objetivo de evaluar la usabilidad mediante las heurísticas de </w:t>
+      </w:r>
+      <w:proofErr w:type="spellStart"/>
+      <w:r>
+        <w:rPr>
+          <w:rFonts w:asciiTheme="majorHAnsi" w:hAnsiTheme="majorHAnsi" w:cstheme="majorHAnsi"/>
+        </w:rPr>
+        <w:t>Nielsen</w:t>
+      </w:r>
+      <w:proofErr w:type="spellEnd"/>
+      <w:r>
+        <w:rPr>
+          <w:rFonts w:asciiTheme="majorHAnsi" w:hAnsiTheme="majorHAnsi" w:cstheme="majorHAnsi"/>
+        </w:rPr>
+        <w:t xml:space="preserve"> es identificar problemas de usabilidad en un producto o sistema, para poder corregirlos y mejorar la experiencia del usuario. Las heurísticas de </w:t>
+      </w:r>
+      <w:proofErr w:type="spellStart"/>
+      <w:r>
+        <w:rPr>
+          <w:rFonts w:asciiTheme="majorHAnsi" w:hAnsiTheme="majorHAnsi" w:cstheme="majorHAnsi"/>
+        </w:rPr>
+        <w:t>Nielsen</w:t>
+      </w:r>
+      <w:proofErr w:type="spellEnd"/>
+      <w:r>
+        <w:rPr>
+          <w:rFonts w:asciiTheme="majorHAnsi" w:hAnsiTheme="majorHAnsi" w:cstheme="majorHAnsi"/>
+        </w:rPr>
+        <w:t xml:space="preserve"> son una lista de principios de diseño que se han demostrado efectivos en la identificación de problemas de usabilidad en una amplia gama de productos y sistemas. Mediante la aplicación de estas heurísticas, los diseñadores y evaluadores pueden identificar rápidamente problemas de usabilidad, que de otra manera podrían pasar desapercibidos y afectar negativamente la experiencia del usuario. Al mejorar la usabilidad, se aume</w:t>
+      </w:r>
+      <w:r>
+        <w:rPr>
+          <w:rFonts w:asciiTheme="majorHAnsi" w:hAnsiTheme="majorHAnsi" w:cstheme="majorHAnsi"/>
+        </w:rPr>
+        <w:t>nta la satisfacción del usuario.</w:t>
+      </w:r>
+    </w:p>
+    <w:p>
+      <w:pPr>
+        <w:pStyle w:val="PSI-Ttulo2"/>
+        <w:spacing w:before="120" w:after="240"/>
+        <w:ind w:left="0" w:firstLine="0"/>
+        <w:jc w:val="both"/>
+        <w:rPr>
+          <w:rFonts w:asciiTheme="majorHAnsi" w:eastAsia="Cambria" w:hAnsiTheme="majorHAnsi" w:cstheme="majorHAnsi"/>
+          <w:color w:val="5B9BD5" w:themeColor="accent1"/>
+          <w:sz w:val="28"/>
+          <w:szCs w:val="28"/>
+          <w:lang w:val="es-ES"/>
+        </w:rPr>
+      </w:pPr>
+      <w:bookmarkStart w:id="17" w:name="_Toc138530910"/>
+      <w:r>
+        <w:rPr>
+          <w:rFonts w:asciiTheme="majorHAnsi" w:eastAsia="Cambria" w:hAnsiTheme="majorHAnsi" w:cstheme="majorHAnsi"/>
+          <w:color w:val="5B9BD5" w:themeColor="accent1"/>
+          <w:sz w:val="28"/>
+          <w:szCs w:val="28"/>
+          <w:lang w:val="es-ES"/>
+        </w:rPr>
+        <w:lastRenderedPageBreak/>
+        <w:t>Procedimiento</w:t>
+      </w:r>
+      <w:bookmarkEnd w:id="17"/>
+    </w:p>
+    <w:p>
+      <w:pPr>
+        <w:spacing w:before="120" w:after="240"/>
+        <w:jc w:val="both"/>
+        <w:rPr>
+          <w:rFonts w:asciiTheme="majorHAnsi" w:hAnsiTheme="majorHAnsi" w:cstheme="majorHAnsi"/>
+        </w:rPr>
+      </w:pPr>
+      <w:r>
+        <w:rPr>
+          <w:rFonts w:asciiTheme="majorHAnsi" w:hAnsiTheme="majorHAnsi" w:cstheme="majorHAnsi"/>
+        </w:rPr>
+        <w:t xml:space="preserve">Aquí se presenta un procedimiento para la selección y evaluación de preguntas para establecer el cumplimiento de las heurísticas de </w:t>
+      </w:r>
+      <w:proofErr w:type="spellStart"/>
+      <w:r>
+        <w:rPr>
+          <w:rFonts w:asciiTheme="majorHAnsi" w:hAnsiTheme="majorHAnsi" w:cstheme="majorHAnsi"/>
+        </w:rPr>
+        <w:t>Nielsen</w:t>
+      </w:r>
+      <w:proofErr w:type="spellEnd"/>
+      <w:r>
+        <w:rPr>
+          <w:rFonts w:asciiTheme="majorHAnsi" w:hAnsiTheme="majorHAnsi" w:cstheme="majorHAnsi"/>
+        </w:rPr>
+        <w:t>:</w:t>
+      </w:r>
+    </w:p>
+    <w:p>
+      <w:pPr>
+        <w:pStyle w:val="Prrafodelista"/>
+        <w:numPr>
+          <w:ilvl w:val="0"/>
+          <w:numId w:val="24"/>
+        </w:numPr>
+        <w:spacing w:before="120" w:after="240"/>
+        <w:contextualSpacing w:val="0"/>
+        <w:jc w:val="both"/>
+        <w:rPr>
+          <w:rFonts w:asciiTheme="majorHAnsi" w:hAnsiTheme="majorHAnsi" w:cstheme="majorHAnsi"/>
+        </w:rPr>
+      </w:pPr>
+      <w:r>
+        <w:rPr>
+          <w:rFonts w:asciiTheme="majorHAnsi" w:hAnsiTheme="majorHAnsi" w:cstheme="majorHAnsi"/>
+          <w:b/>
+          <w:u w:val="single"/>
+        </w:rPr>
+        <w:t>Paso 1:</w:t>
+      </w:r>
+      <w:r>
+        <w:rPr>
+          <w:rFonts w:asciiTheme="majorHAnsi" w:hAnsiTheme="majorHAnsi" w:cstheme="majorHAnsi"/>
+        </w:rPr>
+        <w:t xml:space="preserve"> Identificar las heurísticas de </w:t>
+      </w:r>
+      <w:proofErr w:type="spellStart"/>
+      <w:r>
+        <w:rPr>
+          <w:rFonts w:asciiTheme="majorHAnsi" w:hAnsiTheme="majorHAnsi" w:cstheme="majorHAnsi"/>
+        </w:rPr>
+        <w:t>Nielsen</w:t>
+      </w:r>
+      <w:proofErr w:type="spellEnd"/>
+      <w:r>
+        <w:rPr>
+          <w:rFonts w:asciiTheme="majorHAnsi" w:hAnsiTheme="majorHAnsi" w:cstheme="majorHAnsi"/>
+        </w:rPr>
+        <w:t xml:space="preserve"> relevantes para el producto o servicio que se va a evaluar. Hay diez heurísticas en total, pero no todas son aplicables a todos los productos o servicios.</w:t>
+      </w:r>
+    </w:p>
+    <w:p>
+      <w:pPr>
+        <w:pStyle w:val="Prrafodelista"/>
+        <w:numPr>
+          <w:ilvl w:val="0"/>
+          <w:numId w:val="24"/>
+        </w:numPr>
+        <w:spacing w:before="120" w:after="240"/>
+        <w:contextualSpacing w:val="0"/>
+        <w:jc w:val="both"/>
+        <w:rPr>
+          <w:rFonts w:asciiTheme="majorHAnsi" w:hAnsiTheme="majorHAnsi" w:cstheme="majorHAnsi"/>
+        </w:rPr>
+      </w:pPr>
+      <w:r>
+        <w:rPr>
+          <w:rFonts w:asciiTheme="majorHAnsi" w:hAnsiTheme="majorHAnsi" w:cstheme="majorHAnsi"/>
+          <w:b/>
+          <w:u w:val="single"/>
+        </w:rPr>
+        <w:t>Paso 2:</w:t>
+      </w:r>
+      <w:r>
+        <w:rPr>
+          <w:rFonts w:asciiTheme="majorHAnsi" w:hAnsiTheme="majorHAnsi" w:cstheme="majorHAnsi"/>
+        </w:rPr>
+        <w:t xml:space="preserve"> Definir el propósito de la evaluación. ¿Qué se espera lograr con la evaluación?</w:t>
+      </w:r>
+    </w:p>
+    <w:p>
+      <w:pPr>
+        <w:pStyle w:val="Prrafodelista"/>
+        <w:numPr>
+          <w:ilvl w:val="0"/>
+          <w:numId w:val="24"/>
+        </w:numPr>
+        <w:spacing w:before="120" w:after="240"/>
+        <w:contextualSpacing w:val="0"/>
+        <w:jc w:val="both"/>
+        <w:rPr>
+          <w:rFonts w:asciiTheme="majorHAnsi" w:hAnsiTheme="majorHAnsi" w:cstheme="majorHAnsi"/>
+        </w:rPr>
+      </w:pPr>
+      <w:r>
+        <w:rPr>
+          <w:rFonts w:asciiTheme="majorHAnsi" w:hAnsiTheme="majorHAnsi" w:cstheme="majorHAnsi"/>
+          <w:b/>
+          <w:u w:val="single"/>
+        </w:rPr>
+        <w:t>Paso 3</w:t>
+      </w:r>
+      <w:r>
+        <w:rPr>
+          <w:rFonts w:asciiTheme="majorHAnsi" w:hAnsiTheme="majorHAnsi" w:cstheme="majorHAnsi"/>
+        </w:rPr>
+        <w:t xml:space="preserve">: Seleccionar preguntas específicas para cada heurística. </w:t>
+      </w:r>
+    </w:p>
+    <w:p>
+      <w:pPr>
+        <w:pStyle w:val="Prrafodelista"/>
+        <w:numPr>
+          <w:ilvl w:val="0"/>
+          <w:numId w:val="24"/>
+        </w:numPr>
+        <w:spacing w:before="120" w:after="240"/>
+        <w:contextualSpacing w:val="0"/>
+        <w:jc w:val="both"/>
+        <w:rPr>
+          <w:rFonts w:asciiTheme="majorHAnsi" w:hAnsiTheme="majorHAnsi" w:cstheme="majorHAnsi"/>
+        </w:rPr>
+      </w:pPr>
+      <w:r>
+        <w:rPr>
+          <w:rFonts w:asciiTheme="majorHAnsi" w:hAnsiTheme="majorHAnsi" w:cstheme="majorHAnsi"/>
+          <w:b/>
+          <w:u w:val="single"/>
+        </w:rPr>
+        <w:t>Paso 4:</w:t>
+      </w:r>
+      <w:r>
+        <w:rPr>
+          <w:rFonts w:asciiTheme="majorHAnsi" w:hAnsiTheme="majorHAnsi" w:cstheme="majorHAnsi"/>
+        </w:rPr>
+        <w:t xml:space="preserve"> Establecer una escala de calificación para cada pregunta. Por ejemplo, una escala de "sí", "no" o "no aplica". Esto ayudará a estandarizar las respuestas y permitirá la comparación y análisis de los resultados.</w:t>
+      </w:r>
+    </w:p>
+    <w:p>
+      <w:pPr>
+        <w:pStyle w:val="Prrafodelista"/>
+        <w:numPr>
+          <w:ilvl w:val="0"/>
+          <w:numId w:val="24"/>
+        </w:numPr>
+        <w:spacing w:before="120" w:after="240"/>
+        <w:contextualSpacing w:val="0"/>
+        <w:jc w:val="both"/>
+        <w:rPr>
+          <w:rFonts w:asciiTheme="majorHAnsi" w:hAnsiTheme="majorHAnsi" w:cstheme="majorHAnsi"/>
+        </w:rPr>
+      </w:pPr>
+      <w:r>
+        <w:rPr>
+          <w:rFonts w:asciiTheme="majorHAnsi" w:hAnsiTheme="majorHAnsi" w:cstheme="majorHAnsi"/>
+          <w:b/>
+          <w:u w:val="single"/>
+        </w:rPr>
+        <w:t>Paso 5</w:t>
+      </w:r>
+      <w:r>
+        <w:rPr>
+          <w:rFonts w:asciiTheme="majorHAnsi" w:hAnsiTheme="majorHAnsi" w:cstheme="majorHAnsi"/>
+        </w:rPr>
+        <w:t>: Reunir un equipo de evaluadores. Los evaluadores deben tener la capacidad de evaluar las heurísticas de manera objetiva.</w:t>
+      </w:r>
+    </w:p>
+    <w:p>
+      <w:pPr>
+        <w:pStyle w:val="Prrafodelista"/>
+        <w:numPr>
+          <w:ilvl w:val="0"/>
+          <w:numId w:val="24"/>
+        </w:numPr>
+        <w:spacing w:before="120" w:after="240"/>
+        <w:contextualSpacing w:val="0"/>
+        <w:jc w:val="both"/>
+        <w:rPr>
+          <w:rFonts w:asciiTheme="majorHAnsi" w:hAnsiTheme="majorHAnsi" w:cstheme="majorHAnsi"/>
+        </w:rPr>
+      </w:pPr>
+      <w:r>
+        <w:rPr>
+          <w:rFonts w:asciiTheme="majorHAnsi" w:hAnsiTheme="majorHAnsi" w:cstheme="majorHAnsi"/>
+          <w:b/>
+          <w:u w:val="single"/>
+        </w:rPr>
+        <w:t>Paso 6</w:t>
+      </w:r>
+      <w:r>
+        <w:rPr>
+          <w:rFonts w:asciiTheme="majorHAnsi" w:hAnsiTheme="majorHAnsi" w:cstheme="majorHAnsi"/>
+        </w:rPr>
+        <w:t>: Realizar la evaluación. Los evaluadores deben revisar el producto o servicio en cuestión y responder a las preguntas de la evaluación de acuerdo con la escala de calificación establecida. Es importante que los evaluadores documenten sus hallazgos para que puedan ser analizados posteriormente.</w:t>
+      </w:r>
+    </w:p>
+    <w:p>
+      <w:pPr>
+        <w:pStyle w:val="Prrafodelista"/>
+        <w:numPr>
+          <w:ilvl w:val="0"/>
+          <w:numId w:val="24"/>
+        </w:numPr>
+        <w:spacing w:before="120" w:after="240"/>
+        <w:contextualSpacing w:val="0"/>
+        <w:jc w:val="both"/>
+        <w:rPr>
+          <w:rFonts w:asciiTheme="majorHAnsi" w:hAnsiTheme="majorHAnsi" w:cstheme="majorHAnsi"/>
+        </w:rPr>
+      </w:pPr>
+      <w:r>
+        <w:rPr>
+          <w:rFonts w:asciiTheme="majorHAnsi" w:hAnsiTheme="majorHAnsi" w:cstheme="majorHAnsi"/>
+          <w:b/>
+          <w:u w:val="single"/>
+        </w:rPr>
+        <w:t>Paso 7</w:t>
+      </w:r>
+      <w:r>
+        <w:rPr>
+          <w:rFonts w:asciiTheme="majorHAnsi" w:hAnsiTheme="majorHAnsi" w:cstheme="majorHAnsi"/>
+        </w:rPr>
+        <w:t>: Analizar los resultados. Una vez que se han recopilado las respuestas de la evaluación, se pueden analizar los resultados para identificar áreas críticas de mejora y oportunidades para mejorar la usabilidad del producto o servicio.</w:t>
+      </w:r>
+    </w:p>
+    <w:p>
+      <w:pPr>
+        <w:pStyle w:val="Prrafodelista"/>
+        <w:numPr>
+          <w:ilvl w:val="0"/>
+          <w:numId w:val="24"/>
+        </w:numPr>
+        <w:spacing w:before="120" w:after="240"/>
+        <w:contextualSpacing w:val="0"/>
+        <w:jc w:val="both"/>
+        <w:rPr>
+          <w:rFonts w:asciiTheme="majorHAnsi" w:hAnsiTheme="majorHAnsi" w:cstheme="majorHAnsi"/>
+        </w:rPr>
+      </w:pPr>
+      <w:r>
+        <w:rPr>
+          <w:rFonts w:asciiTheme="majorHAnsi" w:hAnsiTheme="majorHAnsi" w:cstheme="majorHAnsi"/>
+          <w:b/>
+          <w:u w:val="single"/>
+        </w:rPr>
+        <w:t>Paso 8</w:t>
+      </w:r>
+      <w:r>
+        <w:rPr>
+          <w:rFonts w:asciiTheme="majorHAnsi" w:hAnsiTheme="majorHAnsi" w:cstheme="majorHAnsi"/>
+        </w:rPr>
+        <w:t>: Realizar cambios y mejoras en consecuencia. Una vez que se han identificado las áreas críticas de mejora, se pueden implementar cambios y mejoras para mejorar la usabilidad del producto o servicio. Es importante evaluar el producto o servicio nuevamente después de realizar los cambios para asegurarse de que se hayan abordado todos los problemas.</w:t>
+      </w:r>
+    </w:p>
+    <w:p>
+      <w:pPr>
+        <w:spacing w:before="120" w:after="240"/>
+        <w:jc w:val="both"/>
+        <w:rPr>
+          <w:rFonts w:asciiTheme="majorHAnsi" w:hAnsiTheme="majorHAnsi" w:cstheme="majorHAnsi"/>
+        </w:rPr>
+      </w:pPr>
     </w:p>
     <w:sectPr>
       <w:headerReference w:type="default" r:id="rId12"/>
@@ -3020,7 +5216,7 @@
 </file>
 
 <file path=word/endnotes.xml><?xml version="1.0" encoding="utf-8"?>
-<w:endnotes xmlns:wpc="http://schemas.microsoft.com/office/word/2010/wordprocessingCanvas" xmlns:cx="http://schemas.microsoft.com/office/drawing/2014/chartex" xmlns:cx1="http://schemas.microsoft.com/office/drawing/2015/9/8/chartex" xmlns:cx2="http://schemas.microsoft.com/office/drawing/2015/10/21/chartex" xmlns:cx3="http://schemas.microsoft.com/office/drawing/2016/5/9/chartex" xmlns:cx4="http://schemas.microsoft.com/office/drawing/2016/5/10/chartex" xmlns:cx5="http://schemas.microsoft.com/office/drawing/2016/5/11/chartex" xmlns:cx6="http://schemas.microsoft.com/office/drawing/2016/5/12/chartex" xmlns:cx7="http://schemas.microsoft.com/office/drawing/2016/5/13/chartex" xmlns:cx8="http://schemas.microsoft.com/office/drawing/2016/5/14/chartex" xmlns:mc="http://schemas.openxmlformats.org/markup-compatibility/2006" xmlns:aink="http://schemas.microsoft.com/office/drawing/2016/ink" xmlns:am3d="http://schemas.microsoft.com/office/drawing/2017/model3d" xmlns:o="urn:schemas-microsoft-com:office:office" xmlns:r="http://schemas.openxmlformats.org/officeDocument/2006/relationships" xmlns:m="http://schemas.openxmlformats.org/officeDocument/2006/math" xmlns:v="urn:schemas-microsoft-com:vml" xmlns:wp14="http://schemas.microsoft.com/office/word/2010/wordprocessingDrawing" xmlns:wp="http://schemas.openxmlformats.org/drawingml/2006/wordprocessingDrawing" xmlns:w10="urn:schemas-microsoft-com:office:word" xmlns:w="http://schemas.openxmlformats.org/wordprocessingml/2006/main" xmlns:w14="http://schemas.microsoft.com/office/word/2010/wordml" xmlns:w15="http://schemas.microsoft.com/office/word/2012/wordml" xmlns:w16cex="http://schemas.microsoft.com/office/word/2018/wordml/cex" xmlns:w16cid="http://schemas.microsoft.com/office/word/2016/wordml/cid" xmlns:w16="http://schemas.microsoft.com/office/word/2018/wordml" xmlns:w16sdtdh="http://schemas.microsoft.com/office/word/2020/wordml/sdtdatahash" xmlns:w16se="http://schemas.microsoft.com/office/word/2015/wordml/symex" xmlns:wpg="http://schemas.microsoft.com/office/word/2010/wordprocessingGroup" xmlns:wpi="http://schemas.microsoft.com/office/word/2010/wordprocessingInk" xmlns:wne="http://schemas.microsoft.com/office/word/2006/wordml" xmlns:wps="http://schemas.microsoft.com/office/word/2010/wordprocessingShape" mc:Ignorable="w14 w15 w16se w16cid w16 w16cex w16sdtdh wp14">
+<w:endnotes xmlns:wpc="http://schemas.microsoft.com/office/word/2010/wordprocessingCanvas" xmlns:mc="http://schemas.openxmlformats.org/markup-compatibility/2006" xmlns:o="urn:schemas-microsoft-com:office:office" xmlns:r="http://schemas.openxmlformats.org/officeDocument/2006/relationships" xmlns:m="http://schemas.openxmlformats.org/officeDocument/2006/math" xmlns:v="urn:schemas-microsoft-com:vml" xmlns:wp14="http://schemas.microsoft.com/office/word/2010/wordprocessingDrawing" xmlns:wp="http://schemas.openxmlformats.org/drawingml/2006/wordprocessingDrawing" xmlns:w10="urn:schemas-microsoft-com:office:word" xmlns:w="http://schemas.openxmlformats.org/wordprocessingml/2006/main" xmlns:w14="http://schemas.microsoft.com/office/word/2010/wordml" xmlns:w15="http://schemas.microsoft.com/office/word/2012/wordml" xmlns:wpg="http://schemas.microsoft.com/office/word/2010/wordprocessingGroup" xmlns:wpi="http://schemas.microsoft.com/office/word/2010/wordprocessingInk" xmlns:wne="http://schemas.microsoft.com/office/word/2006/wordml" xmlns:wps="http://schemas.microsoft.com/office/word/2010/wordprocessingShape" mc:Ignorable="w14 w15 wp14">
   <w:endnote w:type="separator" w:id="-1">
     <w:p>
       <w:pPr>
@@ -3045,7 +5241,7 @@
 </file>
 
 <file path=word/footer1.xml><?xml version="1.0" encoding="utf-8"?>
-<w:ftr xmlns:wpc="http://schemas.microsoft.com/office/word/2010/wordprocessingCanvas" xmlns:cx="http://schemas.microsoft.com/office/drawing/2014/chartex" xmlns:cx1="http://schemas.microsoft.com/office/drawing/2015/9/8/chartex" xmlns:cx2="http://schemas.microsoft.com/office/drawing/2015/10/21/chartex" xmlns:cx3="http://schemas.microsoft.com/office/drawing/2016/5/9/chartex" xmlns:cx4="http://schemas.microsoft.com/office/drawing/2016/5/10/chartex" xmlns:cx5="http://schemas.microsoft.com/office/drawing/2016/5/11/chartex" xmlns:cx6="http://schemas.microsoft.com/office/drawing/2016/5/12/chartex" xmlns:cx7="http://schemas.microsoft.com/office/drawing/2016/5/13/chartex" xmlns:cx8="http://schemas.microsoft.com/office/drawing/2016/5/14/chartex" xmlns:mc="http://schemas.openxmlformats.org/markup-compatibility/2006" xmlns:aink="http://schemas.microsoft.com/office/drawing/2016/ink" xmlns:am3d="http://schemas.microsoft.com/office/drawing/2017/model3d" xmlns:o="urn:schemas-microsoft-com:office:office" xmlns:r="http://schemas.openxmlformats.org/officeDocument/2006/relationships" xmlns:m="http://schemas.openxmlformats.org/officeDocument/2006/math" xmlns:v="urn:schemas-microsoft-com:vml" xmlns:wp14="http://schemas.microsoft.com/office/word/2010/wordprocessingDrawing" xmlns:wp="http://schemas.openxmlformats.org/drawingml/2006/wordprocessingDrawing" xmlns:w10="urn:schemas-microsoft-com:office:word" xmlns:w="http://schemas.openxmlformats.org/wordprocessingml/2006/main" xmlns:w14="http://schemas.microsoft.com/office/word/2010/wordml" xmlns:w15="http://schemas.microsoft.com/office/word/2012/wordml" xmlns:w16cex="http://schemas.microsoft.com/office/word/2018/wordml/cex" xmlns:w16cid="http://schemas.microsoft.com/office/word/2016/wordml/cid" xmlns:w16="http://schemas.microsoft.com/office/word/2018/wordml" xmlns:w16sdtdh="http://schemas.microsoft.com/office/word/2020/wordml/sdtdatahash" xmlns:w16se="http://schemas.microsoft.com/office/word/2015/wordml/symex" xmlns:wpg="http://schemas.microsoft.com/office/word/2010/wordprocessingGroup" xmlns:wpi="http://schemas.microsoft.com/office/word/2010/wordprocessingInk" xmlns:wne="http://schemas.microsoft.com/office/word/2006/wordml" xmlns:wps="http://schemas.microsoft.com/office/word/2010/wordprocessingShape" mc:Ignorable="w14 w15 w16se w16cid w16 w16cex w16sdtdh wp14">
+<w:ftr xmlns:wpc="http://schemas.microsoft.com/office/word/2010/wordprocessingCanvas" xmlns:mc="http://schemas.openxmlformats.org/markup-compatibility/2006" xmlns:o="urn:schemas-microsoft-com:office:office" xmlns:r="http://schemas.openxmlformats.org/officeDocument/2006/relationships" xmlns:m="http://schemas.openxmlformats.org/officeDocument/2006/math" xmlns:v="urn:schemas-microsoft-com:vml" xmlns:wp14="http://schemas.microsoft.com/office/word/2010/wordprocessingDrawing" xmlns:wp="http://schemas.openxmlformats.org/drawingml/2006/wordprocessingDrawing" xmlns:w10="urn:schemas-microsoft-com:office:word" xmlns:w="http://schemas.openxmlformats.org/wordprocessingml/2006/main" xmlns:w14="http://schemas.microsoft.com/office/word/2010/wordml" xmlns:w15="http://schemas.microsoft.com/office/word/2012/wordml" xmlns:wpg="http://schemas.microsoft.com/office/word/2010/wordprocessingGroup" xmlns:wpi="http://schemas.microsoft.com/office/word/2010/wordprocessingInk" xmlns:wne="http://schemas.microsoft.com/office/word/2006/wordml" xmlns:wps="http://schemas.microsoft.com/office/word/2010/wordprocessingShape" mc:Ignorable="w14 w15 wp14">
   <w:sdt>
     <w:sdtPr>
       <w:id w:val="-438758194"/>
@@ -3154,7 +5350,7 @@
                                     <w:szCs w:val="18"/>
                                     <w:lang w:val="es-ES"/>
                                   </w:rPr>
-                                  <w:t>3</w:t>
+                                  <w:t>7</w:t>
                                 </w:r>
                                 <w:r>
                                   <w:rPr>
@@ -3302,12 +5498,12 @@
             </mc:Choice>
             <mc:Fallback>
               <w:pict>
-                <v:group w14:anchorId="5E21D4AA" id="Grupo 2" o:spid="_x0000_s1028" style="width:32.95pt;height:17.45pt;mso-position-horizontal-relative:char;mso-position-vertical-relative:line" coordorigin="5351,739" coordsize="659,349" o:gfxdata="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">
+                <v:group w14:anchorId="5E21D4AA" id="Grupo 2" o:spid="_x0000_s1028" style="width:32.95pt;height:17.45pt;mso-position-horizontal-relative:char;mso-position-vertical-relative:line" coordorigin="5351,739" coordsize="659,349" o:gfxdata="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">
                   <v:shapetype id="_x0000_t202" coordsize="21600,21600" o:spt="202" path="m,l,21600r21600,l21600,xe">
                     <v:stroke joinstyle="miter"/>
                     <v:path gradientshapeok="t" o:connecttype="rect"/>
                   </v:shapetype>
-                  <v:shape id="Text Box 63" o:spid="_x0000_s1029" type="#_x0000_t202" style="position:absolute;left:5351;top:800;width:659;height:288;visibility:visible;mso-wrap-style:square;v-text-anchor:middle" o:gfxdata="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" filled="f" stroked="f">
+                  <v:shape id="Text Box 63" o:spid="_x0000_s1029" type="#_x0000_t202" style="position:absolute;left:5351;top:800;width:659;height:288;visibility:visible;mso-wrap-style:square;v-text-anchor:middle" o:gfxdata="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" filled="f" stroked="f">
                     <v:textbox inset="0,0,0,0">
                       <w:txbxContent>
                         <w:p>
@@ -3335,7 +5531,7 @@
                               <w:szCs w:val="18"/>
                               <w:lang w:val="es-ES"/>
                             </w:rPr>
-                            <w:t>3</w:t>
+                            <w:t>7</w:t>
                           </w:r>
                           <w:r>
                             <w:rPr>
@@ -3350,10 +5546,10 @@
                       </w:txbxContent>
                     </v:textbox>
                   </v:shape>
-                  <v:group id="Group 64" o:spid="_x0000_s1030" style="position:absolute;left:5494;top:739;width:372;height:72" coordorigin="5486,739" coordsize="372,72" o:gfxdata="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">
-                    <v:oval id="Oval 65" o:spid="_x0000_s1031" style="position:absolute;left:5486;top:739;width:72;height:72;visibility:visible;mso-wrap-style:square;v-text-anchor:top" o:gfxdata="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" fillcolor="#84a2c6" stroked="f"/>
-                    <v:oval id="Oval 66" o:spid="_x0000_s1032" style="position:absolute;left:5636;top:739;width:72;height:72;visibility:visible;mso-wrap-style:square;v-text-anchor:top" o:gfxdata="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" fillcolor="#84a2c6" stroked="f"/>
-                    <v:oval id="Oval 67" o:spid="_x0000_s1033" style="position:absolute;left:5786;top:739;width:72;height:72;visibility:visible;mso-wrap-style:square;v-text-anchor:top" o:gfxdata="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" fillcolor="#84a2c6" stroked="f"/>
+                  <v:group id="Group 64" o:spid="_x0000_s1030" style="position:absolute;left:5494;top:739;width:372;height:72" coordorigin="5486,739" coordsize="372,72" o:gfxdata="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">
+                    <v:oval id="Oval 65" o:spid="_x0000_s1031" style="position:absolute;left:5486;top:739;width:72;height:72;visibility:visible;mso-wrap-style:square;v-text-anchor:top" o:gfxdata="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" fillcolor="#84a2c6" stroked="f"/>
+                    <v:oval id="Oval 66" o:spid="_x0000_s1032" style="position:absolute;left:5636;top:739;width:72;height:72;visibility:visible;mso-wrap-style:square;v-text-anchor:top" o:gfxdata="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" fillcolor="#84a2c6" stroked="f"/>
+                    <v:oval id="Oval 67" o:spid="_x0000_s1033" style="position:absolute;left:5786;top:739;width:72;height:72;visibility:visible;mso-wrap-style:square;v-text-anchor:top" o:gfxdata="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" fillcolor="#84a2c6" stroked="f"/>
                   </v:group>
                   <w10:anchorlock/>
                 </v:group>
@@ -3373,7 +5569,7 @@
 </file>
 
 <file path=word/footnotes.xml><?xml version="1.0" encoding="utf-8"?>
-<w:footnotes xmlns:wpc="http://schemas.microsoft.com/office/word/2010/wordprocessingCanvas" xmlns:cx="http://schemas.microsoft.com/office/drawing/2014/chartex" xmlns:cx1="http://schemas.microsoft.com/office/drawing/2015/9/8/chartex" xmlns:cx2="http://schemas.microsoft.com/office/drawing/2015/10/21/chartex" xmlns:cx3="http://schemas.microsoft.com/office/drawing/2016/5/9/chartex" xmlns:cx4="http://schemas.microsoft.com/office/drawing/2016/5/10/chartex" xmlns:cx5="http://schemas.microsoft.com/office/drawing/2016/5/11/chartex" xmlns:cx6="http://schemas.microsoft.com/office/drawing/2016/5/12/chartex" xmlns:cx7="http://schemas.microsoft.com/office/drawing/2016/5/13/chartex" xmlns:cx8="http://schemas.microsoft.com/office/drawing/2016/5/14/chartex" xmlns:mc="http://schemas.openxmlformats.org/markup-compatibility/2006" xmlns:aink="http://schemas.microsoft.com/office/drawing/2016/ink" xmlns:am3d="http://schemas.microsoft.com/office/drawing/2017/model3d" xmlns:o="urn:schemas-microsoft-com:office:office" xmlns:r="http://schemas.openxmlformats.org/officeDocument/2006/relationships" xmlns:m="http://schemas.openxmlformats.org/officeDocument/2006/math" xmlns:v="urn:schemas-microsoft-com:vml" xmlns:wp14="http://schemas.microsoft.com/office/word/2010/wordprocessingDrawing" xmlns:wp="http://schemas.openxmlformats.org/drawingml/2006/wordprocessingDrawing" xmlns:w10="urn:schemas-microsoft-com:office:word" xmlns:w="http://schemas.openxmlformats.org/wordprocessingml/2006/main" xmlns:w14="http://schemas.microsoft.com/office/word/2010/wordml" xmlns:w15="http://schemas.microsoft.com/office/word/2012/wordml" xmlns:w16cex="http://schemas.microsoft.com/office/word/2018/wordml/cex" xmlns:w16cid="http://schemas.microsoft.com/office/word/2016/wordml/cid" xmlns:w16="http://schemas.microsoft.com/office/word/2018/wordml" xmlns:w16sdtdh="http://schemas.microsoft.com/office/word/2020/wordml/sdtdatahash" xmlns:w16se="http://schemas.microsoft.com/office/word/2015/wordml/symex" xmlns:wpg="http://schemas.microsoft.com/office/word/2010/wordprocessingGroup" xmlns:wpi="http://schemas.microsoft.com/office/word/2010/wordprocessingInk" xmlns:wne="http://schemas.microsoft.com/office/word/2006/wordml" xmlns:wps="http://schemas.microsoft.com/office/word/2010/wordprocessingShape" mc:Ignorable="w14 w15 w16se w16cid w16 w16cex w16sdtdh wp14">
+<w:footnotes xmlns:wpc="http://schemas.microsoft.com/office/word/2010/wordprocessingCanvas" xmlns:mc="http://schemas.openxmlformats.org/markup-compatibility/2006" xmlns:o="urn:schemas-microsoft-com:office:office" xmlns:r="http://schemas.openxmlformats.org/officeDocument/2006/relationships" xmlns:m="http://schemas.openxmlformats.org/officeDocument/2006/math" xmlns:v="urn:schemas-microsoft-com:vml" xmlns:wp14="http://schemas.microsoft.com/office/word/2010/wordprocessingDrawing" xmlns:wp="http://schemas.openxmlformats.org/drawingml/2006/wordprocessingDrawing" xmlns:w10="urn:schemas-microsoft-com:office:word" xmlns:w="http://schemas.openxmlformats.org/wordprocessingml/2006/main" xmlns:w14="http://schemas.microsoft.com/office/word/2010/wordml" xmlns:w15="http://schemas.microsoft.com/office/word/2012/wordml" xmlns:wpg="http://schemas.microsoft.com/office/word/2010/wordprocessingGroup" xmlns:wpi="http://schemas.microsoft.com/office/word/2010/wordprocessingInk" xmlns:wne="http://schemas.microsoft.com/office/word/2006/wordml" xmlns:wps="http://schemas.microsoft.com/office/word/2010/wordprocessingShape" mc:Ignorable="w14 w15 wp14">
   <w:footnote w:type="separator" w:id="-1">
     <w:p>
       <w:pPr>
@@ -3398,7 +5594,7 @@
 </file>
 
 <file path=word/header1.xml><?xml version="1.0" encoding="utf-8"?>
-<w:hdr xmlns:wpc="http://schemas.microsoft.com/office/word/2010/wordprocessingCanvas" xmlns:cx="http://schemas.microsoft.com/office/drawing/2014/chartex" xmlns:cx1="http://schemas.microsoft.com/office/drawing/2015/9/8/chartex" xmlns:cx2="http://schemas.microsoft.com/office/drawing/2015/10/21/chartex" xmlns:cx3="http://schemas.microsoft.com/office/drawing/2016/5/9/chartex" xmlns:cx4="http://schemas.microsoft.com/office/drawing/2016/5/10/chartex" xmlns:cx5="http://schemas.microsoft.com/office/drawing/2016/5/11/chartex" xmlns:cx6="http://schemas.microsoft.com/office/drawing/2016/5/12/chartex" xmlns:cx7="http://schemas.microsoft.com/office/drawing/2016/5/13/chartex" xmlns:cx8="http://schemas.microsoft.com/office/drawing/2016/5/14/chartex" xmlns:mc="http://schemas.openxmlformats.org/markup-compatibility/2006" xmlns:aink="http://schemas.microsoft.com/office/drawing/2016/ink" xmlns:am3d="http://schemas.microsoft.com/office/drawing/2017/model3d" xmlns:o="urn:schemas-microsoft-com:office:office" xmlns:r="http://schemas.openxmlformats.org/officeDocument/2006/relationships" xmlns:m="http://schemas.openxmlformats.org/officeDocument/2006/math" xmlns:v="urn:schemas-microsoft-com:vml" xmlns:wp14="http://schemas.microsoft.com/office/word/2010/wordprocessingDrawing" xmlns:wp="http://schemas.openxmlformats.org/drawingml/2006/wordprocessingDrawing" xmlns:w10="urn:schemas-microsoft-com:office:word" xmlns:w="http://schemas.openxmlformats.org/wordprocessingml/2006/main" xmlns:w14="http://schemas.microsoft.com/office/word/2010/wordml" xmlns:w15="http://schemas.microsoft.com/office/word/2012/wordml" xmlns:w16cex="http://schemas.microsoft.com/office/word/2018/wordml/cex" xmlns:w16cid="http://schemas.microsoft.com/office/word/2016/wordml/cid" xmlns:w16="http://schemas.microsoft.com/office/word/2018/wordml" xmlns:w16sdtdh="http://schemas.microsoft.com/office/word/2020/wordml/sdtdatahash" xmlns:w16se="http://schemas.microsoft.com/office/word/2015/wordml/symex" xmlns:wpg="http://schemas.microsoft.com/office/word/2010/wordprocessingGroup" xmlns:wpi="http://schemas.microsoft.com/office/word/2010/wordprocessingInk" xmlns:wne="http://schemas.microsoft.com/office/word/2006/wordml" xmlns:wps="http://schemas.microsoft.com/office/word/2010/wordprocessingShape" mc:Ignorable="w14 w15 w16se w16cid w16 w16cex w16sdtdh wp14">
+<w:hdr xmlns:wpc="http://schemas.microsoft.com/office/word/2010/wordprocessingCanvas" xmlns:mc="http://schemas.openxmlformats.org/markup-compatibility/2006" xmlns:o="urn:schemas-microsoft-com:office:office" xmlns:r="http://schemas.openxmlformats.org/officeDocument/2006/relationships" xmlns:m="http://schemas.openxmlformats.org/officeDocument/2006/math" xmlns:v="urn:schemas-microsoft-com:vml" xmlns:wp14="http://schemas.microsoft.com/office/word/2010/wordprocessingDrawing" xmlns:wp="http://schemas.openxmlformats.org/drawingml/2006/wordprocessingDrawing" xmlns:w10="urn:schemas-microsoft-com:office:word" xmlns:w="http://schemas.openxmlformats.org/wordprocessingml/2006/main" xmlns:w14="http://schemas.microsoft.com/office/word/2010/wordml" xmlns:w15="http://schemas.microsoft.com/office/word/2012/wordml" xmlns:wpg="http://schemas.microsoft.com/office/word/2010/wordprocessingGroup" xmlns:wpi="http://schemas.microsoft.com/office/word/2010/wordprocessingInk" xmlns:wne="http://schemas.microsoft.com/office/word/2006/wordml" xmlns:wps="http://schemas.microsoft.com/office/word/2010/wordprocessingShape" mc:Ignorable="w14 w15 wp14">
   <w:p>
     <w:pPr>
       <w:pStyle w:val="Encabezado"/>
@@ -3574,7 +5770,7 @@
 </file>
 
 <file path=word/numbering.xml><?xml version="1.0" encoding="utf-8"?>
-<w:numbering xmlns:wpc="http://schemas.microsoft.com/office/word/2010/wordprocessingCanvas" xmlns:cx="http://schemas.microsoft.com/office/drawing/2014/chartex" xmlns:cx1="http://schemas.microsoft.com/office/drawing/2015/9/8/chartex" xmlns:cx2="http://schemas.microsoft.com/office/drawing/2015/10/21/chartex" xmlns:cx3="http://schemas.microsoft.com/office/drawing/2016/5/9/chartex" xmlns:cx4="http://schemas.microsoft.com/office/drawing/2016/5/10/chartex" xmlns:cx5="http://schemas.microsoft.com/office/drawing/2016/5/11/chartex" xmlns:cx6="http://schemas.microsoft.com/office/drawing/2016/5/12/chartex" xmlns:cx7="http://schemas.microsoft.com/office/drawing/2016/5/13/chartex" xmlns:cx8="http://schemas.microsoft.com/office/drawing/2016/5/14/chartex" xmlns:mc="http://schemas.openxmlformats.org/markup-compatibility/2006" xmlns:aink="http://schemas.microsoft.com/office/drawing/2016/ink" xmlns:am3d="http://schemas.microsoft.com/office/drawing/2017/model3d" xmlns:o="urn:schemas-microsoft-com:office:office" xmlns:r="http://schemas.openxmlformats.org/officeDocument/2006/relationships" xmlns:m="http://schemas.openxmlformats.org/officeDocument/2006/math" xmlns:v="urn:schemas-microsoft-com:vml" xmlns:wp14="http://schemas.microsoft.com/office/word/2010/wordprocessingDrawing" xmlns:wp="http://schemas.openxmlformats.org/drawingml/2006/wordprocessingDrawing" xmlns:w10="urn:schemas-microsoft-com:office:word" xmlns:w="http://schemas.openxmlformats.org/wordprocessingml/2006/main" xmlns:w14="http://schemas.microsoft.com/office/word/2010/wordml" xmlns:w15="http://schemas.microsoft.com/office/word/2012/wordml" xmlns:w16cex="http://schemas.microsoft.com/office/word/2018/wordml/cex" xmlns:w16cid="http://schemas.microsoft.com/office/word/2016/wordml/cid" xmlns:w16="http://schemas.microsoft.com/office/word/2018/wordml" xmlns:w16sdtdh="http://schemas.microsoft.com/office/word/2020/wordml/sdtdatahash" xmlns:w16se="http://schemas.microsoft.com/office/word/2015/wordml/symex" xmlns:wpg="http://schemas.microsoft.com/office/word/2010/wordprocessingGroup" xmlns:wpi="http://schemas.microsoft.com/office/word/2010/wordprocessingInk" xmlns:wne="http://schemas.microsoft.com/office/word/2006/wordml" xmlns:wps="http://schemas.microsoft.com/office/word/2010/wordprocessingShape" mc:Ignorable="w14 w15 w16se w16cid w16 w16cex w16sdtdh wp14">
+<w:numbering xmlns:wpc="http://schemas.microsoft.com/office/word/2010/wordprocessingCanvas" xmlns:mc="http://schemas.openxmlformats.org/markup-compatibility/2006" xmlns:o="urn:schemas-microsoft-com:office:office" xmlns:r="http://schemas.openxmlformats.org/officeDocument/2006/relationships" xmlns:m="http://schemas.openxmlformats.org/officeDocument/2006/math" xmlns:v="urn:schemas-microsoft-com:vml" xmlns:wp14="http://schemas.microsoft.com/office/word/2010/wordprocessingDrawing" xmlns:wp="http://schemas.openxmlformats.org/drawingml/2006/wordprocessingDrawing" xmlns:w10="urn:schemas-microsoft-com:office:word" xmlns:w="http://schemas.openxmlformats.org/wordprocessingml/2006/main" xmlns:w14="http://schemas.microsoft.com/office/word/2010/wordml" xmlns:w15="http://schemas.microsoft.com/office/word/2012/wordml" xmlns:wpg="http://schemas.microsoft.com/office/word/2010/wordprocessingGroup" xmlns:wpi="http://schemas.microsoft.com/office/word/2010/wordprocessingInk" xmlns:wne="http://schemas.microsoft.com/office/word/2006/wordml" xmlns:wps="http://schemas.microsoft.com/office/word/2010/wordprocessingShape" mc:Ignorable="w14 w15 wp14">
   <w:abstractNum w:abstractNumId="0" w15:restartNumberingAfterBreak="0">
     <w:nsid w:val="04C95002"/>
     <w:multiLevelType w:val="hybridMultilevel"/>
@@ -4220,6 +6416,119 @@
     </w:lvl>
   </w:abstractNum>
   <w:abstractNum w:abstractNumId="7" w15:restartNumberingAfterBreak="0">
+    <w:nsid w:val="23620DE9"/>
+    <w:multiLevelType w:val="multilevel"/>
+    <w:tmpl w:val="C4B87688"/>
+    <w:lvl w:ilvl="0">
+      <w:start w:val="1"/>
+      <w:numFmt w:val="decimal"/>
+      <w:lvlText w:val="%1."/>
+      <w:lvlJc w:val="left"/>
+      <w:pPr>
+        <w:tabs>
+          <w:tab w:val="num" w:pos="720"/>
+        </w:tabs>
+        <w:ind w:left="720" w:hanging="360"/>
+      </w:pPr>
+    </w:lvl>
+    <w:lvl w:ilvl="1" w:tentative="1">
+      <w:start w:val="1"/>
+      <w:numFmt w:val="decimal"/>
+      <w:lvlText w:val="%2."/>
+      <w:lvlJc w:val="left"/>
+      <w:pPr>
+        <w:tabs>
+          <w:tab w:val="num" w:pos="1440"/>
+        </w:tabs>
+        <w:ind w:left="1440" w:hanging="360"/>
+      </w:pPr>
+    </w:lvl>
+    <w:lvl w:ilvl="2" w:tentative="1">
+      <w:start w:val="1"/>
+      <w:numFmt w:val="decimal"/>
+      <w:lvlText w:val="%3."/>
+      <w:lvlJc w:val="left"/>
+      <w:pPr>
+        <w:tabs>
+          <w:tab w:val="num" w:pos="2160"/>
+        </w:tabs>
+        <w:ind w:left="2160" w:hanging="360"/>
+      </w:pPr>
+    </w:lvl>
+    <w:lvl w:ilvl="3" w:tentative="1">
+      <w:start w:val="1"/>
+      <w:numFmt w:val="decimal"/>
+      <w:lvlText w:val="%4."/>
+      <w:lvlJc w:val="left"/>
+      <w:pPr>
+        <w:tabs>
+          <w:tab w:val="num" w:pos="2880"/>
+        </w:tabs>
+        <w:ind w:left="2880" w:hanging="360"/>
+      </w:pPr>
+    </w:lvl>
+    <w:lvl w:ilvl="4" w:tentative="1">
+      <w:start w:val="1"/>
+      <w:numFmt w:val="decimal"/>
+      <w:lvlText w:val="%5."/>
+      <w:lvlJc w:val="left"/>
+      <w:pPr>
+        <w:tabs>
+          <w:tab w:val="num" w:pos="3600"/>
+        </w:tabs>
+        <w:ind w:left="3600" w:hanging="360"/>
+      </w:pPr>
+    </w:lvl>
+    <w:lvl w:ilvl="5" w:tentative="1">
+      <w:start w:val="1"/>
+      <w:numFmt w:val="decimal"/>
+      <w:lvlText w:val="%6."/>
+      <w:lvlJc w:val="left"/>
+      <w:pPr>
+        <w:tabs>
+          <w:tab w:val="num" w:pos="4320"/>
+        </w:tabs>
+        <w:ind w:left="4320" w:hanging="360"/>
+      </w:pPr>
+    </w:lvl>
+    <w:lvl w:ilvl="6" w:tentative="1">
+      <w:start w:val="1"/>
+      <w:numFmt w:val="decimal"/>
+      <w:lvlText w:val="%7."/>
+      <w:lvlJc w:val="left"/>
+      <w:pPr>
+        <w:tabs>
+          <w:tab w:val="num" w:pos="5040"/>
+        </w:tabs>
+        <w:ind w:left="5040" w:hanging="360"/>
+      </w:pPr>
+    </w:lvl>
+    <w:lvl w:ilvl="7" w:tentative="1">
+      <w:start w:val="1"/>
+      <w:numFmt w:val="decimal"/>
+      <w:lvlText w:val="%8."/>
+      <w:lvlJc w:val="left"/>
+      <w:pPr>
+        <w:tabs>
+          <w:tab w:val="num" w:pos="5760"/>
+        </w:tabs>
+        <w:ind w:left="5760" w:hanging="360"/>
+      </w:pPr>
+    </w:lvl>
+    <w:lvl w:ilvl="8" w:tentative="1">
+      <w:start w:val="1"/>
+      <w:numFmt w:val="decimal"/>
+      <w:lvlText w:val="%9."/>
+      <w:lvlJc w:val="left"/>
+      <w:pPr>
+        <w:tabs>
+          <w:tab w:val="num" w:pos="6480"/>
+        </w:tabs>
+        <w:ind w:left="6480" w:hanging="360"/>
+      </w:pPr>
+    </w:lvl>
+  </w:abstractNum>
+  <w:abstractNum w:abstractNumId="8" w15:restartNumberingAfterBreak="0">
     <w:nsid w:val="2B81234B"/>
     <w:multiLevelType w:val="hybridMultilevel"/>
     <w:tmpl w:val="373C8858"/>
@@ -4305,7 +6614,7 @@
       </w:pPr>
     </w:lvl>
   </w:abstractNum>
-  <w:abstractNum w:abstractNumId="8" w15:restartNumberingAfterBreak="0">
+  <w:abstractNum w:abstractNumId="9" w15:restartNumberingAfterBreak="0">
     <w:nsid w:val="34515676"/>
     <w:multiLevelType w:val="multilevel"/>
     <w:tmpl w:val="2974AB8A"/>
@@ -4391,7 +6700,120 @@
       </w:pPr>
     </w:lvl>
   </w:abstractNum>
-  <w:abstractNum w:abstractNumId="9" w15:restartNumberingAfterBreak="0">
+  <w:abstractNum w:abstractNumId="10" w15:restartNumberingAfterBreak="0">
+    <w:nsid w:val="36551AAC"/>
+    <w:multiLevelType w:val="hybridMultilevel"/>
+    <w:tmpl w:val="C0C4D78C"/>
+    <w:lvl w:ilvl="0" w:tplc="2C0A0001">
+      <w:start w:val="1"/>
+      <w:numFmt w:val="bullet"/>
+      <w:lvlText w:val=""/>
+      <w:lvlJc w:val="left"/>
+      <w:pPr>
+        <w:ind w:left="720" w:hanging="360"/>
+      </w:pPr>
+      <w:rPr>
+        <w:rFonts w:ascii="Symbol" w:hAnsi="Symbol" w:hint="default"/>
+      </w:rPr>
+    </w:lvl>
+    <w:lvl w:ilvl="1" w:tplc="2C0A0003" w:tentative="1">
+      <w:start w:val="1"/>
+      <w:numFmt w:val="bullet"/>
+      <w:lvlText w:val="o"/>
+      <w:lvlJc w:val="left"/>
+      <w:pPr>
+        <w:ind w:left="1440" w:hanging="360"/>
+      </w:pPr>
+      <w:rPr>
+        <w:rFonts w:ascii="Courier New" w:hAnsi="Courier New" w:cs="Courier New" w:hint="default"/>
+      </w:rPr>
+    </w:lvl>
+    <w:lvl w:ilvl="2" w:tplc="2C0A0005" w:tentative="1">
+      <w:start w:val="1"/>
+      <w:numFmt w:val="bullet"/>
+      <w:lvlText w:val=""/>
+      <w:lvlJc w:val="left"/>
+      <w:pPr>
+        <w:ind w:left="2160" w:hanging="360"/>
+      </w:pPr>
+      <w:rPr>
+        <w:rFonts w:ascii="Wingdings" w:hAnsi="Wingdings" w:hint="default"/>
+      </w:rPr>
+    </w:lvl>
+    <w:lvl w:ilvl="3" w:tplc="2C0A0001" w:tentative="1">
+      <w:start w:val="1"/>
+      <w:numFmt w:val="bullet"/>
+      <w:lvlText w:val=""/>
+      <w:lvlJc w:val="left"/>
+      <w:pPr>
+        <w:ind w:left="2880" w:hanging="360"/>
+      </w:pPr>
+      <w:rPr>
+        <w:rFonts w:ascii="Symbol" w:hAnsi="Symbol" w:hint="default"/>
+      </w:rPr>
+    </w:lvl>
+    <w:lvl w:ilvl="4" w:tplc="2C0A0003" w:tentative="1">
+      <w:start w:val="1"/>
+      <w:numFmt w:val="bullet"/>
+      <w:lvlText w:val="o"/>
+      <w:lvlJc w:val="left"/>
+      <w:pPr>
+        <w:ind w:left="3600" w:hanging="360"/>
+      </w:pPr>
+      <w:rPr>
+        <w:rFonts w:ascii="Courier New" w:hAnsi="Courier New" w:cs="Courier New" w:hint="default"/>
+      </w:rPr>
+    </w:lvl>
+    <w:lvl w:ilvl="5" w:tplc="2C0A0005" w:tentative="1">
+      <w:start w:val="1"/>
+      <w:numFmt w:val="bullet"/>
+      <w:lvlText w:val=""/>
+      <w:lvlJc w:val="left"/>
+      <w:pPr>
+        <w:ind w:left="4320" w:hanging="360"/>
+      </w:pPr>
+      <w:rPr>
+        <w:rFonts w:ascii="Wingdings" w:hAnsi="Wingdings" w:hint="default"/>
+      </w:rPr>
+    </w:lvl>
+    <w:lvl w:ilvl="6" w:tplc="2C0A0001" w:tentative="1">
+      <w:start w:val="1"/>
+      <w:numFmt w:val="bullet"/>
+      <w:lvlText w:val=""/>
+      <w:lvlJc w:val="left"/>
+      <w:pPr>
+        <w:ind w:left="5040" w:hanging="360"/>
+      </w:pPr>
+      <w:rPr>
+        <w:rFonts w:ascii="Symbol" w:hAnsi="Symbol" w:hint="default"/>
+      </w:rPr>
+    </w:lvl>
+    <w:lvl w:ilvl="7" w:tplc="2C0A0003" w:tentative="1">
+      <w:start w:val="1"/>
+      <w:numFmt w:val="bullet"/>
+      <w:lvlText w:val="o"/>
+      <w:lvlJc w:val="left"/>
+      <w:pPr>
+        <w:ind w:left="5760" w:hanging="360"/>
+      </w:pPr>
+      <w:rPr>
+        <w:rFonts w:ascii="Courier New" w:hAnsi="Courier New" w:cs="Courier New" w:hint="default"/>
+      </w:rPr>
+    </w:lvl>
+    <w:lvl w:ilvl="8" w:tplc="2C0A0005" w:tentative="1">
+      <w:start w:val="1"/>
+      <w:numFmt w:val="bullet"/>
+      <w:lvlText w:val=""/>
+      <w:lvlJc w:val="left"/>
+      <w:pPr>
+        <w:ind w:left="6480" w:hanging="360"/>
+      </w:pPr>
+      <w:rPr>
+        <w:rFonts w:ascii="Wingdings" w:hAnsi="Wingdings" w:hint="default"/>
+      </w:rPr>
+    </w:lvl>
+  </w:abstractNum>
+  <w:abstractNum w:abstractNumId="11" w15:restartNumberingAfterBreak="0">
     <w:nsid w:val="440D757C"/>
     <w:multiLevelType w:val="hybridMultilevel"/>
     <w:tmpl w:val="CC6A8AB6"/>
@@ -4477,7 +6899,7 @@
       </w:pPr>
     </w:lvl>
   </w:abstractNum>
-  <w:abstractNum w:abstractNumId="10" w15:restartNumberingAfterBreak="0">
+  <w:abstractNum w:abstractNumId="12" w15:restartNumberingAfterBreak="0">
     <w:nsid w:val="4F2C0DF2"/>
     <w:multiLevelType w:val="hybridMultilevel"/>
     <w:tmpl w:val="6DBEA656"/>
@@ -4563,7 +6985,7 @@
       </w:pPr>
     </w:lvl>
   </w:abstractNum>
-  <w:abstractNum w:abstractNumId="11" w15:restartNumberingAfterBreak="0">
+  <w:abstractNum w:abstractNumId="13" w15:restartNumberingAfterBreak="0">
     <w:nsid w:val="529B5B07"/>
     <w:multiLevelType w:val="hybridMultilevel"/>
     <w:tmpl w:val="E72C1C12"/>
@@ -4649,7 +7071,7 @@
       </w:pPr>
     </w:lvl>
   </w:abstractNum>
-  <w:abstractNum w:abstractNumId="12" w15:restartNumberingAfterBreak="0">
+  <w:abstractNum w:abstractNumId="14" w15:restartNumberingAfterBreak="0">
     <w:nsid w:val="52D57E23"/>
     <w:multiLevelType w:val="hybridMultilevel"/>
     <w:tmpl w:val="B310042A"/>
@@ -4762,7 +7184,120 @@
       </w:rPr>
     </w:lvl>
   </w:abstractNum>
-  <w:abstractNum w:abstractNumId="13" w15:restartNumberingAfterBreak="0">
+  <w:abstractNum w:abstractNumId="15" w15:restartNumberingAfterBreak="0">
+    <w:nsid w:val="57191ECB"/>
+    <w:multiLevelType w:val="hybridMultilevel"/>
+    <w:tmpl w:val="20A4A518"/>
+    <w:lvl w:ilvl="0" w:tplc="2C0A0001">
+      <w:start w:val="1"/>
+      <w:numFmt w:val="bullet"/>
+      <w:lvlText w:val=""/>
+      <w:lvlJc w:val="left"/>
+      <w:pPr>
+        <w:ind w:left="720" w:hanging="360"/>
+      </w:pPr>
+      <w:rPr>
+        <w:rFonts w:ascii="Symbol" w:hAnsi="Symbol" w:hint="default"/>
+      </w:rPr>
+    </w:lvl>
+    <w:lvl w:ilvl="1" w:tplc="2C0A0003" w:tentative="1">
+      <w:start w:val="1"/>
+      <w:numFmt w:val="bullet"/>
+      <w:lvlText w:val="o"/>
+      <w:lvlJc w:val="left"/>
+      <w:pPr>
+        <w:ind w:left="1440" w:hanging="360"/>
+      </w:pPr>
+      <w:rPr>
+        <w:rFonts w:ascii="Courier New" w:hAnsi="Courier New" w:cs="Courier New" w:hint="default"/>
+      </w:rPr>
+    </w:lvl>
+    <w:lvl w:ilvl="2" w:tplc="2C0A0005" w:tentative="1">
+      <w:start w:val="1"/>
+      <w:numFmt w:val="bullet"/>
+      <w:lvlText w:val=""/>
+      <w:lvlJc w:val="left"/>
+      <w:pPr>
+        <w:ind w:left="2160" w:hanging="360"/>
+      </w:pPr>
+      <w:rPr>
+        <w:rFonts w:ascii="Wingdings" w:hAnsi="Wingdings" w:hint="default"/>
+      </w:rPr>
+    </w:lvl>
+    <w:lvl w:ilvl="3" w:tplc="2C0A0001" w:tentative="1">
+      <w:start w:val="1"/>
+      <w:numFmt w:val="bullet"/>
+      <w:lvlText w:val=""/>
+      <w:lvlJc w:val="left"/>
+      <w:pPr>
+        <w:ind w:left="2880" w:hanging="360"/>
+      </w:pPr>
+      <w:rPr>
+        <w:rFonts w:ascii="Symbol" w:hAnsi="Symbol" w:hint="default"/>
+      </w:rPr>
+    </w:lvl>
+    <w:lvl w:ilvl="4" w:tplc="2C0A0003" w:tentative="1">
+      <w:start w:val="1"/>
+      <w:numFmt w:val="bullet"/>
+      <w:lvlText w:val="o"/>
+      <w:lvlJc w:val="left"/>
+      <w:pPr>
+        <w:ind w:left="3600" w:hanging="360"/>
+      </w:pPr>
+      <w:rPr>
+        <w:rFonts w:ascii="Courier New" w:hAnsi="Courier New" w:cs="Courier New" w:hint="default"/>
+      </w:rPr>
+    </w:lvl>
+    <w:lvl w:ilvl="5" w:tplc="2C0A0005" w:tentative="1">
+      <w:start w:val="1"/>
+      <w:numFmt w:val="bullet"/>
+      <w:lvlText w:val=""/>
+      <w:lvlJc w:val="left"/>
+      <w:pPr>
+        <w:ind w:left="4320" w:hanging="360"/>
+      </w:pPr>
+      <w:rPr>
+        <w:rFonts w:ascii="Wingdings" w:hAnsi="Wingdings" w:hint="default"/>
+      </w:rPr>
+    </w:lvl>
+    <w:lvl w:ilvl="6" w:tplc="2C0A0001" w:tentative="1">
+      <w:start w:val="1"/>
+      <w:numFmt w:val="bullet"/>
+      <w:lvlText w:val=""/>
+      <w:lvlJc w:val="left"/>
+      <w:pPr>
+        <w:ind w:left="5040" w:hanging="360"/>
+      </w:pPr>
+      <w:rPr>
+        <w:rFonts w:ascii="Symbol" w:hAnsi="Symbol" w:hint="default"/>
+      </w:rPr>
+    </w:lvl>
+    <w:lvl w:ilvl="7" w:tplc="2C0A0003" w:tentative="1">
+      <w:start w:val="1"/>
+      <w:numFmt w:val="bullet"/>
+      <w:lvlText w:val="o"/>
+      <w:lvlJc w:val="left"/>
+      <w:pPr>
+        <w:ind w:left="5760" w:hanging="360"/>
+      </w:pPr>
+      <w:rPr>
+        <w:rFonts w:ascii="Courier New" w:hAnsi="Courier New" w:cs="Courier New" w:hint="default"/>
+      </w:rPr>
+    </w:lvl>
+    <w:lvl w:ilvl="8" w:tplc="2C0A0005" w:tentative="1">
+      <w:start w:val="1"/>
+      <w:numFmt w:val="bullet"/>
+      <w:lvlText w:val=""/>
+      <w:lvlJc w:val="left"/>
+      <w:pPr>
+        <w:ind w:left="6480" w:hanging="360"/>
+      </w:pPr>
+      <w:rPr>
+        <w:rFonts w:ascii="Wingdings" w:hAnsi="Wingdings" w:hint="default"/>
+      </w:rPr>
+    </w:lvl>
+  </w:abstractNum>
+  <w:abstractNum w:abstractNumId="16" w15:restartNumberingAfterBreak="0">
     <w:nsid w:val="59125925"/>
     <w:multiLevelType w:val="hybridMultilevel"/>
     <w:tmpl w:val="93688EFE"/>
@@ -4851,7 +7386,7 @@
       </w:pPr>
     </w:lvl>
   </w:abstractNum>
-  <w:abstractNum w:abstractNumId="14" w15:restartNumberingAfterBreak="0">
+  <w:abstractNum w:abstractNumId="17" w15:restartNumberingAfterBreak="0">
     <w:nsid w:val="5E30213A"/>
     <w:multiLevelType w:val="hybridMultilevel"/>
     <w:tmpl w:val="ACA82114"/>
@@ -4964,7 +7499,7 @@
       </w:rPr>
     </w:lvl>
   </w:abstractNum>
-  <w:abstractNum w:abstractNumId="15" w15:restartNumberingAfterBreak="0">
+  <w:abstractNum w:abstractNumId="18" w15:restartNumberingAfterBreak="0">
     <w:nsid w:val="63126616"/>
     <w:multiLevelType w:val="hybridMultilevel"/>
     <w:tmpl w:val="6820F91A"/>
@@ -5077,7 +7612,7 @@
       </w:rPr>
     </w:lvl>
   </w:abstractNum>
-  <w:abstractNum w:abstractNumId="16" w15:restartNumberingAfterBreak="0">
+  <w:abstractNum w:abstractNumId="19" w15:restartNumberingAfterBreak="0">
     <w:nsid w:val="64F969A3"/>
     <w:multiLevelType w:val="hybridMultilevel"/>
     <w:tmpl w:val="CEB0E048"/>
@@ -5190,7 +7725,7 @@
       </w:rPr>
     </w:lvl>
   </w:abstractNum>
-  <w:abstractNum w:abstractNumId="17" w15:restartNumberingAfterBreak="0">
+  <w:abstractNum w:abstractNumId="20" w15:restartNumberingAfterBreak="0">
     <w:nsid w:val="6D8F53CE"/>
     <w:multiLevelType w:val="hybridMultilevel"/>
     <w:tmpl w:val="E6FC0020"/>
@@ -5279,7 +7814,7 @@
       </w:pPr>
     </w:lvl>
   </w:abstractNum>
-  <w:abstractNum w:abstractNumId="18" w15:restartNumberingAfterBreak="0">
+  <w:abstractNum w:abstractNumId="21" w15:restartNumberingAfterBreak="0">
     <w:nsid w:val="6FDB6F64"/>
     <w:multiLevelType w:val="hybridMultilevel"/>
     <w:tmpl w:val="967C8DDE"/>
@@ -5392,7 +7927,7 @@
       </w:rPr>
     </w:lvl>
   </w:abstractNum>
-  <w:abstractNum w:abstractNumId="19" w15:restartNumberingAfterBreak="0">
+  <w:abstractNum w:abstractNumId="22" w15:restartNumberingAfterBreak="0">
     <w:nsid w:val="72A855B2"/>
     <w:multiLevelType w:val="hybridMultilevel"/>
     <w:tmpl w:val="AB0EB6E2"/>
@@ -5505,7 +8040,7 @@
       </w:rPr>
     </w:lvl>
   </w:abstractNum>
-  <w:abstractNum w:abstractNumId="20" w15:restartNumberingAfterBreak="0">
+  <w:abstractNum w:abstractNumId="23" w15:restartNumberingAfterBreak="0">
     <w:nsid w:val="76B72503"/>
     <w:multiLevelType w:val="hybridMultilevel"/>
     <w:tmpl w:val="32B84BCE"/>
@@ -5618,7 +8153,7 @@
       </w:rPr>
     </w:lvl>
   </w:abstractNum>
-  <w:abstractNum w:abstractNumId="21" w15:restartNumberingAfterBreak="0">
+  <w:abstractNum w:abstractNumId="24" w15:restartNumberingAfterBreak="0">
     <w:nsid w:val="79D235BE"/>
     <w:multiLevelType w:val="hybridMultilevel"/>
     <w:tmpl w:val="E2BA8D6C"/>
@@ -5709,76 +8244,85 @@
     </w:lvl>
   </w:abstractNum>
   <w:num w:numId="1">
+    <w:abstractNumId w:val="22"/>
+  </w:num>
+  <w:num w:numId="2">
+    <w:abstractNumId w:val="17"/>
+  </w:num>
+  <w:num w:numId="3">
     <w:abstractNumId w:val="19"/>
   </w:num>
-  <w:num w:numId="2">
-    <w:abstractNumId w:val="14"/>
+  <w:num w:numId="4">
+    <w:abstractNumId w:val="23"/>
   </w:num>
-  <w:num w:numId="3">
-    <w:abstractNumId w:val="16"/>
+  <w:num w:numId="5">
+    <w:abstractNumId w:val="11"/>
   </w:num>
-  <w:num w:numId="4">
+  <w:num w:numId="6">
     <w:abstractNumId w:val="20"/>
   </w:num>
-  <w:num w:numId="5">
-    <w:abstractNumId w:val="9"/>
-  </w:num>
-  <w:num w:numId="6">
-    <w:abstractNumId w:val="17"/>
-  </w:num>
   <w:num w:numId="7">
-    <w:abstractNumId w:val="11"/>
+    <w:abstractNumId w:val="13"/>
   </w:num>
   <w:num w:numId="8">
     <w:abstractNumId w:val="5"/>
   </w:num>
   <w:num w:numId="9">
-    <w:abstractNumId w:val="7"/>
+    <w:abstractNumId w:val="8"/>
   </w:num>
   <w:num w:numId="10">
     <w:abstractNumId w:val="1"/>
   </w:num>
   <w:num w:numId="11">
-    <w:abstractNumId w:val="10"/>
+    <w:abstractNumId w:val="12"/>
   </w:num>
   <w:num w:numId="12">
     <w:abstractNumId w:val="3"/>
   </w:num>
   <w:num w:numId="13">
-    <w:abstractNumId w:val="15"/>
+    <w:abstractNumId w:val="18"/>
   </w:num>
   <w:num w:numId="14">
     <w:abstractNumId w:val="6"/>
   </w:num>
   <w:num w:numId="15">
-    <w:abstractNumId w:val="21"/>
+    <w:abstractNumId w:val="24"/>
   </w:num>
   <w:num w:numId="16">
     <w:abstractNumId w:val="4"/>
   </w:num>
   <w:num w:numId="17">
-    <w:abstractNumId w:val="8"/>
+    <w:abstractNumId w:val="9"/>
   </w:num>
   <w:num w:numId="18">
     <w:abstractNumId w:val="0"/>
   </w:num>
   <w:num w:numId="19">
-    <w:abstractNumId w:val="13"/>
+    <w:abstractNumId w:val="16"/>
   </w:num>
   <w:num w:numId="20">
-    <w:abstractNumId w:val="18"/>
+    <w:abstractNumId w:val="21"/>
   </w:num>
   <w:num w:numId="21">
     <w:abstractNumId w:val="2"/>
   </w:num>
   <w:num w:numId="22">
-    <w:abstractNumId w:val="12"/>
+    <w:abstractNumId w:val="14"/>
+  </w:num>
+  <w:num w:numId="23">
+    <w:abstractNumId w:val="10"/>
+  </w:num>
+  <w:num w:numId="24">
+    <w:abstractNumId w:val="15"/>
+  </w:num>
+  <w:num w:numId="25">
+    <w:abstractNumId w:val="7"/>
   </w:num>
 </w:numbering>
 </file>
 
 <file path=word/styles.xml><?xml version="1.0" encoding="utf-8"?>
-<w:styles xmlns:mc="http://schemas.openxmlformats.org/markup-compatibility/2006" xmlns:r="http://schemas.openxmlformats.org/officeDocument/2006/relationships" xmlns:w="http://schemas.openxmlformats.org/wordprocessingml/2006/main" xmlns:w14="http://schemas.microsoft.com/office/word/2010/wordml" xmlns:w15="http://schemas.microsoft.com/office/word/2012/wordml" xmlns:w16cex="http://schemas.microsoft.com/office/word/2018/wordml/cex" xmlns:w16cid="http://schemas.microsoft.com/office/word/2016/wordml/cid" xmlns:w16="http://schemas.microsoft.com/office/word/2018/wordml" xmlns:w16sdtdh="http://schemas.microsoft.com/office/word/2020/wordml/sdtdatahash" xmlns:w16se="http://schemas.microsoft.com/office/word/2015/wordml/symex" mc:Ignorable="w14 w15 w16se w16cid w16 w16cex w16sdtdh">
+<w:styles xmlns:mc="http://schemas.openxmlformats.org/markup-compatibility/2006" xmlns:r="http://schemas.openxmlformats.org/officeDocument/2006/relationships" xmlns:w="http://schemas.openxmlformats.org/wordprocessingml/2006/main" xmlns:w14="http://schemas.microsoft.com/office/word/2010/wordml" xmlns:w15="http://schemas.microsoft.com/office/word/2012/wordml" mc:Ignorable="w14 w15">
   <w:docDefaults>
     <w:rPrDefault>
       <w:rPr>
@@ -5794,7 +8338,7 @@
       </w:pPr>
     </w:pPrDefault>
   </w:docDefaults>
-  <w:latentStyles w:defLockedState="0" w:defUIPriority="99" w:defSemiHidden="0" w:defUnhideWhenUsed="0" w:defQFormat="0" w:count="376">
+  <w:latentStyles w:defLockedState="0" w:defUIPriority="99" w:defSemiHidden="0" w:defUnhideWhenUsed="0" w:defQFormat="0" w:count="371">
     <w:lsdException w:name="Normal" w:uiPriority="0" w:qFormat="1"/>
     <w:lsdException w:name="heading 1" w:uiPriority="1" w:qFormat="1"/>
     <w:lsdException w:name="heading 2" w:semiHidden="1" w:uiPriority="1" w:unhideWhenUsed="1" w:qFormat="1"/>
@@ -5900,6 +8444,7 @@
     <w:lsdException w:name="HTML Sample" w:semiHidden="1" w:unhideWhenUsed="1"/>
     <w:lsdException w:name="HTML Typewriter" w:semiHidden="1" w:unhideWhenUsed="1"/>
     <w:lsdException w:name="HTML Variable" w:semiHidden="1" w:unhideWhenUsed="1"/>
+    <w:lsdException w:name="Normal Table" w:semiHidden="1" w:unhideWhenUsed="1"/>
     <w:lsdException w:name="annotation subject" w:semiHidden="1" w:unhideWhenUsed="1"/>
     <w:lsdException w:name="No List" w:semiHidden="1" w:unhideWhenUsed="1"/>
     <w:lsdException w:name="Outline List 1" w:semiHidden="1" w:unhideWhenUsed="1"/>
@@ -5942,8 +8487,11 @@
     <w:lsdException w:name="Table Contemporary" w:semiHidden="1" w:unhideWhenUsed="1"/>
     <w:lsdException w:name="Table Elegant" w:semiHidden="1" w:unhideWhenUsed="1"/>
     <w:lsdException w:name="Table Professional" w:semiHidden="1" w:unhideWhenUsed="1"/>
+    <w:lsdException w:name="Table Subtle 1" w:semiHidden="1" w:unhideWhenUsed="1"/>
     <w:lsdException w:name="Table Subtle 2" w:semiHidden="1" w:unhideWhenUsed="1"/>
     <w:lsdException w:name="Table Web 1" w:semiHidden="1" w:unhideWhenUsed="1"/>
+    <w:lsdException w:name="Table Web 2" w:semiHidden="1" w:unhideWhenUsed="1"/>
+    <w:lsdException w:name="Table Web 3" w:semiHidden="1" w:unhideWhenUsed="1"/>
     <w:lsdException w:name="Balloon Text" w:semiHidden="1" w:unhideWhenUsed="1"/>
     <w:lsdException w:name="Table Grid" w:uiPriority="39"/>
     <w:lsdException w:name="Table Theme" w:semiHidden="1" w:unhideWhenUsed="1"/>
@@ -6162,11 +8710,6 @@
     <w:lsdException w:name="List Table 5 Dark Accent 6" w:uiPriority="50"/>
     <w:lsdException w:name="List Table 6 Colorful Accent 6" w:uiPriority="51"/>
     <w:lsdException w:name="List Table 7 Colorful Accent 6" w:uiPriority="52"/>
-    <w:lsdException w:name="Mention" w:semiHidden="1" w:unhideWhenUsed="1"/>
-    <w:lsdException w:name="Smart Hyperlink" w:semiHidden="1" w:unhideWhenUsed="1"/>
-    <w:lsdException w:name="Hashtag" w:semiHidden="1" w:unhideWhenUsed="1"/>
-    <w:lsdException w:name="Unresolved Mention" w:semiHidden="1" w:unhideWhenUsed="1"/>
-    <w:lsdException w:name="Smart Link" w:semiHidden="1" w:unhideWhenUsed="1"/>
   </w:latentStyles>
   <w:style w:type="paragraph" w:default="1" w:styleId="Normal">
     <w:name w:val="Normal"/>
@@ -6639,11 +9182,89 @@
       </w:tblBorders>
     </w:tblPr>
   </w:style>
+  <w:style w:type="paragraph" w:styleId="TtulodeTDC">
+    <w:name w:val="TOC Heading"/>
+    <w:basedOn w:val="Ttulo1"/>
+    <w:next w:val="Normal"/>
+    <w:uiPriority w:val="39"/>
+    <w:unhideWhenUsed/>
+    <w:qFormat/>
+    <w:rsid w:val="00234293"/>
+    <w:pPr>
+      <w:keepNext/>
+      <w:keepLines/>
+      <w:widowControl/>
+      <w:autoSpaceDE/>
+      <w:autoSpaceDN/>
+      <w:spacing w:before="240" w:line="259" w:lineRule="auto"/>
+      <w:ind w:left="0"/>
+      <w:outlineLvl w:val="9"/>
+    </w:pPr>
+    <w:rPr>
+      <w:rFonts w:asciiTheme="majorHAnsi" w:eastAsiaTheme="majorEastAsia" w:hAnsiTheme="majorHAnsi" w:cstheme="majorBidi"/>
+      <w:b w:val="0"/>
+      <w:bCs w:val="0"/>
+      <w:color w:val="2E74B5" w:themeColor="accent1" w:themeShade="BF"/>
+      <w:sz w:val="32"/>
+      <w:szCs w:val="32"/>
+      <w:lang w:val="es-AR" w:eastAsia="es-AR"/>
+    </w:rPr>
+  </w:style>
+  <w:style w:type="paragraph" w:styleId="TDC1">
+    <w:name w:val="toc 1"/>
+    <w:basedOn w:val="Normal"/>
+    <w:next w:val="Normal"/>
+    <w:autoRedefine/>
+    <w:uiPriority w:val="39"/>
+    <w:unhideWhenUsed/>
+    <w:rsid w:val="00234293"/>
+    <w:pPr>
+      <w:spacing w:after="100"/>
+    </w:pPr>
+  </w:style>
+  <w:style w:type="paragraph" w:styleId="TDC2">
+    <w:name w:val="toc 2"/>
+    <w:basedOn w:val="Normal"/>
+    <w:next w:val="Normal"/>
+    <w:autoRedefine/>
+    <w:uiPriority w:val="39"/>
+    <w:unhideWhenUsed/>
+    <w:rsid w:val="00234293"/>
+    <w:pPr>
+      <w:spacing w:after="100"/>
+      <w:ind w:left="220"/>
+    </w:pPr>
+  </w:style>
+  <w:style w:type="character" w:styleId="Hipervnculo">
+    <w:name w:val="Hyperlink"/>
+    <w:basedOn w:val="Fuentedeprrafopredeter"/>
+    <w:uiPriority w:val="99"/>
+    <w:unhideWhenUsed/>
+    <w:rsid w:val="00234293"/>
+    <w:rPr>
+      <w:color w:val="0563C1" w:themeColor="hyperlink"/>
+      <w:u w:val="single"/>
+    </w:rPr>
+  </w:style>
+  <w:style w:type="paragraph" w:customStyle="1" w:styleId="whitespace-pre-wrap">
+    <w:name w:val="whitespace-pre-wrap"/>
+    <w:basedOn w:val="Normal"/>
+    <w:rsid w:val="007123FE"/>
+    <w:pPr>
+      <w:spacing w:before="100" w:beforeAutospacing="1" w:after="100" w:afterAutospacing="1" w:line="240" w:lineRule="auto"/>
+    </w:pPr>
+    <w:rPr>
+      <w:rFonts w:ascii="Times New Roman" w:eastAsia="Times New Roman" w:hAnsi="Times New Roman" w:cs="Times New Roman"/>
+      <w:sz w:val="24"/>
+      <w:szCs w:val="24"/>
+      <w:lang w:eastAsia="es-AR"/>
+    </w:rPr>
+  </w:style>
 </w:styles>
 </file>
 
 <file path=word/glossary/document.xml><?xml version="1.0" encoding="utf-8"?>
-<w:glossaryDocument xmlns:wpc="http://schemas.microsoft.com/office/word/2010/wordprocessingCanvas" xmlns:cx="http://schemas.microsoft.com/office/drawing/2014/chartex" xmlns:cx1="http://schemas.microsoft.com/office/drawing/2015/9/8/chartex" xmlns:cx2="http://schemas.microsoft.com/office/drawing/2015/10/21/chartex" xmlns:cx3="http://schemas.microsoft.com/office/drawing/2016/5/9/chartex" xmlns:cx4="http://schemas.microsoft.com/office/drawing/2016/5/10/chartex" xmlns:cx5="http://schemas.microsoft.com/office/drawing/2016/5/11/chartex" xmlns:cx6="http://schemas.microsoft.com/office/drawing/2016/5/12/chartex" xmlns:cx7="http://schemas.microsoft.com/office/drawing/2016/5/13/chartex" xmlns:cx8="http://schemas.microsoft.com/office/drawing/2016/5/14/chartex" xmlns:mc="http://schemas.openxmlformats.org/markup-compatibility/2006" xmlns:aink="http://schemas.microsoft.com/office/drawing/2016/ink" xmlns:am3d="http://schemas.microsoft.com/office/drawing/2017/model3d" xmlns:o="urn:schemas-microsoft-com:office:office" xmlns:r="http://schemas.openxmlformats.org/officeDocument/2006/relationships" xmlns:m="http://schemas.openxmlformats.org/officeDocument/2006/math" xmlns:v="urn:schemas-microsoft-com:vml" xmlns:wp14="http://schemas.microsoft.com/office/word/2010/wordprocessingDrawing" xmlns:wp="http://schemas.openxmlformats.org/drawingml/2006/wordprocessingDrawing" xmlns:w10="urn:schemas-microsoft-com:office:word" xmlns:w="http://schemas.openxmlformats.org/wordprocessingml/2006/main" xmlns:w14="http://schemas.microsoft.com/office/word/2010/wordml" xmlns:w15="http://schemas.microsoft.com/office/word/2012/wordml" xmlns:w16cex="http://schemas.microsoft.com/office/word/2018/wordml/cex" xmlns:w16cid="http://schemas.microsoft.com/office/word/2016/wordml/cid" xmlns:w16="http://schemas.microsoft.com/office/word/2018/wordml" xmlns:w16sdtdh="http://schemas.microsoft.com/office/word/2020/wordml/sdtdatahash" xmlns:w16se="http://schemas.microsoft.com/office/word/2015/wordml/symex" xmlns:wpg="http://schemas.microsoft.com/office/word/2010/wordprocessingGroup" xmlns:wpi="http://schemas.microsoft.com/office/word/2010/wordprocessingInk" xmlns:wne="http://schemas.microsoft.com/office/word/2006/wordml" xmlns:wps="http://schemas.microsoft.com/office/word/2010/wordprocessingShape" mc:Ignorable="w14 w15 w16se w16cid w16 w16cex w16sdtdh wp14">
+<w:glossaryDocument xmlns:wpc="http://schemas.microsoft.com/office/word/2010/wordprocessingCanvas" xmlns:mc="http://schemas.openxmlformats.org/markup-compatibility/2006" xmlns:o="urn:schemas-microsoft-com:office:office" xmlns:r="http://schemas.openxmlformats.org/officeDocument/2006/relationships" xmlns:m="http://schemas.openxmlformats.org/officeDocument/2006/math" xmlns:v="urn:schemas-microsoft-com:vml" xmlns:wp14="http://schemas.microsoft.com/office/word/2010/wordprocessingDrawing" xmlns:wp="http://schemas.openxmlformats.org/drawingml/2006/wordprocessingDrawing" xmlns:w10="urn:schemas-microsoft-com:office:word" xmlns:w="http://schemas.openxmlformats.org/wordprocessingml/2006/main" xmlns:w14="http://schemas.microsoft.com/office/word/2010/wordml" xmlns:w15="http://schemas.microsoft.com/office/word/2012/wordml" xmlns:wpg="http://schemas.microsoft.com/office/word/2010/wordprocessingGroup" xmlns:wpi="http://schemas.microsoft.com/office/word/2010/wordprocessingInk" xmlns:wne="http://schemas.microsoft.com/office/word/2006/wordml" xmlns:wps="http://schemas.microsoft.com/office/word/2010/wordprocessingShape" mc:Ignorable="w14 w15 wp14">
   <w:docParts>
     <w:docPart>
       <w:docPartPr>
@@ -6669,7 +9290,7 @@
             <w:rPr>
               <w:rFonts w:asciiTheme="majorHAnsi" w:eastAsiaTheme="majorEastAsia" w:hAnsiTheme="majorHAnsi" w:cstheme="majorBidi"/>
               <w:caps/>
-              <w:color w:val="4472C4" w:themeColor="accent1"/>
+              <w:color w:val="5B9BD5" w:themeColor="accent1"/>
               <w:sz w:val="80"/>
               <w:szCs w:val="80"/>
               <w:lang w:val="es-ES"/>
@@ -6701,7 +9322,7 @@
           </w:pPr>
           <w:r>
             <w:rPr>
-              <w:color w:val="4472C4" w:themeColor="accent1"/>
+              <w:color w:val="5B9BD5" w:themeColor="accent1"/>
               <w:sz w:val="28"/>
               <w:szCs w:val="28"/>
               <w:lang w:val="es-ES"/>
@@ -6716,7 +9337,7 @@
 </file>
 
 <file path=word/glossary/fontTable.xml><?xml version="1.0" encoding="utf-8"?>
-<w:fonts xmlns:mc="http://schemas.openxmlformats.org/markup-compatibility/2006" xmlns:r="http://schemas.openxmlformats.org/officeDocument/2006/relationships" xmlns:w="http://schemas.openxmlformats.org/wordprocessingml/2006/main" xmlns:w14="http://schemas.microsoft.com/office/word/2010/wordml" xmlns:w15="http://schemas.microsoft.com/office/word/2012/wordml" xmlns:w16cex="http://schemas.microsoft.com/office/word/2018/wordml/cex" xmlns:w16cid="http://schemas.microsoft.com/office/word/2016/wordml/cid" xmlns:w16="http://schemas.microsoft.com/office/word/2018/wordml" xmlns:w16sdtdh="http://schemas.microsoft.com/office/word/2020/wordml/sdtdatahash" xmlns:w16se="http://schemas.microsoft.com/office/word/2015/wordml/symex" mc:Ignorable="w14 w15 w16se w16cid w16 w16cex w16sdtdh">
+<w:fonts xmlns:mc="http://schemas.openxmlformats.org/markup-compatibility/2006" xmlns:r="http://schemas.openxmlformats.org/officeDocument/2006/relationships" xmlns:w="http://schemas.openxmlformats.org/wordprocessingml/2006/main" xmlns:w14="http://schemas.microsoft.com/office/word/2010/wordml" xmlns:w15="http://schemas.microsoft.com/office/word/2012/wordml" mc:Ignorable="w14 w15">
   <w:font w:name="Times New Roman">
     <w:panose1 w:val="02020603050405020304"/>
     <w:charset w:val="00"/>
@@ -6784,7 +9405,7 @@
 </file>
 
 <file path=word/glossary/settings.xml><?xml version="1.0" encoding="utf-8"?>
-<w:settings xmlns:mc="http://schemas.openxmlformats.org/markup-compatibility/2006" xmlns:o="urn:schemas-microsoft-com:office:office" xmlns:r="http://schemas.openxmlformats.org/officeDocument/2006/relationships" xmlns:m="http://schemas.openxmlformats.org/officeDocument/2006/math" xmlns:v="urn:schemas-microsoft-com:vml" xmlns:w10="urn:schemas-microsoft-com:office:word" xmlns:w="http://schemas.openxmlformats.org/wordprocessingml/2006/main" xmlns:w14="http://schemas.microsoft.com/office/word/2010/wordml" xmlns:w15="http://schemas.microsoft.com/office/word/2012/wordml" xmlns:w16cex="http://schemas.microsoft.com/office/word/2018/wordml/cex" xmlns:w16cid="http://schemas.microsoft.com/office/word/2016/wordml/cid" xmlns:w16="http://schemas.microsoft.com/office/word/2018/wordml" xmlns:w16sdtdh="http://schemas.microsoft.com/office/word/2020/wordml/sdtdatahash" xmlns:w16se="http://schemas.microsoft.com/office/word/2015/wordml/symex" xmlns:sl="http://schemas.openxmlformats.org/schemaLibrary/2006/main" mc:Ignorable="w14 w15 w16se w16cid w16 w16cex w16sdtdh">
+<w:settings xmlns:mc="http://schemas.openxmlformats.org/markup-compatibility/2006" xmlns:o="urn:schemas-microsoft-com:office:office" xmlns:r="http://schemas.openxmlformats.org/officeDocument/2006/relationships" xmlns:m="http://schemas.openxmlformats.org/officeDocument/2006/math" xmlns:v="urn:schemas-microsoft-com:vml" xmlns:w10="urn:schemas-microsoft-com:office:word" xmlns:w="http://schemas.openxmlformats.org/wordprocessingml/2006/main" xmlns:w14="http://schemas.microsoft.com/office/word/2010/wordml" xmlns:w15="http://schemas.microsoft.com/office/word/2012/wordml" xmlns:sl="http://schemas.openxmlformats.org/schemaLibrary/2006/main" mc:Ignorable="w14 w15">
   <w:view w:val="normal"/>
   <w:defaultTabStop w:val="708"/>
   <w:hyphenationZone w:val="425"/>
@@ -6796,7 +9417,6 @@
     <w:compatSetting w:name="enableOpenTypeFeatures" w:uri="http://schemas.microsoft.com/office/word" w:val="1"/>
     <w:compatSetting w:name="doNotFlipMirrorIndents" w:uri="http://schemas.microsoft.com/office/word" w:val="1"/>
     <w:compatSetting w:name="differentiateMultirowTableHeaders" w:uri="http://schemas.microsoft.com/office/word" w:val="1"/>
-    <w:compatSetting w:name="useWord2013TrackBottomHyphenation" w:uri="http://schemas.microsoft.com/office/word" w:val="1"/>
   </w:compat>
   <w:rsids>
     <w:rsidRoot w:val="00B47508"/>
@@ -6806,6 +9426,7 @@
     <w:rsid w:val="004A5EBE"/>
     <w:rsid w:val="007F11C9"/>
     <w:rsid w:val="009D1315"/>
+    <w:rsid w:val="00B263BE"/>
     <w:rsid w:val="00B47508"/>
     <w:rsid w:val="00F37694"/>
   </w:rsids>
@@ -6824,14 +9445,14 @@
   </m:mathPr>
   <w:themeFontLang w:val="es-AR"/>
   <w:clrSchemeMapping w:bg1="light1" w:t1="dark1" w:bg2="light2" w:t2="dark2" w:accent1="accent1" w:accent2="accent2" w:accent3="accent3" w:accent4="accent4" w:accent5="accent5" w:accent6="accent6" w:hyperlink="hyperlink" w:followedHyperlink="followedHyperlink"/>
-  <w:decimalSymbol w:val=","/>
-  <w:listSeparator w:val=";"/>
+  <w:decimalSymbol w:val="."/>
+  <w:listSeparator w:val=","/>
   <w15:chartTrackingRefBased/>
 </w:settings>
 </file>
 
 <file path=word/glossary/styles.xml><?xml version="1.0" encoding="utf-8"?>
-<w:styles xmlns:mc="http://schemas.openxmlformats.org/markup-compatibility/2006" xmlns:r="http://schemas.openxmlformats.org/officeDocument/2006/relationships" xmlns:w="http://schemas.openxmlformats.org/wordprocessingml/2006/main" xmlns:w14="http://schemas.microsoft.com/office/word/2010/wordml" xmlns:w15="http://schemas.microsoft.com/office/word/2012/wordml" xmlns:w16cex="http://schemas.microsoft.com/office/word/2018/wordml/cex" xmlns:w16cid="http://schemas.microsoft.com/office/word/2016/wordml/cid" xmlns:w16="http://schemas.microsoft.com/office/word/2018/wordml" xmlns:w16sdtdh="http://schemas.microsoft.com/office/word/2020/wordml/sdtdatahash" xmlns:w16se="http://schemas.microsoft.com/office/word/2015/wordml/symex" mc:Ignorable="w14 w15 w16se w16cid w16 w16cex w16sdtdh">
+<w:styles xmlns:mc="http://schemas.openxmlformats.org/markup-compatibility/2006" xmlns:r="http://schemas.openxmlformats.org/officeDocument/2006/relationships" xmlns:w="http://schemas.openxmlformats.org/wordprocessingml/2006/main" xmlns:w14="http://schemas.microsoft.com/office/word/2010/wordml" xmlns:w15="http://schemas.microsoft.com/office/word/2012/wordml" mc:Ignorable="w14 w15">
   <w:docDefaults>
     <w:rPrDefault>
       <w:rPr>
@@ -6847,7 +9468,7 @@
       </w:pPr>
     </w:pPrDefault>
   </w:docDefaults>
-  <w:latentStyles w:defLockedState="0" w:defUIPriority="99" w:defSemiHidden="0" w:defUnhideWhenUsed="0" w:defQFormat="0" w:count="376">
+  <w:latentStyles w:defLockedState="0" w:defUIPriority="99" w:defSemiHidden="0" w:defUnhideWhenUsed="0" w:defQFormat="0" w:count="371">
     <w:lsdException w:name="Normal" w:uiPriority="0" w:qFormat="1"/>
     <w:lsdException w:name="heading 1" w:uiPriority="9" w:qFormat="1"/>
     <w:lsdException w:name="heading 2" w:semiHidden="1" w:uiPriority="9" w:unhideWhenUsed="1" w:qFormat="1"/>
@@ -6953,6 +9574,7 @@
     <w:lsdException w:name="HTML Sample" w:semiHidden="1" w:unhideWhenUsed="1"/>
     <w:lsdException w:name="HTML Typewriter" w:semiHidden="1" w:unhideWhenUsed="1"/>
     <w:lsdException w:name="HTML Variable" w:semiHidden="1" w:unhideWhenUsed="1"/>
+    <w:lsdException w:name="Normal Table" w:semiHidden="1" w:unhideWhenUsed="1"/>
     <w:lsdException w:name="annotation subject" w:semiHidden="1" w:unhideWhenUsed="1"/>
     <w:lsdException w:name="No List" w:semiHidden="1" w:unhideWhenUsed="1"/>
     <w:lsdException w:name="Outline List 1" w:semiHidden="1" w:unhideWhenUsed="1"/>
@@ -6995,8 +9617,11 @@
     <w:lsdException w:name="Table Contemporary" w:semiHidden="1" w:unhideWhenUsed="1"/>
     <w:lsdException w:name="Table Elegant" w:semiHidden="1" w:unhideWhenUsed="1"/>
     <w:lsdException w:name="Table Professional" w:semiHidden="1" w:unhideWhenUsed="1"/>
+    <w:lsdException w:name="Table Subtle 1" w:semiHidden="1" w:unhideWhenUsed="1"/>
     <w:lsdException w:name="Table Subtle 2" w:semiHidden="1" w:unhideWhenUsed="1"/>
     <w:lsdException w:name="Table Web 1" w:semiHidden="1" w:unhideWhenUsed="1"/>
+    <w:lsdException w:name="Table Web 2" w:semiHidden="1" w:unhideWhenUsed="1"/>
+    <w:lsdException w:name="Table Web 3" w:semiHidden="1" w:unhideWhenUsed="1"/>
     <w:lsdException w:name="Balloon Text" w:semiHidden="1" w:unhideWhenUsed="1"/>
     <w:lsdException w:name="Table Grid" w:uiPriority="39"/>
     <w:lsdException w:name="Table Theme" w:semiHidden="1" w:unhideWhenUsed="1"/>
@@ -7215,11 +9840,6 @@
     <w:lsdException w:name="List Table 5 Dark Accent 6" w:uiPriority="50"/>
     <w:lsdException w:name="List Table 6 Colorful Accent 6" w:uiPriority="51"/>
     <w:lsdException w:name="List Table 7 Colorful Accent 6" w:uiPriority="52"/>
-    <w:lsdException w:name="Mention" w:semiHidden="1" w:unhideWhenUsed="1"/>
-    <w:lsdException w:name="Smart Hyperlink" w:semiHidden="1" w:unhideWhenUsed="1"/>
-    <w:lsdException w:name="Hashtag" w:semiHidden="1" w:unhideWhenUsed="1"/>
-    <w:lsdException w:name="Unresolved Mention" w:semiHidden="1" w:unhideWhenUsed="1"/>
-    <w:lsdException w:name="Smart Link" w:semiHidden="1" w:unhideWhenUsed="1"/>
   </w:latentStyles>
   <w:style w:type="paragraph" w:default="1" w:styleId="Normal">
     <w:name w:val="Normal"/>
@@ -7264,7 +9884,7 @@
 </file>
 
 <file path=word/glossary/webSettings.xml><?xml version="1.0" encoding="utf-8"?>
-<w:webSettings xmlns:mc="http://schemas.openxmlformats.org/markup-compatibility/2006" xmlns:r="http://schemas.openxmlformats.org/officeDocument/2006/relationships" xmlns:w="http://schemas.openxmlformats.org/wordprocessingml/2006/main" xmlns:w14="http://schemas.microsoft.com/office/word/2010/wordml" xmlns:w15="http://schemas.microsoft.com/office/word/2012/wordml" xmlns:w16cex="http://schemas.microsoft.com/office/word/2018/wordml/cex" xmlns:w16cid="http://schemas.microsoft.com/office/word/2016/wordml/cid" xmlns:w16="http://schemas.microsoft.com/office/word/2018/wordml" xmlns:w16sdtdh="http://schemas.microsoft.com/office/word/2020/wordml/sdtdatahash" xmlns:w16se="http://schemas.microsoft.com/office/word/2015/wordml/symex" mc:Ignorable="w14 w15 w16se w16cid w16 w16cex w16sdtdh">
+<w:webSettings xmlns:mc="http://schemas.openxmlformats.org/markup-compatibility/2006" xmlns:r="http://schemas.openxmlformats.org/officeDocument/2006/relationships" xmlns:w="http://schemas.openxmlformats.org/wordprocessingml/2006/main" xmlns:w14="http://schemas.microsoft.com/office/word/2010/wordml" xmlns:w15="http://schemas.microsoft.com/office/word/2012/wordml" mc:Ignorable="w14 w15">
   <w:optimizeForBrowser/>
   <w:allowPNG/>
 </w:webSettings>
@@ -7555,7 +10175,7 @@
 </file>
 
 <file path=customXml/itemProps2.xml><?xml version="1.0" encoding="utf-8"?>
-<ds:datastoreItem xmlns:ds="http://schemas.openxmlformats.org/officeDocument/2006/customXml" ds:itemID="{2D28CA4A-E97F-4087-B8D1-C58E99C0D110}">
+<ds:datastoreItem xmlns:ds="http://schemas.openxmlformats.org/officeDocument/2006/customXml" ds:itemID="{577C6840-79C9-49CF-B3C2-DFC1E2E3794E}">
   <ds:schemaRefs>
     <ds:schemaRef ds:uri="http://schemas.openxmlformats.org/officeDocument/2006/bibliography"/>
   </ds:schemaRefs>
